--- a/doc/Rapport de projet.docx
+++ b/doc/Rapport de projet.docx
@@ -3642,21 +3642,7 @@
         <w:rPr>
           <w:lang w:val="fr-FR"/>
         </w:rPr>
-        <w:t xml:space="preserve">Ajouter une ou plusieurs actions </w:t>
-      </w:r>
-      <w:proofErr w:type="spellStart"/>
-      <w:r>
-        <w:rPr>
-          <w:lang w:val="fr-FR"/>
-        </w:rPr>
-        <w:t>github</w:t>
-      </w:r>
-      <w:proofErr w:type="spellEnd"/>
-      <w:r>
-        <w:rPr>
-          <w:lang w:val="fr-FR"/>
-        </w:rPr>
-        <w:t xml:space="preserve"> dans un clone du dépôt qui applique les outils de détection au code</w:t>
+        <w:t>Ajouter une ou plusieurs actions github dans un clone du dépôt qui applique les outils de détection au code</w:t>
       </w:r>
     </w:p>
     <w:p>
@@ -3837,7 +3823,7 @@
     </w:p>
     <w:p>
       <w:pPr>
-        <w:pStyle w:val="Corpsdetexte"/>
+        <w:pStyle w:val="Titre2"/>
       </w:pPr>
       <w:r>
         <w:t>Outils disponibles :</w:t>
@@ -3852,14 +3838,12 @@
         </w:numPr>
       </w:pPr>
       <w:hyperlink r:id="rId12" w:history="1">
-        <w:proofErr w:type="spellStart"/>
         <w:r>
           <w:rPr>
             <w:rStyle w:val="Lienhypertexte"/>
           </w:rPr>
           <w:t>Snyk</w:t>
         </w:r>
-        <w:proofErr w:type="spellEnd"/>
       </w:hyperlink>
     </w:p>
     <w:p>
@@ -3870,11 +3854,14 @@
           <w:numId w:val="49"/>
         </w:numPr>
       </w:pPr>
-      <w:proofErr w:type="spellStart"/>
-      <w:r>
-        <w:t>SonarQube</w:t>
-      </w:r>
-      <w:proofErr w:type="spellEnd"/>
+      <w:hyperlink r:id="rId13" w:history="1">
+        <w:r>
+          <w:rPr>
+            <w:rStyle w:val="Lienhypertexte"/>
+          </w:rPr>
+          <w:t>SonarQube</w:t>
+        </w:r>
+      </w:hyperlink>
     </w:p>
     <w:p>
       <w:pPr>
@@ -3883,15 +3870,55 @@
           <w:ilvl w:val="0"/>
           <w:numId w:val="49"/>
         </w:numPr>
-      </w:pPr>
-      <w:hyperlink r:id="rId13" w:history="1">
+        <w:rPr>
+          <w:lang w:val="en-US"/>
+        </w:rPr>
+      </w:pPr>
+      <w:hyperlink r:id="rId14" w:history="1">
         <w:r>
           <w:rPr>
             <w:rStyle w:val="Lienhypertexte"/>
-          </w:rPr>
-          <w:t>GitHub Code Security</w:t>
+            <w:lang w:val="en-US"/>
+          </w:rPr>
+          <w:t>GitHub</w:t>
         </w:r>
       </w:hyperlink>
+      <w:r>
+        <w:rPr>
+          <w:lang w:val="en-US"/>
+        </w:rPr>
+        <w:t xml:space="preserve">, comprend : </w:t>
+      </w:r>
+      <w:r>
+        <w:rPr>
+          <w:lang w:val="en-US"/>
+        </w:rPr>
+        <w:t>CodeQL</w:t>
+      </w:r>
+      <w:r>
+        <w:rPr>
+          <w:lang w:val="en-US"/>
+        </w:rPr>
+        <w:t xml:space="preserve">, </w:t>
+      </w:r>
+      <w:r>
+        <w:rPr>
+          <w:lang w:val="en-US"/>
+        </w:rPr>
+        <w:t>Dependabot</w:t>
+      </w:r>
+      <w:r>
+        <w:rPr>
+          <w:lang w:val="en-US"/>
+        </w:rPr>
+        <w:t xml:space="preserve">, </w:t>
+      </w:r>
+      <w:r>
+        <w:rPr>
+          <w:lang w:val="en-US"/>
+        </w:rPr>
+        <w:t>Advanced Secret Scanning</w:t>
+      </w:r>
     </w:p>
     <w:p>
       <w:pPr>
@@ -3901,22 +3928,1021 @@
           <w:numId w:val="49"/>
         </w:numPr>
       </w:pPr>
-      <w:hyperlink r:id="rId14" w:history="1">
-        <w:proofErr w:type="spellStart"/>
+      <w:hyperlink r:id="rId15" w:history="1">
         <w:r>
           <w:rPr>
             <w:rStyle w:val="Lienhypertexte"/>
           </w:rPr>
           <w:t>DeepSource</w:t>
         </w:r>
-        <w:proofErr w:type="spellEnd"/>
       </w:hyperlink>
     </w:p>
     <w:p>
       <w:pPr>
+        <w:pStyle w:val="Corpsdetexte"/>
+        <w:numPr>
+          <w:ilvl w:val="0"/>
+          <w:numId w:val="49"/>
+        </w:numPr>
+        <w:rPr>
+          <w:lang w:val="de-CH"/>
+        </w:rPr>
+      </w:pPr>
+      <w:hyperlink r:id="rId16" w:history="1">
+        <w:r>
+          <w:rPr>
+            <w:rStyle w:val="Lienhypertexte"/>
+            <w:lang w:val="de-CH"/>
+          </w:rPr>
+          <w:t>T</w:t>
+        </w:r>
+        <w:r>
+          <w:rPr>
+            <w:rStyle w:val="Lienhypertexte"/>
+            <w:lang w:val="de-CH"/>
+          </w:rPr>
+          <w:t>ruffleho</w:t>
+        </w:r>
+        <w:r>
+          <w:rPr>
+            <w:rStyle w:val="Lienhypertexte"/>
+            <w:lang w:val="de-CH"/>
+          </w:rPr>
+          <w:t>g</w:t>
+        </w:r>
+      </w:hyperlink>
+      <w:r>
+        <w:rPr>
+          <w:lang w:val="de-CH"/>
+        </w:rPr>
+        <w:t xml:space="preserve"> </w:t>
+      </w:r>
+    </w:p>
+    <w:p>
+      <w:pPr>
+        <w:pStyle w:val="Corpsdetexte"/>
+        <w:numPr>
+          <w:ilvl w:val="0"/>
+          <w:numId w:val="49"/>
+        </w:numPr>
+        <w:rPr>
+          <w:lang w:val="en-US"/>
+        </w:rPr>
+      </w:pPr>
+      <w:hyperlink r:id="rId17" w:history="1">
+        <w:r>
+          <w:rPr>
+            <w:rStyle w:val="Lienhypertexte"/>
+            <w:lang w:val="en-US"/>
+          </w:rPr>
+          <w:t>GitLeaks</w:t>
+        </w:r>
+      </w:hyperlink>
+      <w:r>
+        <w:rPr>
+          <w:lang w:val="en-US"/>
+        </w:rPr>
+        <w:t xml:space="preserve"> </w:t>
+      </w:r>
+    </w:p>
+    <w:p>
+      <w:pPr>
+        <w:pStyle w:val="Corpsdetexte"/>
+        <w:numPr>
+          <w:ilvl w:val="0"/>
+          <w:numId w:val="49"/>
+        </w:numPr>
+        <w:rPr>
+          <w:lang w:val="en-US"/>
+        </w:rPr>
+      </w:pPr>
+      <w:hyperlink r:id="rId18" w:history="1">
+        <w:r>
+          <w:rPr>
+            <w:rStyle w:val="Lienhypertexte"/>
+            <w:lang w:val="en-US"/>
+          </w:rPr>
+          <w:t>Trivy</w:t>
+        </w:r>
+      </w:hyperlink>
+    </w:p>
+    <w:p>
+      <w:pPr>
+        <w:pStyle w:val="Corpsdetexte"/>
+        <w:numPr>
+          <w:ilvl w:val="0"/>
+          <w:numId w:val="49"/>
+        </w:numPr>
+        <w:rPr>
+          <w:lang w:val="en-US"/>
+        </w:rPr>
+      </w:pPr>
+    </w:p>
+    <w:p>
+      <w:pPr>
+        <w:pStyle w:val="Titre2"/>
+        <w:rPr>
+          <w:lang w:val="en-US"/>
+        </w:rPr>
+      </w:pPr>
+      <w:r>
+        <w:rPr>
+          <w:lang w:val="en-US"/>
+        </w:rPr>
+        <w:t>Utilisation</w:t>
+      </w:r>
+    </w:p>
+    <w:p>
+      <w:pPr>
+        <w:ind w:left="567"/>
+        <w:rPr>
+          <w:lang w:val="en-US"/>
+        </w:rPr>
+      </w:pPr>
+      <w:r>
+        <w:rPr>
+          <w:lang w:val="en-US"/>
+        </w:rPr>
+        <w:t xml:space="preserve">Trufflehog: </w:t>
+      </w:r>
+    </w:p>
+    <w:p>
+      <w:pPr>
+        <w:ind w:left="567"/>
+        <w:rPr>
+          <w:lang w:val="en-US"/>
+        </w:rPr>
+      </w:pPr>
+      <w:r>
+        <w:rPr>
+          <w:lang w:val="en-US"/>
+        </w:rPr>
+        <w:t xml:space="preserve">docker run --rm -it -v "%cd:/=\%:/pwd" trufflesecurity/trufflehog:latest github --repo </w:t>
+      </w:r>
+      <w:hyperlink r:id="rId19" w:history="1">
+        <w:r>
+          <w:rPr>
+            <w:rStyle w:val="Lienhypertexte"/>
+            <w:lang w:val="en-US"/>
+          </w:rPr>
+          <w:t>https://github.com/Fbrend23/pm2etml-apps</w:t>
+        </w:r>
+      </w:hyperlink>
+    </w:p>
+    <w:p>
+      <w:pPr>
+        <w:ind w:left="567"/>
+        <w:rPr>
+          <w:lang w:val="en-US"/>
+        </w:rPr>
+      </w:pPr>
+    </w:p>
+    <w:p>
+      <w:pPr>
+        <w:ind w:left="567"/>
+      </w:pPr>
+      <w:r>
+        <w:t>DeepSource: Ajouter un repo d</w:t>
+      </w:r>
+      <w:r>
+        <w:t>irectement depuis le site</w:t>
+      </w:r>
+    </w:p>
+    <w:p>
+      <w:pPr>
+        <w:ind w:left="567"/>
+      </w:pPr>
+    </w:p>
+    <w:p>
+      <w:pPr>
+        <w:ind w:left="567"/>
+      </w:pPr>
+      <w:r>
+        <w:t xml:space="preserve">SonarQube : </w:t>
+      </w:r>
+      <w:hyperlink r:id="rId20" w:history="1">
+        <w:r>
+          <w:rPr>
+            <w:rStyle w:val="Lienhypertexte"/>
+          </w:rPr>
+          <w:t>Extension</w:t>
+        </w:r>
+      </w:hyperlink>
+      <w:r>
+        <w:t xml:space="preserve"> VS code à installer </w:t>
+      </w:r>
+      <w:r>
+        <w:t xml:space="preserve">et analyse depuis le </w:t>
+      </w:r>
+      <w:hyperlink r:id="rId21" w:history="1">
+        <w:r>
+          <w:rPr>
+            <w:rStyle w:val="Lienhypertexte"/>
+          </w:rPr>
+          <w:t>site</w:t>
+        </w:r>
+      </w:hyperlink>
+    </w:p>
+    <w:p>
+      <w:pPr>
+        <w:ind w:left="567"/>
+      </w:pPr>
+    </w:p>
+    <w:p>
+      <w:pPr>
+        <w:ind w:left="567"/>
+      </w:pPr>
+      <w:r>
+        <w:t>Snyk : Ajouter un repo directement depuis le site</w:t>
+      </w:r>
+    </w:p>
+    <w:p>
+      <w:pPr>
+        <w:ind w:left="567"/>
+      </w:pPr>
+    </w:p>
+    <w:p>
+      <w:pPr>
+        <w:ind w:left="567"/>
+        <w:rPr>
+          <w:lang w:val="en-US"/>
+        </w:rPr>
+      </w:pPr>
+      <w:r>
+        <w:rPr>
+          <w:lang w:val="en-US"/>
+        </w:rPr>
+        <w:t>Github Security : Configurer l’onglet Security d</w:t>
+      </w:r>
+      <w:r>
+        <w:rPr>
+          <w:lang w:val="en-US"/>
+        </w:rPr>
+        <w:t>ans le repo github</w:t>
+      </w:r>
+    </w:p>
+    <w:p>
+      <w:pPr>
+        <w:pStyle w:val="Retraitcorpsdetexte"/>
+        <w:rPr>
+          <w:lang w:val="en-US"/>
+        </w:rPr>
+      </w:pPr>
+    </w:p>
+    <w:p>
+      <w:pPr>
+        <w:pStyle w:val="Titre2"/>
+        <w:rPr>
+          <w:lang w:val="en-US"/>
+        </w:rPr>
+      </w:pPr>
+      <w:r>
+        <w:rPr>
+          <w:lang w:val="en-US"/>
+        </w:rPr>
+        <w:t>Avantages et inconvenients</w:t>
+      </w:r>
+    </w:p>
+    <w:tbl>
+      <w:tblPr>
+        <w:tblStyle w:val="Grilledutableau"/>
+        <w:tblW w:w="0" w:type="auto"/>
+        <w:tblInd w:w="1134" w:type="dxa"/>
+        <w:tblLook w:val="04A0" w:firstRow="1" w:lastRow="0" w:firstColumn="1" w:lastColumn="0" w:noHBand="0" w:noVBand="1"/>
+      </w:tblPr>
+      <w:tblGrid>
+        <w:gridCol w:w="1749"/>
+        <w:gridCol w:w="1545"/>
+        <w:gridCol w:w="1544"/>
+        <w:gridCol w:w="1544"/>
+        <w:gridCol w:w="1544"/>
+      </w:tblGrid>
+      <w:tr>
+        <w:tc>
+          <w:tcPr>
+            <w:tcW w:w="1749" w:type="dxa"/>
+          </w:tcPr>
+          <w:p>
+            <w:pPr>
+              <w:pStyle w:val="Retraitcorpsdetexte"/>
+              <w:ind w:left="0"/>
+              <w:rPr>
+                <w:lang w:val="en-US"/>
+              </w:rPr>
+            </w:pPr>
+          </w:p>
+        </w:tc>
+        <w:tc>
+          <w:tcPr>
+            <w:tcW w:w="1545" w:type="dxa"/>
+          </w:tcPr>
+          <w:p>
+            <w:pPr>
+              <w:pStyle w:val="Retraitcorpsdetexte"/>
+              <w:ind w:left="0"/>
+              <w:rPr>
+                <w:lang w:val="en-US"/>
+              </w:rPr>
+            </w:pPr>
+            <w:r>
+              <w:rPr>
+                <w:lang w:val="en-US"/>
+              </w:rPr>
+              <w:t>Domaine</w:t>
+            </w:r>
+          </w:p>
+        </w:tc>
+        <w:tc>
+          <w:tcPr>
+            <w:tcW w:w="1544" w:type="dxa"/>
+          </w:tcPr>
+          <w:p>
+            <w:pPr>
+              <w:pStyle w:val="Retraitcorpsdetexte"/>
+              <w:ind w:left="0"/>
+              <w:rPr>
+                <w:lang w:val="en-US"/>
+              </w:rPr>
+            </w:pPr>
+          </w:p>
+        </w:tc>
+        <w:tc>
+          <w:tcPr>
+            <w:tcW w:w="1544" w:type="dxa"/>
+          </w:tcPr>
+          <w:p>
+            <w:pPr>
+              <w:pStyle w:val="Retraitcorpsdetexte"/>
+              <w:ind w:left="0"/>
+              <w:rPr>
+                <w:lang w:val="en-US"/>
+              </w:rPr>
+            </w:pPr>
+          </w:p>
+        </w:tc>
+        <w:tc>
+          <w:tcPr>
+            <w:tcW w:w="1544" w:type="dxa"/>
+          </w:tcPr>
+          <w:p>
+            <w:pPr>
+              <w:pStyle w:val="Retraitcorpsdetexte"/>
+              <w:ind w:left="0"/>
+              <w:rPr>
+                <w:lang w:val="en-US"/>
+              </w:rPr>
+            </w:pPr>
+            <w:r>
+              <w:rPr>
+                <w:lang w:val="en-US"/>
+              </w:rPr>
+              <w:t>Prix</w:t>
+            </w:r>
+          </w:p>
+        </w:tc>
+      </w:tr>
+      <w:tr>
+        <w:tc>
+          <w:tcPr>
+            <w:tcW w:w="1749" w:type="dxa"/>
+          </w:tcPr>
+          <w:p>
+            <w:pPr>
+              <w:pStyle w:val="Retraitcorpsdetexte"/>
+              <w:ind w:left="0"/>
+              <w:rPr>
+                <w:lang w:val="en-US"/>
+              </w:rPr>
+            </w:pPr>
+            <w:r>
+              <w:rPr>
+                <w:lang w:val="en-US"/>
+              </w:rPr>
+              <w:t>Snyk</w:t>
+            </w:r>
+          </w:p>
+        </w:tc>
+        <w:tc>
+          <w:tcPr>
+            <w:tcW w:w="1545" w:type="dxa"/>
+          </w:tcPr>
+          <w:p>
+            <w:pPr>
+              <w:pStyle w:val="Retraitcorpsdetexte"/>
+              <w:ind w:left="0"/>
+              <w:rPr>
+                <w:lang w:val="en-US"/>
+              </w:rPr>
+            </w:pPr>
+            <w:r>
+              <w:rPr>
+                <w:lang w:val="en-US"/>
+              </w:rPr>
+              <w:t>SCA</w:t>
+            </w:r>
+          </w:p>
+        </w:tc>
+        <w:tc>
+          <w:tcPr>
+            <w:tcW w:w="1544" w:type="dxa"/>
+          </w:tcPr>
+          <w:p>
+            <w:pPr>
+              <w:pStyle w:val="Retraitcorpsdetexte"/>
+              <w:ind w:left="0"/>
+              <w:rPr>
+                <w:lang w:val="en-US"/>
+              </w:rPr>
+            </w:pPr>
+          </w:p>
+        </w:tc>
+        <w:tc>
+          <w:tcPr>
+            <w:tcW w:w="1544" w:type="dxa"/>
+          </w:tcPr>
+          <w:p>
+            <w:pPr>
+              <w:pStyle w:val="Retraitcorpsdetexte"/>
+              <w:ind w:left="0"/>
+              <w:rPr>
+                <w:lang w:val="en-US"/>
+              </w:rPr>
+            </w:pPr>
+          </w:p>
+        </w:tc>
+        <w:tc>
+          <w:tcPr>
+            <w:tcW w:w="1544" w:type="dxa"/>
+          </w:tcPr>
+          <w:p>
+            <w:pPr>
+              <w:pStyle w:val="Retraitcorpsdetexte"/>
+              <w:ind w:left="0"/>
+              <w:rPr>
+                <w:lang w:val="en-US"/>
+              </w:rPr>
+            </w:pPr>
+          </w:p>
+        </w:tc>
+      </w:tr>
+      <w:tr>
+        <w:tc>
+          <w:tcPr>
+            <w:tcW w:w="1749" w:type="dxa"/>
+          </w:tcPr>
+          <w:p>
+            <w:pPr>
+              <w:pStyle w:val="Retraitcorpsdetexte"/>
+              <w:ind w:left="0"/>
+              <w:rPr>
+                <w:lang w:val="en-US"/>
+              </w:rPr>
+            </w:pPr>
+            <w:r>
+              <w:rPr>
+                <w:lang w:val="en-US"/>
+              </w:rPr>
+              <w:t>SonarQube</w:t>
+            </w:r>
+          </w:p>
+        </w:tc>
+        <w:tc>
+          <w:tcPr>
+            <w:tcW w:w="1545" w:type="dxa"/>
+          </w:tcPr>
+          <w:p>
+            <w:pPr>
+              <w:pStyle w:val="Retraitcorpsdetexte"/>
+              <w:ind w:left="0"/>
+              <w:rPr>
+                <w:lang w:val="en-US"/>
+              </w:rPr>
+            </w:pPr>
+            <w:r>
+              <w:rPr>
+                <w:lang w:val="en-US"/>
+              </w:rPr>
+              <w:t>SAST</w:t>
+            </w:r>
+          </w:p>
+        </w:tc>
+        <w:tc>
+          <w:tcPr>
+            <w:tcW w:w="1544" w:type="dxa"/>
+          </w:tcPr>
+          <w:p>
+            <w:pPr>
+              <w:pStyle w:val="Retraitcorpsdetexte"/>
+              <w:ind w:left="0"/>
+              <w:rPr>
+                <w:lang w:val="en-US"/>
+              </w:rPr>
+            </w:pPr>
+          </w:p>
+        </w:tc>
+        <w:tc>
+          <w:tcPr>
+            <w:tcW w:w="1544" w:type="dxa"/>
+          </w:tcPr>
+          <w:p>
+            <w:pPr>
+              <w:pStyle w:val="Retraitcorpsdetexte"/>
+              <w:ind w:left="0"/>
+              <w:rPr>
+                <w:lang w:val="en-US"/>
+              </w:rPr>
+            </w:pPr>
+          </w:p>
+        </w:tc>
+        <w:tc>
+          <w:tcPr>
+            <w:tcW w:w="1544" w:type="dxa"/>
+          </w:tcPr>
+          <w:p>
+            <w:pPr>
+              <w:pStyle w:val="Retraitcorpsdetexte"/>
+              <w:ind w:left="0"/>
+              <w:rPr>
+                <w:lang w:val="en-US"/>
+              </w:rPr>
+            </w:pPr>
+          </w:p>
+        </w:tc>
+      </w:tr>
+      <w:tr>
+        <w:tc>
+          <w:tcPr>
+            <w:tcW w:w="1749" w:type="dxa"/>
+          </w:tcPr>
+          <w:p>
+            <w:pPr>
+              <w:pStyle w:val="Retraitcorpsdetexte"/>
+              <w:ind w:left="0"/>
+              <w:rPr>
+                <w:lang w:val="en-US"/>
+              </w:rPr>
+            </w:pPr>
+            <w:r>
+              <w:rPr>
+                <w:lang w:val="en-US"/>
+              </w:rPr>
+              <w:t>Github Security</w:t>
+            </w:r>
+          </w:p>
+        </w:tc>
+        <w:tc>
+          <w:tcPr>
+            <w:tcW w:w="1545" w:type="dxa"/>
+          </w:tcPr>
+          <w:p>
+            <w:pPr>
+              <w:pStyle w:val="Retraitcorpsdetexte"/>
+              <w:ind w:left="0"/>
+              <w:rPr>
+                <w:lang w:val="en-US"/>
+              </w:rPr>
+            </w:pPr>
+            <w:r>
+              <w:rPr>
+                <w:lang w:val="en-US"/>
+              </w:rPr>
+              <w:t>SAST/SCA/SS</w:t>
+            </w:r>
+          </w:p>
+        </w:tc>
+        <w:tc>
+          <w:tcPr>
+            <w:tcW w:w="1544" w:type="dxa"/>
+          </w:tcPr>
+          <w:p>
+            <w:pPr>
+              <w:pStyle w:val="Retraitcorpsdetexte"/>
+              <w:ind w:left="0"/>
+              <w:rPr>
+                <w:lang w:val="en-US"/>
+              </w:rPr>
+            </w:pPr>
+          </w:p>
+        </w:tc>
+        <w:tc>
+          <w:tcPr>
+            <w:tcW w:w="1544" w:type="dxa"/>
+          </w:tcPr>
+          <w:p>
+            <w:pPr>
+              <w:pStyle w:val="Retraitcorpsdetexte"/>
+              <w:ind w:left="0"/>
+              <w:rPr>
+                <w:lang w:val="en-US"/>
+              </w:rPr>
+            </w:pPr>
+          </w:p>
+        </w:tc>
+        <w:tc>
+          <w:tcPr>
+            <w:tcW w:w="1544" w:type="dxa"/>
+          </w:tcPr>
+          <w:p>
+            <w:pPr>
+              <w:pStyle w:val="Retraitcorpsdetexte"/>
+              <w:ind w:left="0"/>
+              <w:rPr>
+                <w:lang w:val="en-US"/>
+              </w:rPr>
+            </w:pPr>
+          </w:p>
+        </w:tc>
+      </w:tr>
+      <w:tr>
+        <w:tc>
+          <w:tcPr>
+            <w:tcW w:w="1749" w:type="dxa"/>
+          </w:tcPr>
+          <w:p>
+            <w:pPr>
+              <w:pStyle w:val="Retraitcorpsdetexte"/>
+              <w:ind w:left="0"/>
+              <w:rPr>
+                <w:lang w:val="en-US"/>
+              </w:rPr>
+            </w:pPr>
+            <w:r>
+              <w:rPr>
+                <w:lang w:val="en-US"/>
+              </w:rPr>
+              <w:t>DeepSource</w:t>
+            </w:r>
+          </w:p>
+        </w:tc>
+        <w:tc>
+          <w:tcPr>
+            <w:tcW w:w="1545" w:type="dxa"/>
+          </w:tcPr>
+          <w:p>
+            <w:pPr>
+              <w:pStyle w:val="Retraitcorpsdetexte"/>
+              <w:ind w:left="0"/>
+              <w:rPr>
+                <w:lang w:val="en-US"/>
+              </w:rPr>
+            </w:pPr>
+            <w:r>
+              <w:rPr>
+                <w:lang w:val="en-US"/>
+              </w:rPr>
+              <w:t>SAST</w:t>
+            </w:r>
+          </w:p>
+        </w:tc>
+        <w:tc>
+          <w:tcPr>
+            <w:tcW w:w="1544" w:type="dxa"/>
+          </w:tcPr>
+          <w:p>
+            <w:pPr>
+              <w:pStyle w:val="Retraitcorpsdetexte"/>
+              <w:ind w:left="0"/>
+              <w:rPr>
+                <w:lang w:val="en-US"/>
+              </w:rPr>
+            </w:pPr>
+          </w:p>
+        </w:tc>
+        <w:tc>
+          <w:tcPr>
+            <w:tcW w:w="1544" w:type="dxa"/>
+          </w:tcPr>
+          <w:p>
+            <w:pPr>
+              <w:pStyle w:val="Retraitcorpsdetexte"/>
+              <w:ind w:left="0"/>
+              <w:rPr>
+                <w:lang w:val="en-US"/>
+              </w:rPr>
+            </w:pPr>
+          </w:p>
+        </w:tc>
+        <w:tc>
+          <w:tcPr>
+            <w:tcW w:w="1544" w:type="dxa"/>
+          </w:tcPr>
+          <w:p>
+            <w:pPr>
+              <w:pStyle w:val="Retraitcorpsdetexte"/>
+              <w:ind w:left="0"/>
+              <w:rPr>
+                <w:lang w:val="en-US"/>
+              </w:rPr>
+            </w:pPr>
+          </w:p>
+        </w:tc>
+      </w:tr>
+      <w:tr>
+        <w:tc>
+          <w:tcPr>
+            <w:tcW w:w="1749" w:type="dxa"/>
+          </w:tcPr>
+          <w:p>
+            <w:pPr>
+              <w:pStyle w:val="Retraitcorpsdetexte"/>
+              <w:ind w:left="0"/>
+              <w:rPr>
+                <w:lang w:val="en-US"/>
+              </w:rPr>
+            </w:pPr>
+            <w:r>
+              <w:rPr>
+                <w:lang w:val="en-US"/>
+              </w:rPr>
+              <w:t>Trufflehog</w:t>
+            </w:r>
+          </w:p>
+        </w:tc>
+        <w:tc>
+          <w:tcPr>
+            <w:tcW w:w="1545" w:type="dxa"/>
+          </w:tcPr>
+          <w:p>
+            <w:pPr>
+              <w:pStyle w:val="Retraitcorpsdetexte"/>
+              <w:ind w:left="0"/>
+              <w:rPr>
+                <w:lang w:val="en-US"/>
+              </w:rPr>
+            </w:pPr>
+            <w:r>
+              <w:rPr>
+                <w:lang w:val="en-US"/>
+              </w:rPr>
+              <w:t>SS</w:t>
+            </w:r>
+          </w:p>
+        </w:tc>
+        <w:tc>
+          <w:tcPr>
+            <w:tcW w:w="1544" w:type="dxa"/>
+          </w:tcPr>
+          <w:p>
+            <w:pPr>
+              <w:pStyle w:val="Retraitcorpsdetexte"/>
+              <w:ind w:left="0"/>
+              <w:rPr>
+                <w:lang w:val="en-US"/>
+              </w:rPr>
+            </w:pPr>
+          </w:p>
+        </w:tc>
+        <w:tc>
+          <w:tcPr>
+            <w:tcW w:w="1544" w:type="dxa"/>
+          </w:tcPr>
+          <w:p>
+            <w:pPr>
+              <w:pStyle w:val="Retraitcorpsdetexte"/>
+              <w:ind w:left="0"/>
+              <w:rPr>
+                <w:lang w:val="en-US"/>
+              </w:rPr>
+            </w:pPr>
+          </w:p>
+        </w:tc>
+        <w:tc>
+          <w:tcPr>
+            <w:tcW w:w="1544" w:type="dxa"/>
+          </w:tcPr>
+          <w:p>
+            <w:pPr>
+              <w:pStyle w:val="Retraitcorpsdetexte"/>
+              <w:ind w:left="0"/>
+              <w:rPr>
+                <w:lang w:val="en-US"/>
+              </w:rPr>
+            </w:pPr>
+          </w:p>
+        </w:tc>
+      </w:tr>
+      <w:tr>
+        <w:tc>
+          <w:tcPr>
+            <w:tcW w:w="1749" w:type="dxa"/>
+          </w:tcPr>
+          <w:p>
+            <w:pPr>
+              <w:pStyle w:val="Retraitcorpsdetexte"/>
+              <w:ind w:left="0"/>
+              <w:rPr>
+                <w:lang w:val="en-US"/>
+              </w:rPr>
+            </w:pPr>
+            <w:r>
+              <w:rPr>
+                <w:lang w:val="en-US"/>
+              </w:rPr>
+              <w:t>GitLeaks</w:t>
+            </w:r>
+          </w:p>
+        </w:tc>
+        <w:tc>
+          <w:tcPr>
+            <w:tcW w:w="1545" w:type="dxa"/>
+          </w:tcPr>
+          <w:p>
+            <w:pPr>
+              <w:pStyle w:val="Retraitcorpsdetexte"/>
+              <w:ind w:left="0"/>
+              <w:rPr>
+                <w:lang w:val="en-US"/>
+              </w:rPr>
+            </w:pPr>
+            <w:r>
+              <w:rPr>
+                <w:lang w:val="en-US"/>
+              </w:rPr>
+              <w:t>SS</w:t>
+            </w:r>
+          </w:p>
+        </w:tc>
+        <w:tc>
+          <w:tcPr>
+            <w:tcW w:w="1544" w:type="dxa"/>
+          </w:tcPr>
+          <w:p>
+            <w:pPr>
+              <w:pStyle w:val="Retraitcorpsdetexte"/>
+              <w:ind w:left="0"/>
+              <w:rPr>
+                <w:lang w:val="en-US"/>
+              </w:rPr>
+            </w:pPr>
+          </w:p>
+        </w:tc>
+        <w:tc>
+          <w:tcPr>
+            <w:tcW w:w="1544" w:type="dxa"/>
+          </w:tcPr>
+          <w:p>
+            <w:pPr>
+              <w:pStyle w:val="Retraitcorpsdetexte"/>
+              <w:ind w:left="0"/>
+              <w:rPr>
+                <w:lang w:val="en-US"/>
+              </w:rPr>
+            </w:pPr>
+          </w:p>
+        </w:tc>
+        <w:tc>
+          <w:tcPr>
+            <w:tcW w:w="1544" w:type="dxa"/>
+          </w:tcPr>
+          <w:p>
+            <w:pPr>
+              <w:pStyle w:val="Retraitcorpsdetexte"/>
+              <w:ind w:left="0"/>
+              <w:rPr>
+                <w:lang w:val="en-US"/>
+              </w:rPr>
+            </w:pPr>
+          </w:p>
+        </w:tc>
+      </w:tr>
+      <w:tr>
+        <w:tc>
+          <w:tcPr>
+            <w:tcW w:w="1749" w:type="dxa"/>
+          </w:tcPr>
+          <w:p>
+            <w:pPr>
+              <w:pStyle w:val="Retraitcorpsdetexte"/>
+              <w:ind w:left="0"/>
+              <w:rPr>
+                <w:lang w:val="en-US"/>
+              </w:rPr>
+            </w:pPr>
+            <w:r>
+              <w:rPr>
+                <w:lang w:val="en-US"/>
+              </w:rPr>
+              <w:t>Trivy</w:t>
+            </w:r>
+          </w:p>
+        </w:tc>
+        <w:tc>
+          <w:tcPr>
+            <w:tcW w:w="1545" w:type="dxa"/>
+          </w:tcPr>
+          <w:p>
+            <w:pPr>
+              <w:pStyle w:val="Retraitcorpsdetexte"/>
+              <w:ind w:left="0"/>
+              <w:rPr>
+                <w:lang w:val="en-US"/>
+              </w:rPr>
+            </w:pPr>
+            <w:r>
+              <w:rPr>
+                <w:lang w:val="en-US"/>
+              </w:rPr>
+              <w:t>CS</w:t>
+            </w:r>
+          </w:p>
+        </w:tc>
+        <w:tc>
+          <w:tcPr>
+            <w:tcW w:w="1544" w:type="dxa"/>
+          </w:tcPr>
+          <w:p>
+            <w:pPr>
+              <w:pStyle w:val="Retraitcorpsdetexte"/>
+              <w:ind w:left="0"/>
+              <w:rPr>
+                <w:lang w:val="en-US"/>
+              </w:rPr>
+            </w:pPr>
+          </w:p>
+        </w:tc>
+        <w:tc>
+          <w:tcPr>
+            <w:tcW w:w="1544" w:type="dxa"/>
+          </w:tcPr>
+          <w:p>
+            <w:pPr>
+              <w:pStyle w:val="Retraitcorpsdetexte"/>
+              <w:ind w:left="0"/>
+              <w:rPr>
+                <w:lang w:val="en-US"/>
+              </w:rPr>
+            </w:pPr>
+          </w:p>
+        </w:tc>
+        <w:tc>
+          <w:tcPr>
+            <w:tcW w:w="1544" w:type="dxa"/>
+          </w:tcPr>
+          <w:p>
+            <w:pPr>
+              <w:pStyle w:val="Retraitcorpsdetexte"/>
+              <w:ind w:left="0"/>
+              <w:rPr>
+                <w:lang w:val="en-US"/>
+              </w:rPr>
+            </w:pPr>
+          </w:p>
+        </w:tc>
+      </w:tr>
+    </w:tbl>
+    <w:p>
+      <w:pPr>
+        <w:pStyle w:val="Retraitcorpsdetexte"/>
+      </w:pPr>
+      <w:r>
+        <w:t>SCA: Software Composition Analysis</w:t>
+      </w:r>
+      <w:r>
+        <w:t xml:space="preserve"> – Analyse de</w:t>
+      </w:r>
+      <w:r>
+        <w:t>s dépendances</w:t>
+      </w:r>
+    </w:p>
+    <w:p>
+      <w:pPr>
+        <w:pStyle w:val="Retraitcorpsdetexte"/>
+      </w:pPr>
+      <w:r>
+        <w:t>SAST: Static Application Security Testing</w:t>
+      </w:r>
+      <w:r>
+        <w:t xml:space="preserve"> – Analyse du code source</w:t>
+      </w:r>
+    </w:p>
+    <w:p>
+      <w:pPr>
+        <w:pStyle w:val="Retraitcorpsdetexte"/>
+      </w:pPr>
+      <w:r>
+        <w:t>SS: Secret Scanning</w:t>
+      </w:r>
+      <w:r>
+        <w:t xml:space="preserve"> – Détection de mot </w:t>
+      </w:r>
+      <w:r>
+        <w:t>de passe/clés api/token</w:t>
+      </w:r>
+    </w:p>
+    <w:p>
+      <w:pPr>
+        <w:pStyle w:val="Retraitcorpsdetexte"/>
+      </w:pPr>
+      <w:r>
+        <w:t>CS : Container Security</w:t>
+      </w:r>
+    </w:p>
+    <w:p>
+      <w:pPr>
         <w:pStyle w:val="Titre1"/>
       </w:pPr>
       <w:r>
+        <w:lastRenderedPageBreak/>
         <w:t>Conclusion</w:t>
       </w:r>
       <w:bookmarkEnd w:id="13"/>
@@ -4311,8 +5337,8 @@
       </w:r>
     </w:p>
     <w:sectPr>
-      <w:headerReference w:type="default" r:id="rId15"/>
-      <w:footerReference w:type="default" r:id="rId16"/>
+      <w:headerReference w:type="default" r:id="rId22"/>
+      <w:footerReference w:type="default" r:id="rId23"/>
       <w:pgSz w:w="11906" w:h="16838" w:code="9"/>
       <w:pgMar w:top="1418" w:right="1418" w:bottom="1418" w:left="1418" w:header="709" w:footer="709" w:gutter="0"/>
       <w:cols w:space="708"/>
@@ -4779,7 +5805,7 @@
               <w:noProof/>
               <w:szCs w:val="16"/>
             </w:rPr>
-            <w:t>00.00.0000 00:00</w:t>
+            <w:t>06.11.2025 12:11</w:t>
           </w:r>
           <w:r>
             <w:rPr>
@@ -4991,7 +6017,7 @@
         <v:path o:extrusionok="f" gradientshapeok="t" o:connecttype="rect"/>
         <o:lock v:ext="edit" aspectratio="t"/>
       </v:shapetype>
-      <v:shape id="_x0000_i1048" type="#_x0000_t75" style="width:12pt;height:12pt" o:bullet="t">
+      <v:shape id="_x0000_i1106" type="#_x0000_t75" style="width:12pt;height:12pt" o:bullet="t">
         <v:imagedata r:id="rId1" o:title="BD10263_"/>
       </v:shape>
     </w:pict>
@@ -8833,15 +9859,6 @@
   </w:num>
   <w:num w:numId="48" w16cid:durableId="1134636218">
     <w:abstractNumId w:val="39"/>
-    <w:lvlOverride w:ilvl="0"/>
-    <w:lvlOverride w:ilvl="1"/>
-    <w:lvlOverride w:ilvl="2"/>
-    <w:lvlOverride w:ilvl="3"/>
-    <w:lvlOverride w:ilvl="4"/>
-    <w:lvlOverride w:ilvl="5"/>
-    <w:lvlOverride w:ilvl="6"/>
-    <w:lvlOverride w:ilvl="7"/>
-    <w:lvlOverride w:ilvl="8"/>
   </w:num>
   <w:num w:numId="49" w16cid:durableId="1097598219">
     <w:abstractNumId w:val="34"/>
@@ -9883,6 +10900,17 @@
       <w:shd w:val="clear" w:color="auto" w:fill="E1DFDD"/>
     </w:rPr>
   </w:style>
+  <w:style w:type="paragraph" w:styleId="Paragraphedeliste">
+    <w:name w:val="List Paragraph"/>
+    <w:basedOn w:val="Normal"/>
+    <w:uiPriority w:val="34"/>
+    <w:qFormat/>
+    <w:rsid w:val="008712AF"/>
+    <w:pPr>
+      <w:ind w:left="720"/>
+      <w:contextualSpacing/>
+    </w:pPr>
+  </w:style>
 </w:styles>
 </file>
 
@@ -10173,6 +11201,10 @@
 </file>
 
 <file path=customXml/item1.xml><?xml version="1.0" encoding="utf-8"?>
+<b:Sources xmlns:b="http://schemas.openxmlformats.org/officeDocument/2006/bibliography" xmlns="http://schemas.openxmlformats.org/officeDocument/2006/bibliography" SelectedStyle="\APA.XSL" StyleName="APA"/>
+</file>
+
+<file path=customXml/item2.xml><?xml version="1.0" encoding="utf-8"?>
 <p:properties xmlns:p="http://schemas.microsoft.com/office/2006/metadata/properties" xmlns:xsi="http://www.w3.org/2001/XMLSchema-instance" xmlns:pc="http://schemas.microsoft.com/office/infopath/2007/PartnerControls">
   <documentManagement>
     <lcf76f155ced4ddcb4097134ff3c332f xmlns="bf2f2df3-a963-4452-b0e7-67dabc627c35">
@@ -10183,20 +11215,7 @@
 </p:properties>
 </file>
 
-<file path=customXml/item2.xml><?xml version="1.0" encoding="utf-8"?>
-<b:Sources xmlns:b="http://schemas.openxmlformats.org/officeDocument/2006/bibliography" xmlns="http://schemas.openxmlformats.org/officeDocument/2006/bibliography" SelectedStyle="\APA.XSL" StyleName="APA"/>
-</file>
-
 <file path=customXml/item3.xml><?xml version="1.0" encoding="utf-8"?>
-<?mso-contentType ?>
-<FormTemplates xmlns="http://schemas.microsoft.com/sharepoint/v3/contenttype/forms">
-  <Display>DocumentLibraryForm</Display>
-  <Edit>DocumentLibraryForm</Edit>
-  <New>DocumentLibraryForm</New>
-</FormTemplates>
-</file>
-
-<file path=customXml/item4.xml><?xml version="1.0" encoding="utf-8"?>
 <ct:contentTypeSchema xmlns:ct="http://schemas.microsoft.com/office/2006/metadata/contentType" xmlns:ma="http://schemas.microsoft.com/office/2006/metadata/properties/metaAttributes" ct:_="" ma:_="" ma:contentTypeName="Document" ma:contentTypeID="0x0101001ABD9BFFC9E543439C53A2705AE306EF" ma:contentTypeVersion="14" ma:contentTypeDescription="Crée un document." ma:contentTypeScope="" ma:versionID="41827e22f0a2406195029f3799eac37d">
   <xsd:schema xmlns:xsd="http://www.w3.org/2001/XMLSchema" xmlns:xs="http://www.w3.org/2001/XMLSchema" xmlns:p="http://schemas.microsoft.com/office/2006/metadata/properties" xmlns:ns2="bf2f2df3-a963-4452-b0e7-67dabc627c35" xmlns:ns3="f7d9f5a6-831d-4621-8c77-cbcaf993e406" targetNamespace="http://schemas.microsoft.com/office/2006/metadata/properties" ma:root="true" ma:fieldsID="b5448764cb5439448d1ea8eff3aff90d" ns2:_="" ns3:_="">
     <xsd:import namespace="bf2f2df3-a963-4452-b0e7-67dabc627c35"/>
@@ -10425,7 +11444,24 @@
 </ct:contentTypeSchema>
 </file>
 
+<file path=customXml/item4.xml><?xml version="1.0" encoding="utf-8"?>
+<?mso-contentType ?>
+<FormTemplates xmlns="http://schemas.microsoft.com/sharepoint/v3/contenttype/forms">
+  <Display>DocumentLibraryForm</Display>
+  <Edit>DocumentLibraryForm</Edit>
+  <New>DocumentLibraryForm</New>
+</FormTemplates>
+</file>
+
 <file path=customXml/itemProps1.xml><?xml version="1.0" encoding="utf-8"?>
+<ds:datastoreItem xmlns:ds="http://schemas.openxmlformats.org/officeDocument/2006/customXml" ds:itemID="{C8C35155-3E6A-4058-B6E4-303717845E3B}">
+  <ds:schemaRefs>
+    <ds:schemaRef ds:uri="http://schemas.openxmlformats.org/officeDocument/2006/bibliography"/>
+  </ds:schemaRefs>
+</ds:datastoreItem>
+</file>
+
+<file path=customXml/itemProps2.xml><?xml version="1.0" encoding="utf-8"?>
 <ds:datastoreItem xmlns:ds="http://schemas.openxmlformats.org/officeDocument/2006/customXml" ds:itemID="{4181FC95-92B5-446F-AE57-E4A44C8C450C}">
   <ds:schemaRefs>
     <ds:schemaRef ds:uri="http://schemas.microsoft.com/office/2006/metadata/properties"/>
@@ -10436,23 +11472,7 @@
 </ds:datastoreItem>
 </file>
 
-<file path=customXml/itemProps2.xml><?xml version="1.0" encoding="utf-8"?>
-<ds:datastoreItem xmlns:ds="http://schemas.openxmlformats.org/officeDocument/2006/customXml" ds:itemID="{C8C35155-3E6A-4058-B6E4-303717845E3B}">
-  <ds:schemaRefs>
-    <ds:schemaRef ds:uri="http://schemas.openxmlformats.org/officeDocument/2006/bibliography"/>
-  </ds:schemaRefs>
-</ds:datastoreItem>
-</file>
-
 <file path=customXml/itemProps3.xml><?xml version="1.0" encoding="utf-8"?>
-<ds:datastoreItem xmlns:ds="http://schemas.openxmlformats.org/officeDocument/2006/customXml" ds:itemID="{DF8E7934-3F3A-4F32-A7D4-1B248DBE707D}">
-  <ds:schemaRefs>
-    <ds:schemaRef ds:uri="http://schemas.microsoft.com/sharepoint/v3/contenttype/forms"/>
-  </ds:schemaRefs>
-</ds:datastoreItem>
-</file>
-
-<file path=customXml/itemProps4.xml><?xml version="1.0" encoding="utf-8"?>
 <ds:datastoreItem xmlns:ds="http://schemas.openxmlformats.org/officeDocument/2006/customXml" ds:itemID="{81FE595B-3A92-4484-A585-A4037F0DA599}">
   <ds:schemaRefs>
     <ds:schemaRef ds:uri="http://schemas.microsoft.com/office/2006/metadata/contentType"/>
@@ -10469,4 +11489,12 @@
     <ds:schemaRef ds:uri="http://schemas.microsoft.com/internal/obd"/>
   </ds:schemaRefs>
 </ds:datastoreItem>
+</file>
+
+<file path=customXml/itemProps4.xml><?xml version="1.0" encoding="utf-8"?>
+<ds:datastoreItem xmlns:ds="http://schemas.openxmlformats.org/officeDocument/2006/customXml" ds:itemID="{DF8E7934-3F3A-4F32-A7D4-1B248DBE707D}">
+  <ds:schemaRefs>
+    <ds:schemaRef ds:uri="http://schemas.microsoft.com/sharepoint/v3/contenttype/forms"/>
+  </ds:schemaRefs>
+</ds:datastoreItem>
 </file>
--- a/doc/Rapport de projet.docx
+++ b/doc/Rapport de projet.docx
@@ -3845,6 +3845,12 @@
           <w:t>Snyk</w:t>
         </w:r>
       </w:hyperlink>
+      <w:r>
+        <w:t xml:space="preserve"> </w:t>
+      </w:r>
+      <w:r>
+        <w:t>Détection des CVE</w:t>
+      </w:r>
     </w:p>
     <w:p>
       <w:pPr>
@@ -3862,6 +3868,12 @@
           <w:t>SonarQube</w:t>
         </w:r>
       </w:hyperlink>
+      <w:r>
+        <w:t xml:space="preserve"> </w:t>
+      </w:r>
+      <w:r>
+        <w:t>Analyse code + sécurité + qualité.</w:t>
+      </w:r>
     </w:p>
     <w:p>
       <w:pPr>
@@ -3887,37 +3899,88 @@
         <w:rPr>
           <w:lang w:val="en-US"/>
         </w:rPr>
-        <w:t xml:space="preserve">, comprend : </w:t>
-      </w:r>
-      <w:r>
+        <w:t xml:space="preserve">, </w:t>
+      </w:r>
+    </w:p>
+    <w:p>
+      <w:pPr>
+        <w:pStyle w:val="Corpsdetexte"/>
+        <w:numPr>
+          <w:ilvl w:val="1"/>
+          <w:numId w:val="49"/>
+        </w:numPr>
         <w:rPr>
           <w:lang w:val="en-US"/>
         </w:rPr>
-        <w:t>CodeQL</w:t>
-      </w:r>
+      </w:pPr>
       <w:r>
         <w:rPr>
           <w:lang w:val="en-US"/>
         </w:rPr>
-        <w:t xml:space="preserve">, </w:t>
-      </w:r>
-      <w:r>
+        <w:t xml:space="preserve">CodeQL, </w:t>
+      </w:r>
+    </w:p>
+    <w:p>
+      <w:pPr>
+        <w:pStyle w:val="Corpsdetexte"/>
+        <w:numPr>
+          <w:ilvl w:val="1"/>
+          <w:numId w:val="49"/>
+        </w:numPr>
         <w:rPr>
           <w:lang w:val="en-US"/>
         </w:rPr>
-        <w:t>Dependabot</w:t>
-      </w:r>
+      </w:pPr>
       <w:r>
         <w:rPr>
           <w:lang w:val="en-US"/>
         </w:rPr>
-        <w:t xml:space="preserve">, </w:t>
-      </w:r>
-      <w:r>
+        <w:t xml:space="preserve">Dependabot, </w:t>
+      </w:r>
+      <w:r>
+        <w:t>dépendances PHP + JS</w:t>
+      </w:r>
+    </w:p>
+    <w:p>
+      <w:pPr>
+        <w:pStyle w:val="Corpsdetexte"/>
+        <w:numPr>
+          <w:ilvl w:val="1"/>
+          <w:numId w:val="49"/>
+        </w:numPr>
         <w:rPr>
           <w:lang w:val="en-US"/>
         </w:rPr>
-        <w:t>Advanced Secret Scanning</w:t>
+      </w:pPr>
+      <w:r>
+        <w:rPr>
+          <w:lang w:val="en-US"/>
+        </w:rPr>
+        <w:t>Advanced Secret</w:t>
+      </w:r>
+      <w:r>
+        <w:rPr>
+          <w:lang w:val="en-US"/>
+        </w:rPr>
+        <w:t>,</w:t>
+      </w:r>
+      <w:r>
+        <w:rPr>
+          <w:lang w:val="en-US"/>
+        </w:rPr>
+        <w:t xml:space="preserve"> Scanning</w:t>
+      </w:r>
+      <w:r>
+        <w:rPr>
+          <w:lang w:val="en-US"/>
+        </w:rPr>
+        <w:t xml:space="preserve"> </w:t>
+      </w:r>
+      <w:r>
+        <w:rPr>
+          <w:lang w:val="en-US"/>
+        </w:rPr>
+        <w:t>Détection de secrets</w:t>
       </w:r>
     </w:p>
     <w:p>
@@ -3936,6 +3999,12 @@
           <w:t>DeepSource</w:t>
         </w:r>
       </w:hyperlink>
+      <w:r>
+        <w:t xml:space="preserve"> </w:t>
+      </w:r>
+      <w:r>
+        <w:t>PHP + JS</w:t>
+      </w:r>
     </w:p>
     <w:p>
       <w:pPr>
@@ -3954,21 +4023,7 @@
             <w:rStyle w:val="Lienhypertexte"/>
             <w:lang w:val="de-CH"/>
           </w:rPr>
-          <w:t>T</w:t>
-        </w:r>
-        <w:r>
-          <w:rPr>
-            <w:rStyle w:val="Lienhypertexte"/>
-            <w:lang w:val="de-CH"/>
-          </w:rPr>
-          <w:t>ruffleho</w:t>
-        </w:r>
-        <w:r>
-          <w:rPr>
-            <w:rStyle w:val="Lienhypertexte"/>
-            <w:lang w:val="de-CH"/>
-          </w:rPr>
-          <w:t>g</w:t>
+          <w:t>Trufflehog</w:t>
         </w:r>
       </w:hyperlink>
       <w:r>
@@ -3976,6 +4031,12 @@
           <w:lang w:val="de-CH"/>
         </w:rPr>
         <w:t xml:space="preserve"> </w:t>
+      </w:r>
+      <w:r>
+        <w:rPr>
+          <w:lang w:val="en-US"/>
+        </w:rPr>
+        <w:t>Détection de secrets</w:t>
       </w:r>
     </w:p>
     <w:p>
@@ -4004,6 +4065,12 @@
         </w:rPr>
         <w:t xml:space="preserve"> </w:t>
       </w:r>
+      <w:r>
+        <w:rPr>
+          <w:lang w:val="en-US"/>
+        </w:rPr>
+        <w:t>Détection de secrets</w:t>
+      </w:r>
     </w:p>
     <w:p>
       <w:pPr>
@@ -4022,9 +4089,29 @@
             <w:rStyle w:val="Lienhypertexte"/>
             <w:lang w:val="en-US"/>
           </w:rPr>
-          <w:t>Trivy</w:t>
+          <w:t>Tri</w:t>
+        </w:r>
+        <w:r>
+          <w:rPr>
+            <w:rStyle w:val="Lienhypertexte"/>
+            <w:lang w:val="en-US"/>
+          </w:rPr>
+          <w:t>v</w:t>
+        </w:r>
+        <w:r>
+          <w:rPr>
+            <w:rStyle w:val="Lienhypertexte"/>
+            <w:lang w:val="en-US"/>
+          </w:rPr>
+          <w:t>y</w:t>
         </w:r>
       </w:hyperlink>
+      <w:r>
+        <w:t xml:space="preserve">, </w:t>
+      </w:r>
+      <w:r>
+        <w:t>Analyse images Docker</w:t>
+      </w:r>
     </w:p>
     <w:p>
       <w:pPr>
@@ -4037,6 +4124,112 @@
           <w:lang w:val="en-US"/>
         </w:rPr>
       </w:pPr>
+      <w:hyperlink r:id="rId19" w:history="1">
+        <w:r>
+          <w:rPr>
+            <w:rStyle w:val="Lienhypertexte"/>
+          </w:rPr>
+          <w:t>PHPStan</w:t>
+        </w:r>
+      </w:hyperlink>
+      <w:r>
+        <w:t xml:space="preserve"> / </w:t>
+      </w:r>
+      <w:hyperlink r:id="rId20" w:history="1">
+        <w:r>
+          <w:rPr>
+            <w:rStyle w:val="Lienhypertexte"/>
+          </w:rPr>
+          <w:t>Larastan</w:t>
+        </w:r>
+      </w:hyperlink>
+      <w:r>
+        <w:t xml:space="preserve"> </w:t>
+      </w:r>
+      <w:r>
+        <w:t>PHP</w:t>
+      </w:r>
+      <w:r>
+        <w:t>/Laravel</w:t>
+      </w:r>
+    </w:p>
+    <w:p>
+      <w:pPr>
+        <w:pStyle w:val="Corpsdetexte"/>
+        <w:numPr>
+          <w:ilvl w:val="0"/>
+          <w:numId w:val="49"/>
+        </w:numPr>
+        <w:rPr>
+          <w:lang w:val="en-US"/>
+        </w:rPr>
+      </w:pPr>
+      <w:hyperlink r:id="rId21" w:history="1">
+        <w:r>
+          <w:rPr>
+            <w:rStyle w:val="Lienhypertexte"/>
+          </w:rPr>
+          <w:t>Hadolint</w:t>
+        </w:r>
+      </w:hyperlink>
+      <w:r>
+        <w:t xml:space="preserve"> </w:t>
+      </w:r>
+      <w:r>
+        <w:t>Linter pour Dockerfile</w:t>
+      </w:r>
+    </w:p>
+    <w:p>
+      <w:pPr>
+        <w:pStyle w:val="Corpsdetexte"/>
+        <w:numPr>
+          <w:ilvl w:val="0"/>
+          <w:numId w:val="49"/>
+        </w:numPr>
+        <w:rPr>
+          <w:lang w:val="en-US"/>
+        </w:rPr>
+      </w:pPr>
+      <w:hyperlink r:id="rId22" w:history="1">
+        <w:r>
+          <w:rPr>
+            <w:rStyle w:val="Lienhypertexte"/>
+          </w:rPr>
+          <w:t>ESLint</w:t>
+        </w:r>
+      </w:hyperlink>
+      <w:r>
+        <w:t xml:space="preserve"> </w:t>
+      </w:r>
+      <w:r>
+        <w:t>JS/TS</w:t>
+      </w:r>
+    </w:p>
+    <w:p>
+      <w:pPr>
+        <w:pStyle w:val="Corpsdetexte"/>
+        <w:numPr>
+          <w:ilvl w:val="0"/>
+          <w:numId w:val="49"/>
+        </w:numPr>
+        <w:rPr>
+          <w:lang w:val="en-US"/>
+        </w:rPr>
+      </w:pPr>
+      <w:r>
+        <w:t>Composer Audit</w:t>
+      </w:r>
+      <w:r>
+        <w:t xml:space="preserve"> / npm audit</w:t>
+      </w:r>
+    </w:p>
+    <w:p>
+      <w:pPr>
+        <w:pStyle w:val="Corpsdetexte"/>
+        <w:rPr>
+          <w:lang w:val="en-US"/>
+        </w:rPr>
+      </w:pPr>
     </w:p>
     <w:p>
       <w:pPr>
@@ -4054,7 +4247,6 @@
     </w:p>
     <w:p>
       <w:pPr>
-        <w:ind w:left="567"/>
         <w:rPr>
           <w:lang w:val="en-US"/>
         </w:rPr>
@@ -4063,122 +4255,7 @@
         <w:rPr>
           <w:lang w:val="en-US"/>
         </w:rPr>
-        <w:t xml:space="preserve">Trufflehog: </w:t>
-      </w:r>
-    </w:p>
-    <w:p>
-      <w:pPr>
-        <w:ind w:left="567"/>
-        <w:rPr>
-          <w:lang w:val="en-US"/>
-        </w:rPr>
-      </w:pPr>
-      <w:r>
-        <w:rPr>
-          <w:lang w:val="en-US"/>
-        </w:rPr>
-        <w:t xml:space="preserve">docker run --rm -it -v "%cd:/=\%:/pwd" trufflesecurity/trufflehog:latest github --repo </w:t>
-      </w:r>
-      <w:hyperlink r:id="rId19" w:history="1">
-        <w:r>
-          <w:rPr>
-            <w:rStyle w:val="Lienhypertexte"/>
-            <w:lang w:val="en-US"/>
-          </w:rPr>
-          <w:t>https://github.com/Fbrend23/pm2etml-apps</w:t>
-        </w:r>
-      </w:hyperlink>
-    </w:p>
-    <w:p>
-      <w:pPr>
-        <w:ind w:left="567"/>
-        <w:rPr>
-          <w:lang w:val="en-US"/>
-        </w:rPr>
-      </w:pPr>
-    </w:p>
-    <w:p>
-      <w:pPr>
-        <w:ind w:left="567"/>
-      </w:pPr>
-      <w:r>
-        <w:t>DeepSource: Ajouter un repo d</w:t>
-      </w:r>
-      <w:r>
-        <w:t>irectement depuis le site</w:t>
-      </w:r>
-    </w:p>
-    <w:p>
-      <w:pPr>
-        <w:ind w:left="567"/>
-      </w:pPr>
-    </w:p>
-    <w:p>
-      <w:pPr>
-        <w:ind w:left="567"/>
-      </w:pPr>
-      <w:r>
-        <w:t xml:space="preserve">SonarQube : </w:t>
-      </w:r>
-      <w:hyperlink r:id="rId20" w:history="1">
-        <w:r>
-          <w:rPr>
-            <w:rStyle w:val="Lienhypertexte"/>
-          </w:rPr>
-          <w:t>Extension</w:t>
-        </w:r>
-      </w:hyperlink>
-      <w:r>
-        <w:t xml:space="preserve"> VS code à installer </w:t>
-      </w:r>
-      <w:r>
-        <w:t xml:space="preserve">et analyse depuis le </w:t>
-      </w:r>
-      <w:hyperlink r:id="rId21" w:history="1">
-        <w:r>
-          <w:rPr>
-            <w:rStyle w:val="Lienhypertexte"/>
-          </w:rPr>
-          <w:t>site</w:t>
-        </w:r>
-      </w:hyperlink>
-    </w:p>
-    <w:p>
-      <w:pPr>
-        <w:ind w:left="567"/>
-      </w:pPr>
-    </w:p>
-    <w:p>
-      <w:pPr>
-        <w:ind w:left="567"/>
-      </w:pPr>
-      <w:r>
-        <w:t>Snyk : Ajouter un repo directement depuis le site</w:t>
-      </w:r>
-    </w:p>
-    <w:p>
-      <w:pPr>
-        <w:ind w:left="567"/>
-      </w:pPr>
-    </w:p>
-    <w:p>
-      <w:pPr>
-        <w:ind w:left="567"/>
-        <w:rPr>
-          <w:lang w:val="en-US"/>
-        </w:rPr>
-      </w:pPr>
-      <w:r>
-        <w:rPr>
-          <w:lang w:val="en-US"/>
-        </w:rPr>
-        <w:t>Github Security : Configurer l’onglet Security d</w:t>
-      </w:r>
-      <w:r>
-        <w:rPr>
-          <w:lang w:val="en-US"/>
-        </w:rPr>
-        <w:t>ans le repo github</w:t>
+        <w:br w:type="page"/>
       </w:r>
     </w:p>
     <w:p>
@@ -4203,100 +4280,71 @@
         <w:t>Avantages et inconvenients</w:t>
       </w:r>
     </w:p>
+    <w:p>
+      <w:pPr>
+        <w:pStyle w:val="Titre3"/>
+      </w:pPr>
+      <w:r>
+        <w:t>SCA: Software Composition Analysis</w:t>
+      </w:r>
+      <w:r>
+        <w:t xml:space="preserve"> – Analyse de</w:t>
+      </w:r>
+      <w:r>
+        <w:t>s dépendances</w:t>
+      </w:r>
+    </w:p>
     <w:tbl>
       <w:tblPr>
         <w:tblStyle w:val="Grilledutableau"/>
-        <w:tblW w:w="0" w:type="auto"/>
-        <w:tblInd w:w="1134" w:type="dxa"/>
+        <w:tblW w:w="10348" w:type="dxa"/>
+        <w:tblInd w:w="-572" w:type="dxa"/>
         <w:tblLook w:val="04A0" w:firstRow="1" w:lastRow="0" w:firstColumn="1" w:lastColumn="0" w:noHBand="0" w:noVBand="1"/>
       </w:tblPr>
       <w:tblGrid>
-        <w:gridCol w:w="1749"/>
-        <w:gridCol w:w="1545"/>
-        <w:gridCol w:w="1544"/>
-        <w:gridCol w:w="1544"/>
-        <w:gridCol w:w="1544"/>
+        <w:gridCol w:w="2268"/>
+        <w:gridCol w:w="4949"/>
+        <w:gridCol w:w="3131"/>
       </w:tblGrid>
       <w:tr>
         <w:tc>
           <w:tcPr>
-            <w:tcW w:w="1749" w:type="dxa"/>
+            <w:tcW w:w="2268" w:type="dxa"/>
           </w:tcPr>
           <w:p>
             <w:pPr>
-              <w:pStyle w:val="Retraitcorpsdetexte"/>
+              <w:pStyle w:val="Retraitcorpsdetexte3"/>
               <w:ind w:left="0"/>
-              <w:rPr>
-                <w:lang w:val="en-US"/>
-              </w:rPr>
             </w:pPr>
           </w:p>
         </w:tc>
         <w:tc>
           <w:tcPr>
-            <w:tcW w:w="1545" w:type="dxa"/>
+            <w:tcW w:w="4949" w:type="dxa"/>
           </w:tcPr>
           <w:p>
             <w:pPr>
-              <w:pStyle w:val="Retraitcorpsdetexte"/>
+              <w:pStyle w:val="Retraitcorpsdetexte3"/>
               <w:ind w:left="0"/>
-              <w:rPr>
-                <w:lang w:val="en-US"/>
-              </w:rPr>
+              <w:jc w:val="center"/>
             </w:pPr>
             <w:r>
-              <w:rPr>
-                <w:lang w:val="en-US"/>
-              </w:rPr>
-              <w:t>Domaine</w:t>
+              <w:t>Avantages</w:t>
             </w:r>
           </w:p>
         </w:tc>
         <w:tc>
           <w:tcPr>
-            <w:tcW w:w="1544" w:type="dxa"/>
+            <w:tcW w:w="3131" w:type="dxa"/>
           </w:tcPr>
           <w:p>
             <w:pPr>
-              <w:pStyle w:val="Retraitcorpsdetexte"/>
+              <w:pStyle w:val="Retraitcorpsdetexte3"/>
               <w:ind w:left="0"/>
-              <w:rPr>
-                <w:lang w:val="en-US"/>
-              </w:rPr>
-            </w:pPr>
-          </w:p>
-        </w:tc>
-        <w:tc>
-          <w:tcPr>
-            <w:tcW w:w="1544" w:type="dxa"/>
-          </w:tcPr>
-          <w:p>
-            <w:pPr>
-              <w:pStyle w:val="Retraitcorpsdetexte"/>
-              <w:ind w:left="0"/>
-              <w:rPr>
-                <w:lang w:val="en-US"/>
-              </w:rPr>
-            </w:pPr>
-          </w:p>
-        </w:tc>
-        <w:tc>
-          <w:tcPr>
-            <w:tcW w:w="1544" w:type="dxa"/>
-          </w:tcPr>
-          <w:p>
-            <w:pPr>
-              <w:pStyle w:val="Retraitcorpsdetexte"/>
-              <w:ind w:left="0"/>
-              <w:rPr>
-                <w:lang w:val="en-US"/>
-              </w:rPr>
+              <w:jc w:val="center"/>
             </w:pPr>
             <w:r>
-              <w:rPr>
-                <w:lang w:val="en-US"/>
-              </w:rPr>
-              <w:t>Prix</w:t>
+              <w:t>Inconvenients</w:t>
             </w:r>
           </w:p>
         </w:tc>
@@ -4304,645 +4352,994 @@
       <w:tr>
         <w:tc>
           <w:tcPr>
-            <w:tcW w:w="1749" w:type="dxa"/>
+            <w:tcW w:w="2268" w:type="dxa"/>
           </w:tcPr>
           <w:p>
             <w:pPr>
-              <w:pStyle w:val="Retraitcorpsdetexte"/>
+              <w:pStyle w:val="Retraitcorpsdetexte3"/>
               <w:ind w:left="0"/>
-              <w:rPr>
-                <w:lang w:val="en-US"/>
-              </w:rPr>
             </w:pPr>
             <w:r>
-              <w:rPr>
-                <w:lang w:val="en-US"/>
-              </w:rPr>
+              <w:t>Dependabot</w:t>
+            </w:r>
+          </w:p>
+        </w:tc>
+        <w:tc>
+          <w:tcPr>
+            <w:tcW w:w="4949" w:type="dxa"/>
+          </w:tcPr>
+          <w:p>
+            <w:pPr>
+              <w:pStyle w:val="Retraitcorpsdetexte3"/>
+              <w:ind w:left="0"/>
+            </w:pPr>
+            <w:r>
+              <w:t>Automatique, intégré à GitHub, gratuit</w:t>
+            </w:r>
+          </w:p>
+        </w:tc>
+        <w:tc>
+          <w:tcPr>
+            <w:tcW w:w="3131" w:type="dxa"/>
+          </w:tcPr>
+          <w:p>
+            <w:pPr>
+              <w:pStyle w:val="Retraitcorpsdetexte3"/>
+              <w:ind w:left="0"/>
+            </w:pPr>
+            <w:r>
+              <w:t>Ne détecte pas toutes les vulnérabilités, peut générer beaucoup de pull request</w:t>
+            </w:r>
+          </w:p>
+        </w:tc>
+      </w:tr>
+      <w:tr>
+        <w:tc>
+          <w:tcPr>
+            <w:tcW w:w="2268" w:type="dxa"/>
+          </w:tcPr>
+          <w:p>
+            <w:pPr>
+              <w:pStyle w:val="Retraitcorpsdetexte3"/>
+              <w:ind w:left="0"/>
+            </w:pPr>
+            <w:r>
               <w:t>Snyk</w:t>
             </w:r>
           </w:p>
         </w:tc>
         <w:tc>
           <w:tcPr>
-            <w:tcW w:w="1545" w:type="dxa"/>
+            <w:tcW w:w="4949" w:type="dxa"/>
           </w:tcPr>
           <w:p>
             <w:pPr>
-              <w:pStyle w:val="Retraitcorpsdetexte"/>
+              <w:pStyle w:val="Retraitcorpsdetexte3"/>
               <w:ind w:left="0"/>
-              <w:rPr>
-                <w:lang w:val="en-US"/>
-              </w:rPr>
             </w:pPr>
             <w:r>
-              <w:rPr>
-                <w:lang w:val="en-US"/>
-              </w:rPr>
-              <w:t>SCA</w:t>
+              <w:t>Très complet, corrections automatiques, supporte PHP, JavaScript, Docker</w:t>
             </w:r>
           </w:p>
         </w:tc>
         <w:tc>
           <w:tcPr>
-            <w:tcW w:w="1544" w:type="dxa"/>
+            <w:tcW w:w="3131" w:type="dxa"/>
           </w:tcPr>
           <w:p>
             <w:pPr>
-              <w:pStyle w:val="Retraitcorpsdetexte"/>
+              <w:pStyle w:val="Retraitcorpsdetexte3"/>
               <w:ind w:left="0"/>
-              <w:rPr>
-                <w:lang w:val="en-US"/>
-              </w:rPr>
             </w:pPr>
-          </w:p>
-        </w:tc>
-        <w:tc>
-          <w:tcPr>
-            <w:tcW w:w="1544" w:type="dxa"/>
-          </w:tcPr>
-          <w:p>
-            <w:pPr>
-              <w:pStyle w:val="Retraitcorpsdetexte"/>
-              <w:ind w:left="0"/>
-              <w:rPr>
-                <w:lang w:val="en-US"/>
-              </w:rPr>
-            </w:pPr>
-          </w:p>
-        </w:tc>
-        <w:tc>
-          <w:tcPr>
-            <w:tcW w:w="1544" w:type="dxa"/>
-          </w:tcPr>
-          <w:p>
-            <w:pPr>
-              <w:pStyle w:val="Retraitcorpsdetexte"/>
-              <w:ind w:left="0"/>
-              <w:rPr>
-                <w:lang w:val="en-US"/>
-              </w:rPr>
-            </w:pPr>
+            <w:r>
+              <w:t>Gratuit limité</w:t>
+            </w:r>
           </w:p>
         </w:tc>
       </w:tr>
       <w:tr>
         <w:tc>
           <w:tcPr>
-            <w:tcW w:w="1749" w:type="dxa"/>
+            <w:tcW w:w="2268" w:type="dxa"/>
           </w:tcPr>
           <w:p>
             <w:pPr>
-              <w:pStyle w:val="Retraitcorpsdetexte"/>
+              <w:pStyle w:val="Retraitcorpsdetexte3"/>
               <w:ind w:left="0"/>
-              <w:rPr>
-                <w:lang w:val="en-US"/>
-              </w:rPr>
             </w:pPr>
             <w:r>
-              <w:rPr>
-                <w:lang w:val="en-US"/>
-              </w:rPr>
+              <w:t>Composer Audit</w:t>
+            </w:r>
+          </w:p>
+        </w:tc>
+        <w:tc>
+          <w:tcPr>
+            <w:tcW w:w="4949" w:type="dxa"/>
+          </w:tcPr>
+          <w:p>
+            <w:pPr>
+              <w:pStyle w:val="Retraitcorpsdetexte3"/>
+              <w:ind w:left="0"/>
+            </w:pPr>
+            <w:r>
+              <w:t>Rapide, détection des CVE PHP, intégration simple</w:t>
+            </w:r>
+          </w:p>
+        </w:tc>
+        <w:tc>
+          <w:tcPr>
+            <w:tcW w:w="3131" w:type="dxa"/>
+          </w:tcPr>
+          <w:p>
+            <w:pPr>
+              <w:pStyle w:val="Retraitcorpsdetexte3"/>
+              <w:ind w:left="0"/>
+            </w:pPr>
+            <w:r>
+              <w:t>Que PHP, dépend de la fiabilité des CVE</w:t>
+            </w:r>
+          </w:p>
+        </w:tc>
+      </w:tr>
+      <w:tr>
+        <w:tc>
+          <w:tcPr>
+            <w:tcW w:w="2268" w:type="dxa"/>
+          </w:tcPr>
+          <w:p>
+            <w:pPr>
+              <w:pStyle w:val="Retraitcorpsdetexte3"/>
+              <w:ind w:left="0"/>
+            </w:pPr>
+            <w:r>
+              <w:t>Npm audit</w:t>
+            </w:r>
+          </w:p>
+        </w:tc>
+        <w:tc>
+          <w:tcPr>
+            <w:tcW w:w="4949" w:type="dxa"/>
+          </w:tcPr>
+          <w:p>
+            <w:pPr>
+              <w:pStyle w:val="Retraitcorpsdetexte3"/>
+              <w:ind w:left="0"/>
+            </w:pPr>
+            <w:r>
+              <w:t>Très simple, auto-fix possible</w:t>
+            </w:r>
+          </w:p>
+        </w:tc>
+        <w:tc>
+          <w:tcPr>
+            <w:tcW w:w="3131" w:type="dxa"/>
+          </w:tcPr>
+          <w:p>
+            <w:pPr>
+              <w:pStyle w:val="Retraitcorpsdetexte3"/>
+              <w:ind w:left="0"/>
+            </w:pPr>
+            <w:r>
+              <w:t>Beaucoup de faux positifs</w:t>
+            </w:r>
+          </w:p>
+        </w:tc>
+      </w:tr>
+    </w:tbl>
+    <w:p>
+      <w:pPr>
+        <w:pStyle w:val="Retraitcorpsdetexte"/>
+        <w:ind w:left="0"/>
+      </w:pPr>
+    </w:p>
+    <w:p>
+      <w:pPr>
+        <w:pStyle w:val="Titre3"/>
+      </w:pPr>
+      <w:r>
+        <w:t>SAST: Static Application Security Testing</w:t>
+      </w:r>
+      <w:r>
+        <w:t xml:space="preserve"> – Analyse du code source</w:t>
+      </w:r>
+    </w:p>
+    <w:tbl>
+      <w:tblPr>
+        <w:tblStyle w:val="Grilledutableau"/>
+        <w:tblW w:w="10348" w:type="dxa"/>
+        <w:tblInd w:w="-572" w:type="dxa"/>
+        <w:tblLook w:val="04A0" w:firstRow="1" w:lastRow="0" w:firstColumn="1" w:lastColumn="0" w:noHBand="0" w:noVBand="1"/>
+      </w:tblPr>
+      <w:tblGrid>
+        <w:gridCol w:w="2268"/>
+        <w:gridCol w:w="4949"/>
+        <w:gridCol w:w="3131"/>
+      </w:tblGrid>
+      <w:tr>
+        <w:tc>
+          <w:tcPr>
+            <w:tcW w:w="2268" w:type="dxa"/>
+          </w:tcPr>
+          <w:p>
+            <w:pPr>
+              <w:pStyle w:val="Retraitcorpsdetexte3"/>
+              <w:ind w:left="0"/>
+            </w:pPr>
+          </w:p>
+        </w:tc>
+        <w:tc>
+          <w:tcPr>
+            <w:tcW w:w="4949" w:type="dxa"/>
+          </w:tcPr>
+          <w:p>
+            <w:pPr>
+              <w:pStyle w:val="Retraitcorpsdetexte3"/>
+              <w:ind w:left="0"/>
+              <w:jc w:val="center"/>
+            </w:pPr>
+            <w:r>
+              <w:t>Avantages</w:t>
+            </w:r>
+          </w:p>
+        </w:tc>
+        <w:tc>
+          <w:tcPr>
+            <w:tcW w:w="3131" w:type="dxa"/>
+          </w:tcPr>
+          <w:p>
+            <w:pPr>
+              <w:pStyle w:val="Retraitcorpsdetexte3"/>
+              <w:ind w:left="0"/>
+              <w:jc w:val="center"/>
+            </w:pPr>
+            <w:r>
+              <w:t>Inconvenients</w:t>
+            </w:r>
+          </w:p>
+        </w:tc>
+      </w:tr>
+      <w:tr>
+        <w:tc>
+          <w:tcPr>
+            <w:tcW w:w="2268" w:type="dxa"/>
+          </w:tcPr>
+          <w:p>
+            <w:pPr>
+              <w:pStyle w:val="Retraitcorpsdetexte3"/>
+              <w:ind w:left="0"/>
+            </w:pPr>
+            <w:r>
+              <w:t>DeepSource</w:t>
+            </w:r>
+          </w:p>
+        </w:tc>
+        <w:tc>
+          <w:tcPr>
+            <w:tcW w:w="4949" w:type="dxa"/>
+          </w:tcPr>
+          <w:p>
+            <w:pPr>
+              <w:pStyle w:val="Retraitcorpsdetexte3"/>
+              <w:ind w:left="0"/>
+            </w:pPr>
+            <w:r>
+              <w:t>Installation simple, corrections automatiques, intégré à GitHub</w:t>
+            </w:r>
+          </w:p>
+        </w:tc>
+        <w:tc>
+          <w:tcPr>
+            <w:tcW w:w="3131" w:type="dxa"/>
+          </w:tcPr>
+          <w:p>
+            <w:pPr>
+              <w:pStyle w:val="Retraitcorpsdetexte3"/>
+              <w:ind w:left="0"/>
+            </w:pPr>
+            <w:r>
+              <w:t>Moins puissant que CodeQL, version gratuite limitée</w:t>
+            </w:r>
+          </w:p>
+        </w:tc>
+      </w:tr>
+      <w:tr>
+        <w:tc>
+          <w:tcPr>
+            <w:tcW w:w="2268" w:type="dxa"/>
+          </w:tcPr>
+          <w:p>
+            <w:pPr>
+              <w:pStyle w:val="Retraitcorpsdetexte3"/>
+              <w:ind w:left="0"/>
+            </w:pPr>
+            <w:r>
+              <w:t>PHPStan</w:t>
+            </w:r>
+          </w:p>
+        </w:tc>
+        <w:tc>
+          <w:tcPr>
+            <w:tcW w:w="4949" w:type="dxa"/>
+          </w:tcPr>
+          <w:p>
+            <w:pPr>
+              <w:pStyle w:val="Retraitcorpsdetexte3"/>
+              <w:ind w:left="0"/>
+            </w:pPr>
+            <w:r>
+              <w:t>Analyse profonde PHP, trouve les erreurs logiques</w:t>
+            </w:r>
+          </w:p>
+        </w:tc>
+        <w:tc>
+          <w:tcPr>
+            <w:tcW w:w="3131" w:type="dxa"/>
+          </w:tcPr>
+          <w:p>
+            <w:pPr>
+              <w:pStyle w:val="Retraitcorpsdetexte3"/>
+              <w:ind w:left="0"/>
+            </w:pPr>
+            <w:r>
+              <w:t>Configuration longue, faux positifs</w:t>
+            </w:r>
+          </w:p>
+        </w:tc>
+      </w:tr>
+      <w:tr>
+        <w:tc>
+          <w:tcPr>
+            <w:tcW w:w="2268" w:type="dxa"/>
+          </w:tcPr>
+          <w:p>
+            <w:pPr>
+              <w:pStyle w:val="Retraitcorpsdetexte3"/>
+              <w:ind w:left="0"/>
+            </w:pPr>
+            <w:r>
+              <w:t>ESLint</w:t>
+            </w:r>
+          </w:p>
+        </w:tc>
+        <w:tc>
+          <w:tcPr>
+            <w:tcW w:w="4949" w:type="dxa"/>
+          </w:tcPr>
+          <w:p>
+            <w:pPr>
+              <w:pStyle w:val="Retraitcorpsdetexte3"/>
+              <w:ind w:left="0"/>
+            </w:pPr>
+            <w:r>
+              <w:t>Rapide, config facile</w:t>
+            </w:r>
+          </w:p>
+        </w:tc>
+        <w:tc>
+          <w:tcPr>
+            <w:tcW w:w="3131" w:type="dxa"/>
+          </w:tcPr>
+          <w:p>
+            <w:pPr>
+              <w:pStyle w:val="Retraitcorpsdetexte3"/>
+              <w:ind w:left="0"/>
+            </w:pPr>
+            <w:r>
+              <w:t>Ne fais pas d’analyse de sécurité en profondeur</w:t>
+            </w:r>
+          </w:p>
+        </w:tc>
+      </w:tr>
+      <w:tr>
+        <w:tc>
+          <w:tcPr>
+            <w:tcW w:w="2268" w:type="dxa"/>
+          </w:tcPr>
+          <w:p>
+            <w:pPr>
+              <w:pStyle w:val="Retraitcorpsdetexte3"/>
+              <w:ind w:left="0"/>
+            </w:pPr>
+            <w:r>
               <w:t>SonarQube</w:t>
             </w:r>
           </w:p>
         </w:tc>
         <w:tc>
           <w:tcPr>
-            <w:tcW w:w="1545" w:type="dxa"/>
+            <w:tcW w:w="4949" w:type="dxa"/>
           </w:tcPr>
           <w:p>
             <w:pPr>
-              <w:pStyle w:val="Retraitcorpsdetexte"/>
+              <w:pStyle w:val="Retraitcorpsdetexte3"/>
               <w:ind w:left="0"/>
-              <w:rPr>
-                <w:lang w:val="en-US"/>
-              </w:rPr>
             </w:pPr>
             <w:r>
-              <w:rPr>
-                <w:lang w:val="en-US"/>
-              </w:rPr>
-              <w:t>SAST</w:t>
+              <w:t>Très complet, bonne interface</w:t>
             </w:r>
           </w:p>
         </w:tc>
         <w:tc>
           <w:tcPr>
-            <w:tcW w:w="1544" w:type="dxa"/>
+            <w:tcW w:w="3131" w:type="dxa"/>
           </w:tcPr>
           <w:p>
             <w:pPr>
-              <w:pStyle w:val="Retraitcorpsdetexte"/>
+              <w:pStyle w:val="Retraitcorpsdetexte3"/>
               <w:ind w:left="0"/>
-              <w:rPr>
-                <w:lang w:val="en-US"/>
-              </w:rPr>
             </w:pPr>
-          </w:p>
-        </w:tc>
-        <w:tc>
-          <w:tcPr>
-            <w:tcW w:w="1544" w:type="dxa"/>
-          </w:tcPr>
-          <w:p>
-            <w:pPr>
-              <w:pStyle w:val="Retraitcorpsdetexte"/>
-              <w:ind w:left="0"/>
-              <w:rPr>
-                <w:lang w:val="en-US"/>
-              </w:rPr>
-            </w:pPr>
-          </w:p>
-        </w:tc>
-        <w:tc>
-          <w:tcPr>
-            <w:tcW w:w="1544" w:type="dxa"/>
-          </w:tcPr>
-          <w:p>
-            <w:pPr>
-              <w:pStyle w:val="Retraitcorpsdetexte"/>
-              <w:ind w:left="0"/>
-              <w:rPr>
-                <w:lang w:val="en-US"/>
-              </w:rPr>
-            </w:pPr>
+            <w:r>
+              <w:t>Config lourde, version cloud limitée</w:t>
+            </w:r>
           </w:p>
         </w:tc>
       </w:tr>
       <w:tr>
         <w:tc>
           <w:tcPr>
-            <w:tcW w:w="1749" w:type="dxa"/>
+            <w:tcW w:w="2268" w:type="dxa"/>
           </w:tcPr>
           <w:p>
             <w:pPr>
-              <w:pStyle w:val="Retraitcorpsdetexte"/>
+              <w:pStyle w:val="Retraitcorpsdetexte3"/>
               <w:ind w:left="0"/>
-              <w:rPr>
-                <w:lang w:val="en-US"/>
-              </w:rPr>
             </w:pPr>
             <w:r>
-              <w:rPr>
-                <w:lang w:val="en-US"/>
-              </w:rPr>
-              <w:t>Github Security</w:t>
+              <w:t>Semgrep</w:t>
             </w:r>
           </w:p>
         </w:tc>
         <w:tc>
           <w:tcPr>
-            <w:tcW w:w="1545" w:type="dxa"/>
+            <w:tcW w:w="4949" w:type="dxa"/>
           </w:tcPr>
           <w:p>
             <w:pPr>
-              <w:pStyle w:val="Retraitcorpsdetexte"/>
+              <w:pStyle w:val="Retraitcorpsdetexte3"/>
               <w:ind w:left="0"/>
-              <w:rPr>
-                <w:lang w:val="en-US"/>
-              </w:rPr>
             </w:pPr>
             <w:r>
-              <w:rPr>
-                <w:lang w:val="en-US"/>
-              </w:rPr>
-              <w:t>SAST/SCA/SS</w:t>
+              <w:t>Très rapide, facile à intégrer à GitHub Actions</w:t>
             </w:r>
           </w:p>
         </w:tc>
         <w:tc>
           <w:tcPr>
-            <w:tcW w:w="1544" w:type="dxa"/>
+            <w:tcW w:w="3131" w:type="dxa"/>
           </w:tcPr>
           <w:p>
             <w:pPr>
-              <w:pStyle w:val="Retraitcorpsdetexte"/>
+              <w:pStyle w:val="Retraitcorpsdetexte3"/>
               <w:ind w:left="0"/>
-              <w:rPr>
-                <w:lang w:val="en-US"/>
-              </w:rPr>
             </w:pPr>
-          </w:p>
-        </w:tc>
-        <w:tc>
-          <w:tcPr>
-            <w:tcW w:w="1544" w:type="dxa"/>
-          </w:tcPr>
-          <w:p>
-            <w:pPr>
-              <w:pStyle w:val="Retraitcorpsdetexte"/>
-              <w:ind w:left="0"/>
-              <w:rPr>
-                <w:lang w:val="en-US"/>
-              </w:rPr>
-            </w:pPr>
-          </w:p>
-        </w:tc>
-        <w:tc>
-          <w:tcPr>
-            <w:tcW w:w="1544" w:type="dxa"/>
-          </w:tcPr>
-          <w:p>
-            <w:pPr>
-              <w:pStyle w:val="Retraitcorpsdetexte"/>
-              <w:ind w:left="0"/>
-              <w:rPr>
-                <w:lang w:val="en-US"/>
-              </w:rPr>
-            </w:pPr>
+            <w:r>
+              <w:t xml:space="preserve">Détection limité sur </w:t>
+            </w:r>
+            <w:r>
+              <w:t>un projet complexe</w:t>
+            </w:r>
           </w:p>
         </w:tc>
       </w:tr>
       <w:tr>
         <w:tc>
           <w:tcPr>
-            <w:tcW w:w="1749" w:type="dxa"/>
+            <w:tcW w:w="2268" w:type="dxa"/>
           </w:tcPr>
           <w:p>
             <w:pPr>
-              <w:pStyle w:val="Retraitcorpsdetexte"/>
+              <w:pStyle w:val="Retraitcorpsdetexte3"/>
               <w:ind w:left="0"/>
-              <w:rPr>
-                <w:lang w:val="en-US"/>
-              </w:rPr>
             </w:pPr>
             <w:r>
-              <w:rPr>
-                <w:lang w:val="en-US"/>
-              </w:rPr>
-              <w:t>DeepSource</w:t>
+              <w:t>CodeQL</w:t>
             </w:r>
           </w:p>
         </w:tc>
         <w:tc>
           <w:tcPr>
-            <w:tcW w:w="1545" w:type="dxa"/>
+            <w:tcW w:w="4949" w:type="dxa"/>
           </w:tcPr>
           <w:p>
             <w:pPr>
-              <w:pStyle w:val="Retraitcorpsdetexte"/>
+              <w:pStyle w:val="Retraitcorpsdetexte3"/>
               <w:ind w:left="0"/>
-              <w:rPr>
-                <w:lang w:val="en-US"/>
-              </w:rPr>
             </w:pPr>
             <w:r>
-              <w:rPr>
-                <w:lang w:val="en-US"/>
-              </w:rPr>
-              <w:t>SAST</w:t>
+              <w:t>Analyse profonde, intégré à GitHub</w:t>
             </w:r>
           </w:p>
         </w:tc>
         <w:tc>
           <w:tcPr>
-            <w:tcW w:w="1544" w:type="dxa"/>
+            <w:tcW w:w="3131" w:type="dxa"/>
           </w:tcPr>
           <w:p>
             <w:pPr>
-              <w:pStyle w:val="Retraitcorpsdetexte"/>
+              <w:pStyle w:val="Retraitcorpsdetexte3"/>
               <w:ind w:left="0"/>
-              <w:rPr>
-                <w:lang w:val="en-US"/>
-              </w:rPr>
+            </w:pPr>
+          </w:p>
+        </w:tc>
+      </w:tr>
+    </w:tbl>
+    <w:p>
+      <w:pPr>
+        <w:pStyle w:val="Retraitcorpsdetexte3"/>
+      </w:pPr>
+    </w:p>
+    <w:p>
+      <w:pPr>
+        <w:pStyle w:val="Titre3"/>
+      </w:pPr>
+      <w:r>
+        <w:t>SS: Secret Scanning</w:t>
+      </w:r>
+      <w:r>
+        <w:t xml:space="preserve"> – Détection de mot </w:t>
+      </w:r>
+      <w:r>
+        <w:t>de passe/clés api/token</w:t>
+      </w:r>
+    </w:p>
+    <w:tbl>
+      <w:tblPr>
+        <w:tblStyle w:val="Grilledutableau"/>
+        <w:tblW w:w="10348" w:type="dxa"/>
+        <w:tblInd w:w="-572" w:type="dxa"/>
+        <w:tblLook w:val="04A0" w:firstRow="1" w:lastRow="0" w:firstColumn="1" w:lastColumn="0" w:noHBand="0" w:noVBand="1"/>
+      </w:tblPr>
+      <w:tblGrid>
+        <w:gridCol w:w="2268"/>
+        <w:gridCol w:w="4949"/>
+        <w:gridCol w:w="3131"/>
+      </w:tblGrid>
+      <w:tr>
+        <w:tc>
+          <w:tcPr>
+            <w:tcW w:w="2268" w:type="dxa"/>
+          </w:tcPr>
+          <w:p>
+            <w:pPr>
+              <w:pStyle w:val="Retraitcorpsdetexte3"/>
+              <w:ind w:left="0"/>
             </w:pPr>
           </w:p>
         </w:tc>
         <w:tc>
           <w:tcPr>
-            <w:tcW w:w="1544" w:type="dxa"/>
+            <w:tcW w:w="4949" w:type="dxa"/>
           </w:tcPr>
           <w:p>
             <w:pPr>
-              <w:pStyle w:val="Retraitcorpsdetexte"/>
+              <w:pStyle w:val="Retraitcorpsdetexte3"/>
               <w:ind w:left="0"/>
-              <w:rPr>
-                <w:lang w:val="en-US"/>
-              </w:rPr>
+              <w:jc w:val="center"/>
             </w:pPr>
+            <w:r>
+              <w:t>Avantages</w:t>
+            </w:r>
           </w:p>
         </w:tc>
         <w:tc>
           <w:tcPr>
-            <w:tcW w:w="1544" w:type="dxa"/>
+            <w:tcW w:w="3131" w:type="dxa"/>
           </w:tcPr>
           <w:p>
             <w:pPr>
-              <w:pStyle w:val="Retraitcorpsdetexte"/>
+              <w:pStyle w:val="Retraitcorpsdetexte3"/>
               <w:ind w:left="0"/>
-              <w:rPr>
-                <w:lang w:val="en-US"/>
-              </w:rPr>
+              <w:jc w:val="center"/>
             </w:pPr>
+            <w:r>
+              <w:t>Inconvenients</w:t>
+            </w:r>
           </w:p>
         </w:tc>
       </w:tr>
       <w:tr>
         <w:tc>
           <w:tcPr>
-            <w:tcW w:w="1749" w:type="dxa"/>
+            <w:tcW w:w="2268" w:type="dxa"/>
           </w:tcPr>
           <w:p>
             <w:pPr>
-              <w:pStyle w:val="Retraitcorpsdetexte"/>
+              <w:pStyle w:val="Retraitcorpsdetexte3"/>
               <w:ind w:left="0"/>
-              <w:rPr>
-                <w:lang w:val="en-US"/>
-              </w:rPr>
             </w:pPr>
             <w:r>
-              <w:rPr>
-                <w:lang w:val="en-US"/>
-              </w:rPr>
-              <w:t>Trufflehog</w:t>
+              <w:t>Gitleaks</w:t>
             </w:r>
           </w:p>
         </w:tc>
         <w:tc>
           <w:tcPr>
-            <w:tcW w:w="1545" w:type="dxa"/>
+            <w:tcW w:w="4949" w:type="dxa"/>
           </w:tcPr>
           <w:p>
             <w:pPr>
-              <w:pStyle w:val="Retraitcorpsdetexte"/>
+              <w:pStyle w:val="Retraitcorpsdetexte3"/>
               <w:ind w:left="0"/>
-              <w:rPr>
-                <w:lang w:val="en-US"/>
-              </w:rPr>
             </w:pPr>
             <w:r>
-              <w:rPr>
-                <w:lang w:val="en-US"/>
-              </w:rPr>
-              <w:t>SS</w:t>
+              <w:t>Perfomant, scans rapides</w:t>
             </w:r>
           </w:p>
         </w:tc>
         <w:tc>
           <w:tcPr>
-            <w:tcW w:w="1544" w:type="dxa"/>
+            <w:tcW w:w="3131" w:type="dxa"/>
           </w:tcPr>
           <w:p>
             <w:pPr>
-              <w:pStyle w:val="Retraitcorpsdetexte"/>
+              <w:pStyle w:val="Retraitcorpsdetexte3"/>
               <w:ind w:left="0"/>
-              <w:rPr>
-                <w:lang w:val="en-US"/>
-              </w:rPr>
             </w:pPr>
-          </w:p>
-        </w:tc>
-        <w:tc>
-          <w:tcPr>
-            <w:tcW w:w="1544" w:type="dxa"/>
-          </w:tcPr>
-          <w:p>
-            <w:pPr>
-              <w:pStyle w:val="Retraitcorpsdetexte"/>
-              <w:ind w:left="0"/>
-              <w:rPr>
-                <w:lang w:val="en-US"/>
-              </w:rPr>
-            </w:pPr>
-          </w:p>
-        </w:tc>
-        <w:tc>
-          <w:tcPr>
-            <w:tcW w:w="1544" w:type="dxa"/>
-          </w:tcPr>
-          <w:p>
-            <w:pPr>
-              <w:pStyle w:val="Retraitcorpsdetexte"/>
-              <w:ind w:left="0"/>
-              <w:rPr>
-                <w:lang w:val="en-US"/>
-              </w:rPr>
-            </w:pPr>
+            <w:r>
+              <w:t>Besoin d’être bien configuré</w:t>
+            </w:r>
           </w:p>
         </w:tc>
       </w:tr>
       <w:tr>
         <w:tc>
           <w:tcPr>
-            <w:tcW w:w="1749" w:type="dxa"/>
+            <w:tcW w:w="2268" w:type="dxa"/>
           </w:tcPr>
           <w:p>
             <w:pPr>
-              <w:pStyle w:val="Retraitcorpsdetexte"/>
+              <w:pStyle w:val="Retraitcorpsdetexte3"/>
               <w:ind w:left="0"/>
-              <w:rPr>
-                <w:lang w:val="en-US"/>
-              </w:rPr>
             </w:pPr>
             <w:r>
-              <w:rPr>
-                <w:lang w:val="en-US"/>
-              </w:rPr>
-              <w:t>GitLeaks</w:t>
+              <w:t>GitHub Secret Scan</w:t>
             </w:r>
           </w:p>
         </w:tc>
         <w:tc>
           <w:tcPr>
-            <w:tcW w:w="1545" w:type="dxa"/>
+            <w:tcW w:w="4949" w:type="dxa"/>
           </w:tcPr>
           <w:p>
             <w:pPr>
-              <w:pStyle w:val="Retraitcorpsdetexte"/>
+              <w:pStyle w:val="Retraitcorpsdetexte3"/>
               <w:ind w:left="0"/>
-              <w:rPr>
-                <w:lang w:val="en-US"/>
-              </w:rPr>
             </w:pPr>
             <w:r>
-              <w:rPr>
-                <w:lang w:val="en-US"/>
-              </w:rPr>
-              <w:t>SS</w:t>
+              <w:t>Automatique, fiable, intégré à GitHub</w:t>
             </w:r>
           </w:p>
         </w:tc>
         <w:tc>
           <w:tcPr>
-            <w:tcW w:w="1544" w:type="dxa"/>
+            <w:tcW w:w="3131" w:type="dxa"/>
           </w:tcPr>
           <w:p>
             <w:pPr>
-              <w:pStyle w:val="Retraitcorpsdetexte"/>
+              <w:pStyle w:val="Retraitcorpsdetexte3"/>
               <w:ind w:left="0"/>
-              <w:rPr>
-                <w:lang w:val="en-US"/>
-              </w:rPr>
             </w:pPr>
-          </w:p>
-        </w:tc>
-        <w:tc>
-          <w:tcPr>
-            <w:tcW w:w="1544" w:type="dxa"/>
-          </w:tcPr>
-          <w:p>
-            <w:pPr>
-              <w:pStyle w:val="Retraitcorpsdetexte"/>
-              <w:ind w:left="0"/>
-              <w:rPr>
-                <w:lang w:val="en-US"/>
-              </w:rPr>
-            </w:pPr>
-          </w:p>
-        </w:tc>
-        <w:tc>
-          <w:tcPr>
-            <w:tcW w:w="1544" w:type="dxa"/>
-          </w:tcPr>
-          <w:p>
-            <w:pPr>
-              <w:pStyle w:val="Retraitcorpsdetexte"/>
-              <w:ind w:left="0"/>
-              <w:rPr>
-                <w:lang w:val="en-US"/>
-              </w:rPr>
-            </w:pPr>
+            <w:r>
+              <w:t>Limité aux types de secrets connus</w:t>
+            </w:r>
           </w:p>
         </w:tc>
       </w:tr>
       <w:tr>
         <w:tc>
           <w:tcPr>
-            <w:tcW w:w="1749" w:type="dxa"/>
+            <w:tcW w:w="2268" w:type="dxa"/>
           </w:tcPr>
           <w:p>
             <w:pPr>
-              <w:pStyle w:val="Retraitcorpsdetexte"/>
+              <w:pStyle w:val="Retraitcorpsdetexte3"/>
               <w:ind w:left="0"/>
-              <w:rPr>
-                <w:lang w:val="en-US"/>
-              </w:rPr>
             </w:pPr>
             <w:r>
-              <w:rPr>
-                <w:lang w:val="en-US"/>
-              </w:rPr>
+              <w:t>TruffleHog</w:t>
+            </w:r>
+          </w:p>
+        </w:tc>
+        <w:tc>
+          <w:tcPr>
+            <w:tcW w:w="4949" w:type="dxa"/>
+          </w:tcPr>
+          <w:p>
+            <w:pPr>
+              <w:pStyle w:val="Retraitcorpsdetexte3"/>
+              <w:ind w:left="0"/>
+            </w:pPr>
+            <w:r>
+              <w:t>Détection profonde</w:t>
+            </w:r>
+          </w:p>
+        </w:tc>
+        <w:tc>
+          <w:tcPr>
+            <w:tcW w:w="3131" w:type="dxa"/>
+          </w:tcPr>
+          <w:p>
+            <w:pPr>
+              <w:pStyle w:val="Retraitcorpsdetexte3"/>
+              <w:ind w:left="0"/>
+            </w:pPr>
+            <w:r>
+              <w:t>Beaucoup de faux positifs</w:t>
+            </w:r>
+          </w:p>
+        </w:tc>
+      </w:tr>
+      <w:tr>
+        <w:tc>
+          <w:tcPr>
+            <w:tcW w:w="2268" w:type="dxa"/>
+          </w:tcPr>
+          <w:p>
+            <w:pPr>
+              <w:pStyle w:val="Retraitcorpsdetexte3"/>
+              <w:ind w:left="0"/>
+            </w:pPr>
+          </w:p>
+        </w:tc>
+        <w:tc>
+          <w:tcPr>
+            <w:tcW w:w="4949" w:type="dxa"/>
+          </w:tcPr>
+          <w:p>
+            <w:pPr>
+              <w:pStyle w:val="Retraitcorpsdetexte3"/>
+              <w:ind w:left="0"/>
+            </w:pPr>
+          </w:p>
+        </w:tc>
+        <w:tc>
+          <w:tcPr>
+            <w:tcW w:w="3131" w:type="dxa"/>
+          </w:tcPr>
+          <w:p>
+            <w:pPr>
+              <w:pStyle w:val="Retraitcorpsdetexte3"/>
+              <w:ind w:left="0"/>
+            </w:pPr>
+          </w:p>
+        </w:tc>
+      </w:tr>
+    </w:tbl>
+    <w:p>
+      <w:pPr>
+        <w:pStyle w:val="Retraitcorpsdetexte3"/>
+      </w:pPr>
+    </w:p>
+    <w:p>
+      <w:pPr>
+        <w:pStyle w:val="Retraitcorpsdetexte3"/>
+      </w:pPr>
+    </w:p>
+    <w:p>
+      <w:pPr>
+        <w:pStyle w:val="Retraitcorpsdetexte3"/>
+      </w:pPr>
+    </w:p>
+    <w:p>
+      <w:pPr>
+        <w:pStyle w:val="Titre3"/>
+      </w:pPr>
+      <w:r>
+        <w:lastRenderedPageBreak/>
+        <w:t>CS : Container Security</w:t>
+      </w:r>
+    </w:p>
+    <w:tbl>
+      <w:tblPr>
+        <w:tblStyle w:val="Grilledutableau"/>
+        <w:tblW w:w="10348" w:type="dxa"/>
+        <w:tblInd w:w="-572" w:type="dxa"/>
+        <w:tblLook w:val="04A0" w:firstRow="1" w:lastRow="0" w:firstColumn="1" w:lastColumn="0" w:noHBand="0" w:noVBand="1"/>
+      </w:tblPr>
+      <w:tblGrid>
+        <w:gridCol w:w="2268"/>
+        <w:gridCol w:w="4949"/>
+        <w:gridCol w:w="3131"/>
+      </w:tblGrid>
+      <w:tr>
+        <w:tc>
+          <w:tcPr>
+            <w:tcW w:w="2268" w:type="dxa"/>
+          </w:tcPr>
+          <w:p>
+            <w:pPr>
+              <w:pStyle w:val="Retraitcorpsdetexte3"/>
+              <w:ind w:left="0"/>
+            </w:pPr>
+          </w:p>
+        </w:tc>
+        <w:tc>
+          <w:tcPr>
+            <w:tcW w:w="4949" w:type="dxa"/>
+          </w:tcPr>
+          <w:p>
+            <w:pPr>
+              <w:pStyle w:val="Retraitcorpsdetexte3"/>
+              <w:ind w:left="0"/>
+              <w:jc w:val="center"/>
+            </w:pPr>
+            <w:r>
+              <w:t>Avantages</w:t>
+            </w:r>
+          </w:p>
+        </w:tc>
+        <w:tc>
+          <w:tcPr>
+            <w:tcW w:w="3131" w:type="dxa"/>
+          </w:tcPr>
+          <w:p>
+            <w:pPr>
+              <w:pStyle w:val="Retraitcorpsdetexte3"/>
+              <w:ind w:left="0"/>
+              <w:jc w:val="center"/>
+            </w:pPr>
+            <w:r>
+              <w:t>Inconvenients</w:t>
+            </w:r>
+          </w:p>
+        </w:tc>
+      </w:tr>
+      <w:tr>
+        <w:tc>
+          <w:tcPr>
+            <w:tcW w:w="2268" w:type="dxa"/>
+          </w:tcPr>
+          <w:p>
+            <w:pPr>
+              <w:pStyle w:val="Retraitcorpsdetexte3"/>
+              <w:ind w:left="0"/>
+            </w:pPr>
+            <w:r>
               <w:t>Trivy</w:t>
             </w:r>
           </w:p>
         </w:tc>
         <w:tc>
           <w:tcPr>
-            <w:tcW w:w="1545" w:type="dxa"/>
+            <w:tcW w:w="4949" w:type="dxa"/>
           </w:tcPr>
           <w:p>
             <w:pPr>
-              <w:pStyle w:val="Retraitcorpsdetexte"/>
+              <w:pStyle w:val="Retraitcorpsdetexte3"/>
               <w:ind w:left="0"/>
-              <w:rPr>
-                <w:lang w:val="en-US"/>
-              </w:rPr>
             </w:pPr>
             <w:r>
-              <w:rPr>
-                <w:lang w:val="en-US"/>
-              </w:rPr>
-              <w:t>CS</w:t>
+              <w:t>Analyse les images, packages et config très rapidement</w:t>
             </w:r>
           </w:p>
         </w:tc>
         <w:tc>
           <w:tcPr>
-            <w:tcW w:w="1544" w:type="dxa"/>
+            <w:tcW w:w="3131" w:type="dxa"/>
           </w:tcPr>
           <w:p>
             <w:pPr>
-              <w:pStyle w:val="Retraitcorpsdetexte"/>
+              <w:pStyle w:val="Retraitcorpsdetexte3"/>
               <w:ind w:left="0"/>
-              <w:rPr>
-                <w:lang w:val="en-US"/>
-              </w:rPr>
             </w:pPr>
+            <w:r>
+              <w:t>Trop détaillés</w:t>
+            </w:r>
+          </w:p>
+        </w:tc>
+      </w:tr>
+      <w:tr>
+        <w:tc>
+          <w:tcPr>
+            <w:tcW w:w="2268" w:type="dxa"/>
+          </w:tcPr>
+          <w:p>
+            <w:pPr>
+              <w:pStyle w:val="Retraitcorpsdetexte3"/>
+              <w:ind w:left="0"/>
+            </w:pPr>
+            <w:r>
+              <w:t>Hadolint</w:t>
+            </w:r>
           </w:p>
         </w:tc>
         <w:tc>
           <w:tcPr>
-            <w:tcW w:w="1544" w:type="dxa"/>
+            <w:tcW w:w="4949" w:type="dxa"/>
           </w:tcPr>
           <w:p>
             <w:pPr>
-              <w:pStyle w:val="Retraitcorpsdetexte"/>
+              <w:pStyle w:val="Retraitcorpsdetexte3"/>
               <w:ind w:left="0"/>
-              <w:rPr>
-                <w:lang w:val="en-US"/>
-              </w:rPr>
             </w:pPr>
+            <w:r>
+              <w:t xml:space="preserve">Lint pour Docker, </w:t>
+            </w:r>
+            <w:r>
+              <w:t>rapide</w:t>
+            </w:r>
           </w:p>
         </w:tc>
         <w:tc>
           <w:tcPr>
-            <w:tcW w:w="1544" w:type="dxa"/>
+            <w:tcW w:w="3131" w:type="dxa"/>
           </w:tcPr>
           <w:p>
             <w:pPr>
-              <w:pStyle w:val="Retraitcorpsdetexte"/>
+              <w:pStyle w:val="Retraitcorpsdetexte3"/>
               <w:ind w:left="0"/>
-              <w:rPr>
-                <w:lang w:val="en-US"/>
-              </w:rPr>
             </w:pPr>
+            <w:r>
+              <w:t>Ne détecte pas les CVE</w:t>
+            </w:r>
+          </w:p>
+        </w:tc>
+      </w:tr>
+      <w:tr>
+        <w:tc>
+          <w:tcPr>
+            <w:tcW w:w="2268" w:type="dxa"/>
+          </w:tcPr>
+          <w:p>
+            <w:pPr>
+              <w:pStyle w:val="Retraitcorpsdetexte3"/>
+              <w:ind w:left="0"/>
+            </w:pPr>
+            <w:r>
+              <w:t>Snyk Container</w:t>
+            </w:r>
+          </w:p>
+        </w:tc>
+        <w:tc>
+          <w:tcPr>
+            <w:tcW w:w="4949" w:type="dxa"/>
+          </w:tcPr>
+          <w:p>
+            <w:pPr>
+              <w:pStyle w:val="Retraitcorpsdetexte3"/>
+              <w:ind w:left="0"/>
+            </w:pPr>
+            <w:r>
+              <w:t>Très complet, suggestions automatiques, intégration native avec GitHub Actions, bonne interface</w:t>
+            </w:r>
+          </w:p>
+        </w:tc>
+        <w:tc>
+          <w:tcPr>
+            <w:tcW w:w="3131" w:type="dxa"/>
+          </w:tcPr>
+          <w:p>
+            <w:pPr>
+              <w:pStyle w:val="Retraitcorpsdetexte3"/>
+              <w:ind w:left="0"/>
+            </w:pPr>
+            <w:r>
+              <w:t>Gratuit limité</w:t>
+            </w:r>
           </w:p>
         </w:tc>
       </w:tr>
     </w:tbl>
     <w:p>
       <w:pPr>
+        <w:pStyle w:val="Retraitcorpsdetexte3"/>
+      </w:pPr>
+    </w:p>
+    <w:p>
+      <w:pPr>
         <w:pStyle w:val="Retraitcorpsdetexte"/>
       </w:pPr>
-      <w:r>
-        <w:t>SCA: Software Composition Analysis</w:t>
-      </w:r>
-      <w:r>
-        <w:t xml:space="preserve"> – Analyse de</w:t>
-      </w:r>
-      <w:r>
-        <w:t>s dépendances</w:t>
-      </w:r>
     </w:p>
     <w:p>
       <w:pPr>
         <w:pStyle w:val="Retraitcorpsdetexte"/>
       </w:pPr>
-      <w:r>
-        <w:t>SAST: Static Application Security Testing</w:t>
-      </w:r>
-      <w:r>
-        <w:t xml:space="preserve"> – Analyse du code source</w:t>
-      </w:r>
-    </w:p>
-    <w:p>
-      <w:pPr>
-        <w:pStyle w:val="Retraitcorpsdetexte"/>
-      </w:pPr>
-      <w:r>
-        <w:t>SS: Secret Scanning</w:t>
-      </w:r>
-      <w:r>
-        <w:t xml:space="preserve"> – Détection de mot </w:t>
-      </w:r>
-      <w:r>
-        <w:t>de passe/clés api/token</w:t>
-      </w:r>
-    </w:p>
-    <w:p>
-      <w:pPr>
-        <w:pStyle w:val="Retraitcorpsdetexte"/>
-      </w:pPr>
-      <w:r>
-        <w:t>CS : Container Security</w:t>
-      </w:r>
     </w:p>
     <w:p>
       <w:pPr>
         <w:pStyle w:val="Titre1"/>
       </w:pPr>
       <w:r>
-        <w:lastRenderedPageBreak/>
         <w:t>Conclusion</w:t>
       </w:r>
       <w:bookmarkEnd w:id="13"/>
@@ -5337,8 +5734,8 @@
       </w:r>
     </w:p>
     <w:sectPr>
-      <w:headerReference w:type="default" r:id="rId22"/>
-      <w:footerReference w:type="default" r:id="rId23"/>
+      <w:headerReference w:type="default" r:id="rId23"/>
+      <w:footerReference w:type="default" r:id="rId24"/>
       <w:pgSz w:w="11906" w:h="16838" w:code="9"/>
       <w:pgMar w:top="1418" w:right="1418" w:bottom="1418" w:left="1418" w:header="709" w:footer="709" w:gutter="0"/>
       <w:cols w:space="708"/>
@@ -5805,7 +6202,7 @@
               <w:noProof/>
               <w:szCs w:val="16"/>
             </w:rPr>
-            <w:t>06.11.2025 12:11</w:t>
+            <w:t>17.11.2025 14:24</w:t>
           </w:r>
           <w:r>
             <w:rPr>
@@ -6017,7 +6414,7 @@
         <v:path o:extrusionok="f" gradientshapeok="t" o:connecttype="rect"/>
         <o:lock v:ext="edit" aspectratio="t"/>
       </v:shapetype>
-      <v:shape id="_x0000_i1106" type="#_x0000_t75" style="width:12pt;height:12pt" o:bullet="t">
+      <v:shape id="_x0000_i1162" type="#_x0000_t75" style="width:12pt;height:12pt" o:bullet="t">
         <v:imagedata r:id="rId1" o:title="BD10263_"/>
       </v:shape>
     </w:pict>
@@ -8813,6 +9210,119 @@
     </w:lvl>
   </w:abstractNum>
   <w:abstractNum w:abstractNumId="34" w15:restartNumberingAfterBreak="0">
+    <w:nsid w:val="5F533CEE"/>
+    <w:multiLevelType w:val="hybridMultilevel"/>
+    <w:tmpl w:val="67E6621C"/>
+    <w:lvl w:ilvl="0" w:tplc="100C000B">
+      <w:start w:val="1"/>
+      <w:numFmt w:val="bullet"/>
+      <w:lvlText w:val=""/>
+      <w:lvlJc w:val="left"/>
+      <w:pPr>
+        <w:ind w:left="2534" w:hanging="360"/>
+      </w:pPr>
+      <w:rPr>
+        <w:rFonts w:ascii="Wingdings" w:hAnsi="Wingdings" w:hint="default"/>
+      </w:rPr>
+    </w:lvl>
+    <w:lvl w:ilvl="1" w:tplc="100C0003" w:tentative="1">
+      <w:start w:val="1"/>
+      <w:numFmt w:val="bullet"/>
+      <w:lvlText w:val="o"/>
+      <w:lvlJc w:val="left"/>
+      <w:pPr>
+        <w:ind w:left="3254" w:hanging="360"/>
+      </w:pPr>
+      <w:rPr>
+        <w:rFonts w:ascii="Courier New" w:hAnsi="Courier New" w:cs="Courier New" w:hint="default"/>
+      </w:rPr>
+    </w:lvl>
+    <w:lvl w:ilvl="2" w:tplc="100C0005" w:tentative="1">
+      <w:start w:val="1"/>
+      <w:numFmt w:val="bullet"/>
+      <w:lvlText w:val=""/>
+      <w:lvlJc w:val="left"/>
+      <w:pPr>
+        <w:ind w:left="3974" w:hanging="360"/>
+      </w:pPr>
+      <w:rPr>
+        <w:rFonts w:ascii="Wingdings" w:hAnsi="Wingdings" w:hint="default"/>
+      </w:rPr>
+    </w:lvl>
+    <w:lvl w:ilvl="3" w:tplc="100C0001" w:tentative="1">
+      <w:start w:val="1"/>
+      <w:numFmt w:val="bullet"/>
+      <w:lvlText w:val=""/>
+      <w:lvlJc w:val="left"/>
+      <w:pPr>
+        <w:ind w:left="4694" w:hanging="360"/>
+      </w:pPr>
+      <w:rPr>
+        <w:rFonts w:ascii="Symbol" w:hAnsi="Symbol" w:hint="default"/>
+      </w:rPr>
+    </w:lvl>
+    <w:lvl w:ilvl="4" w:tplc="100C0003" w:tentative="1">
+      <w:start w:val="1"/>
+      <w:numFmt w:val="bullet"/>
+      <w:lvlText w:val="o"/>
+      <w:lvlJc w:val="left"/>
+      <w:pPr>
+        <w:ind w:left="5414" w:hanging="360"/>
+      </w:pPr>
+      <w:rPr>
+        <w:rFonts w:ascii="Courier New" w:hAnsi="Courier New" w:cs="Courier New" w:hint="default"/>
+      </w:rPr>
+    </w:lvl>
+    <w:lvl w:ilvl="5" w:tplc="100C0005" w:tentative="1">
+      <w:start w:val="1"/>
+      <w:numFmt w:val="bullet"/>
+      <w:lvlText w:val=""/>
+      <w:lvlJc w:val="left"/>
+      <w:pPr>
+        <w:ind w:left="6134" w:hanging="360"/>
+      </w:pPr>
+      <w:rPr>
+        <w:rFonts w:ascii="Wingdings" w:hAnsi="Wingdings" w:hint="default"/>
+      </w:rPr>
+    </w:lvl>
+    <w:lvl w:ilvl="6" w:tplc="100C0001" w:tentative="1">
+      <w:start w:val="1"/>
+      <w:numFmt w:val="bullet"/>
+      <w:lvlText w:val=""/>
+      <w:lvlJc w:val="left"/>
+      <w:pPr>
+        <w:ind w:left="6854" w:hanging="360"/>
+      </w:pPr>
+      <w:rPr>
+        <w:rFonts w:ascii="Symbol" w:hAnsi="Symbol" w:hint="default"/>
+      </w:rPr>
+    </w:lvl>
+    <w:lvl w:ilvl="7" w:tplc="100C0003" w:tentative="1">
+      <w:start w:val="1"/>
+      <w:numFmt w:val="bullet"/>
+      <w:lvlText w:val="o"/>
+      <w:lvlJc w:val="left"/>
+      <w:pPr>
+        <w:ind w:left="7574" w:hanging="360"/>
+      </w:pPr>
+      <w:rPr>
+        <w:rFonts w:ascii="Courier New" w:hAnsi="Courier New" w:cs="Courier New" w:hint="default"/>
+      </w:rPr>
+    </w:lvl>
+    <w:lvl w:ilvl="8" w:tplc="100C0005" w:tentative="1">
+      <w:start w:val="1"/>
+      <w:numFmt w:val="bullet"/>
+      <w:lvlText w:val=""/>
+      <w:lvlJc w:val="left"/>
+      <w:pPr>
+        <w:ind w:left="8294" w:hanging="360"/>
+      </w:pPr>
+      <w:rPr>
+        <w:rFonts w:ascii="Wingdings" w:hAnsi="Wingdings" w:hint="default"/>
+      </w:rPr>
+    </w:lvl>
+  </w:abstractNum>
+  <w:abstractNum w:abstractNumId="35" w15:restartNumberingAfterBreak="0">
     <w:nsid w:val="62D43B39"/>
     <w:multiLevelType w:val="hybridMultilevel"/>
     <w:tmpl w:val="5FE42158"/>
@@ -8827,7 +9337,7 @@
         <w:rFonts w:ascii="Century Gothic" w:eastAsia="Times New Roman" w:hAnsi="Century Gothic" w:cs="Times New Roman" w:hint="default"/>
       </w:rPr>
     </w:lvl>
-    <w:lvl w:ilvl="1" w:tplc="100C0003" w:tentative="1">
+    <w:lvl w:ilvl="1" w:tplc="100C0003">
       <w:start w:val="1"/>
       <w:numFmt w:val="bullet"/>
       <w:lvlText w:val="o"/>
@@ -8924,7 +9434,7 @@
       </w:rPr>
     </w:lvl>
   </w:abstractNum>
-  <w:abstractNum w:abstractNumId="35" w15:restartNumberingAfterBreak="0">
+  <w:abstractNum w:abstractNumId="36" w15:restartNumberingAfterBreak="0">
     <w:nsid w:val="63A9062F"/>
     <w:multiLevelType w:val="multilevel"/>
     <w:tmpl w:val="DCCE794A"/>
@@ -9064,7 +9574,7 @@
       </w:rPr>
     </w:lvl>
   </w:abstractNum>
-  <w:abstractNum w:abstractNumId="36" w15:restartNumberingAfterBreak="0">
+  <w:abstractNum w:abstractNumId="37" w15:restartNumberingAfterBreak="0">
     <w:nsid w:val="643F0961"/>
     <w:multiLevelType w:val="multilevel"/>
     <w:tmpl w:val="100C0021"/>
@@ -9177,7 +9687,7 @@
       </w:rPr>
     </w:lvl>
   </w:abstractNum>
-  <w:abstractNum w:abstractNumId="37" w15:restartNumberingAfterBreak="0">
+  <w:abstractNum w:abstractNumId="38" w15:restartNumberingAfterBreak="0">
     <w:nsid w:val="6D6476B9"/>
     <w:multiLevelType w:val="multilevel"/>
     <w:tmpl w:val="100C0023"/>
@@ -9264,7 +9774,7 @@
       </w:pPr>
     </w:lvl>
   </w:abstractNum>
-  <w:abstractNum w:abstractNumId="38" w15:restartNumberingAfterBreak="0">
+  <w:abstractNum w:abstractNumId="39" w15:restartNumberingAfterBreak="0">
     <w:nsid w:val="70C03573"/>
     <w:multiLevelType w:val="multilevel"/>
     <w:tmpl w:val="100C0021"/>
@@ -9377,7 +9887,7 @@
       </w:rPr>
     </w:lvl>
   </w:abstractNum>
-  <w:abstractNum w:abstractNumId="39" w15:restartNumberingAfterBreak="0">
+  <w:abstractNum w:abstractNumId="40" w15:restartNumberingAfterBreak="0">
     <w:nsid w:val="7855280F"/>
     <w:multiLevelType w:val="hybridMultilevel"/>
     <w:tmpl w:val="0E4E06FA"/>
@@ -9490,7 +10000,7 @@
       </w:rPr>
     </w:lvl>
   </w:abstractNum>
-  <w:abstractNum w:abstractNumId="40" w15:restartNumberingAfterBreak="0">
+  <w:abstractNum w:abstractNumId="41" w15:restartNumberingAfterBreak="0">
     <w:nsid w:val="79CD09A9"/>
     <w:multiLevelType w:val="multilevel"/>
     <w:tmpl w:val="100C0021"/>
@@ -9603,7 +10113,7 @@
       </w:rPr>
     </w:lvl>
   </w:abstractNum>
-  <w:abstractNum w:abstractNumId="41" w15:restartNumberingAfterBreak="0">
+  <w:abstractNum w:abstractNumId="42" w15:restartNumberingAfterBreak="0">
     <w:nsid w:val="7E7F1C51"/>
     <w:multiLevelType w:val="multilevel"/>
     <w:tmpl w:val="100C0021"/>
@@ -9726,10 +10236,10 @@
     <w:abstractNumId w:val="15"/>
   </w:num>
   <w:num w:numId="4" w16cid:durableId="360134042">
-    <w:abstractNumId w:val="35"/>
+    <w:abstractNumId w:val="36"/>
   </w:num>
   <w:num w:numId="5" w16cid:durableId="962613111">
-    <w:abstractNumId w:val="35"/>
+    <w:abstractNumId w:val="36"/>
   </w:num>
   <w:num w:numId="6" w16cid:durableId="662200471">
     <w:abstractNumId w:val="15"/>
@@ -9744,7 +10254,7 @@
     <w:abstractNumId w:val="15"/>
   </w:num>
   <w:num w:numId="10" w16cid:durableId="77407956">
-    <w:abstractNumId w:val="35"/>
+    <w:abstractNumId w:val="36"/>
   </w:num>
   <w:num w:numId="11" w16cid:durableId="1585608790">
     <w:abstractNumId w:val="15"/>
@@ -9768,16 +10278,16 @@
     <w:abstractNumId w:val="26"/>
   </w:num>
   <w:num w:numId="18" w16cid:durableId="228616638">
-    <w:abstractNumId w:val="41"/>
+    <w:abstractNumId w:val="42"/>
   </w:num>
   <w:num w:numId="19" w16cid:durableId="1487434245">
-    <w:abstractNumId w:val="38"/>
+    <w:abstractNumId w:val="39"/>
   </w:num>
   <w:num w:numId="20" w16cid:durableId="634221003">
     <w:abstractNumId w:val="10"/>
   </w:num>
   <w:num w:numId="21" w16cid:durableId="1864903057">
-    <w:abstractNumId w:val="36"/>
+    <w:abstractNumId w:val="37"/>
   </w:num>
   <w:num w:numId="22" w16cid:durableId="36273442">
     <w:abstractNumId w:val="25"/>
@@ -9807,7 +10317,7 @@
     <w:abstractNumId w:val="29"/>
   </w:num>
   <w:num w:numId="31" w16cid:durableId="1101876493">
-    <w:abstractNumId w:val="37"/>
+    <w:abstractNumId w:val="38"/>
   </w:num>
   <w:num w:numId="32" w16cid:durableId="643893910">
     <w:abstractNumId w:val="8"/>
@@ -9846,7 +10356,7 @@
     <w:abstractNumId w:val="24"/>
   </w:num>
   <w:num w:numId="44" w16cid:durableId="1161655011">
-    <w:abstractNumId w:val="40"/>
+    <w:abstractNumId w:val="41"/>
   </w:num>
   <w:num w:numId="45" w16cid:durableId="1883637362">
     <w:abstractNumId w:val="14"/>
@@ -9858,9 +10368,12 @@
     <w:abstractNumId w:val="32"/>
   </w:num>
   <w:num w:numId="48" w16cid:durableId="1134636218">
-    <w:abstractNumId w:val="39"/>
+    <w:abstractNumId w:val="40"/>
   </w:num>
   <w:num w:numId="49" w16cid:durableId="1097598219">
+    <w:abstractNumId w:val="35"/>
+  </w:num>
+  <w:num w:numId="50" w16cid:durableId="374429640">
     <w:abstractNumId w:val="34"/>
   </w:num>
   <w:numIdMacAtCleanup w:val="4"/>
@@ -10166,7 +10679,7 @@
   <w:style w:type="paragraph" w:default="1" w:styleId="Normal">
     <w:name w:val="Normal"/>
     <w:qFormat/>
-    <w:rsid w:val="00615583"/>
+    <w:rsid w:val="00D1475C"/>
   </w:style>
   <w:style w:type="paragraph" w:styleId="Titre1">
     <w:name w:val="heading 1"/>
@@ -10418,7 +10931,6 @@
   <w:style w:type="table" w:styleId="Grilledutableau">
     <w:name w:val="Table Grid"/>
     <w:basedOn w:val="TableauNormal"/>
-    <w:semiHidden/>
     <w:rsid w:val="00AE282D"/>
     <w:tblPr>
       <w:tblBorders>
@@ -10911,6 +11423,15 @@
       <w:contextualSpacing/>
     </w:pPr>
   </w:style>
+  <w:style w:type="character" w:styleId="Lienhypertextesuivivisit">
+    <w:name w:val="FollowedHyperlink"/>
+    <w:basedOn w:val="Policepardfaut"/>
+    <w:rsid w:val="00F80BE3"/>
+    <w:rPr>
+      <w:color w:val="800080" w:themeColor="followedHyperlink"/>
+      <w:u w:val="single"/>
+    </w:rPr>
+  </w:style>
 </w:styles>
 </file>
 
@@ -11201,10 +11722,6 @@
 </file>
 
 <file path=customXml/item1.xml><?xml version="1.0" encoding="utf-8"?>
-<b:Sources xmlns:b="http://schemas.openxmlformats.org/officeDocument/2006/bibliography" xmlns="http://schemas.openxmlformats.org/officeDocument/2006/bibliography" SelectedStyle="\APA.XSL" StyleName="APA"/>
-</file>
-
-<file path=customXml/item2.xml><?xml version="1.0" encoding="utf-8"?>
 <p:properties xmlns:p="http://schemas.microsoft.com/office/2006/metadata/properties" xmlns:xsi="http://www.w3.org/2001/XMLSchema-instance" xmlns:pc="http://schemas.microsoft.com/office/infopath/2007/PartnerControls">
   <documentManagement>
     <lcf76f155ced4ddcb4097134ff3c332f xmlns="bf2f2df3-a963-4452-b0e7-67dabc627c35">
@@ -11215,7 +11732,20 @@
 </p:properties>
 </file>
 
+<file path=customXml/item2.xml><?xml version="1.0" encoding="utf-8"?>
+<b:Sources xmlns:b="http://schemas.openxmlformats.org/officeDocument/2006/bibliography" xmlns="http://schemas.openxmlformats.org/officeDocument/2006/bibliography" SelectedStyle="\APA.XSL" StyleName="APA"/>
+</file>
+
 <file path=customXml/item3.xml><?xml version="1.0" encoding="utf-8"?>
+<?mso-contentType ?>
+<FormTemplates xmlns="http://schemas.microsoft.com/sharepoint/v3/contenttype/forms">
+  <Display>DocumentLibraryForm</Display>
+  <Edit>DocumentLibraryForm</Edit>
+  <New>DocumentLibraryForm</New>
+</FormTemplates>
+</file>
+
+<file path=customXml/item4.xml><?xml version="1.0" encoding="utf-8"?>
 <ct:contentTypeSchema xmlns:ct="http://schemas.microsoft.com/office/2006/metadata/contentType" xmlns:ma="http://schemas.microsoft.com/office/2006/metadata/properties/metaAttributes" ct:_="" ma:_="" ma:contentTypeName="Document" ma:contentTypeID="0x0101001ABD9BFFC9E543439C53A2705AE306EF" ma:contentTypeVersion="14" ma:contentTypeDescription="Crée un document." ma:contentTypeScope="" ma:versionID="41827e22f0a2406195029f3799eac37d">
   <xsd:schema xmlns:xsd="http://www.w3.org/2001/XMLSchema" xmlns:xs="http://www.w3.org/2001/XMLSchema" xmlns:p="http://schemas.microsoft.com/office/2006/metadata/properties" xmlns:ns2="bf2f2df3-a963-4452-b0e7-67dabc627c35" xmlns:ns3="f7d9f5a6-831d-4621-8c77-cbcaf993e406" targetNamespace="http://schemas.microsoft.com/office/2006/metadata/properties" ma:root="true" ma:fieldsID="b5448764cb5439448d1ea8eff3aff90d" ns2:_="" ns3:_="">
     <xsd:import namespace="bf2f2df3-a963-4452-b0e7-67dabc627c35"/>
@@ -11444,24 +11974,7 @@
 </ct:contentTypeSchema>
 </file>
 
-<file path=customXml/item4.xml><?xml version="1.0" encoding="utf-8"?>
-<?mso-contentType ?>
-<FormTemplates xmlns="http://schemas.microsoft.com/sharepoint/v3/contenttype/forms">
-  <Display>DocumentLibraryForm</Display>
-  <Edit>DocumentLibraryForm</Edit>
-  <New>DocumentLibraryForm</New>
-</FormTemplates>
-</file>
-
 <file path=customXml/itemProps1.xml><?xml version="1.0" encoding="utf-8"?>
-<ds:datastoreItem xmlns:ds="http://schemas.openxmlformats.org/officeDocument/2006/customXml" ds:itemID="{C8C35155-3E6A-4058-B6E4-303717845E3B}">
-  <ds:schemaRefs>
-    <ds:schemaRef ds:uri="http://schemas.openxmlformats.org/officeDocument/2006/bibliography"/>
-  </ds:schemaRefs>
-</ds:datastoreItem>
-</file>
-
-<file path=customXml/itemProps2.xml><?xml version="1.0" encoding="utf-8"?>
 <ds:datastoreItem xmlns:ds="http://schemas.openxmlformats.org/officeDocument/2006/customXml" ds:itemID="{4181FC95-92B5-446F-AE57-E4A44C8C450C}">
   <ds:schemaRefs>
     <ds:schemaRef ds:uri="http://schemas.microsoft.com/office/2006/metadata/properties"/>
@@ -11472,7 +11985,23 @@
 </ds:datastoreItem>
 </file>
 
+<file path=customXml/itemProps2.xml><?xml version="1.0" encoding="utf-8"?>
+<ds:datastoreItem xmlns:ds="http://schemas.openxmlformats.org/officeDocument/2006/customXml" ds:itemID="{C8C35155-3E6A-4058-B6E4-303717845E3B}">
+  <ds:schemaRefs>
+    <ds:schemaRef ds:uri="http://schemas.openxmlformats.org/officeDocument/2006/bibliography"/>
+  </ds:schemaRefs>
+</ds:datastoreItem>
+</file>
+
 <file path=customXml/itemProps3.xml><?xml version="1.0" encoding="utf-8"?>
+<ds:datastoreItem xmlns:ds="http://schemas.openxmlformats.org/officeDocument/2006/customXml" ds:itemID="{DF8E7934-3F3A-4F32-A7D4-1B248DBE707D}">
+  <ds:schemaRefs>
+    <ds:schemaRef ds:uri="http://schemas.microsoft.com/sharepoint/v3/contenttype/forms"/>
+  </ds:schemaRefs>
+</ds:datastoreItem>
+</file>
+
+<file path=customXml/itemProps4.xml><?xml version="1.0" encoding="utf-8"?>
 <ds:datastoreItem xmlns:ds="http://schemas.openxmlformats.org/officeDocument/2006/customXml" ds:itemID="{81FE595B-3A92-4484-A585-A4037F0DA599}">
   <ds:schemaRefs>
     <ds:schemaRef ds:uri="http://schemas.microsoft.com/office/2006/metadata/contentType"/>
@@ -11489,12 +12018,4 @@
     <ds:schemaRef ds:uri="http://schemas.microsoft.com/internal/obd"/>
   </ds:schemaRefs>
 </ds:datastoreItem>
-</file>
-
-<file path=customXml/itemProps4.xml><?xml version="1.0" encoding="utf-8"?>
-<ds:datastoreItem xmlns:ds="http://schemas.openxmlformats.org/officeDocument/2006/customXml" ds:itemID="{DF8E7934-3F3A-4F32-A7D4-1B248DBE707D}">
-  <ds:schemaRefs>
-    <ds:schemaRef ds:uri="http://schemas.microsoft.com/sharepoint/v3/contenttype/forms"/>
-  </ds:schemaRefs>
-</ds:datastoreItem>
 </file>
--- a/doc/Rapport de projet.docx
+++ b/doc/Rapport de projet.docx
@@ -3434,13 +3434,23 @@
         <w:pStyle w:val="Informations"/>
       </w:pPr>
       <w:r>
-        <w:t>A compléter</w:t>
+        <w:t xml:space="preserve">A </w:t>
+      </w:r>
+      <w:proofErr w:type="spellStart"/>
+      <w:proofErr w:type="gramStart"/>
+      <w:r>
+        <w:t>compléter</w:t>
       </w:r>
       <w:r>
         <w:t>,</w:t>
       </w:r>
       <w:r>
-        <w:t xml:space="preserve">par un titre cours et pertinent. </w:t>
+        <w:t>par</w:t>
+      </w:r>
+      <w:proofErr w:type="spellEnd"/>
+      <w:proofErr w:type="gramEnd"/>
+      <w:r>
+        <w:t xml:space="preserve"> un titre cours et pertinent. </w:t>
       </w:r>
       <w:r>
         <w:t xml:space="preserve">Cela peut être une reprise ou compléter le titre de la première page </w:t>
@@ -3474,13 +3484,23 @@
         <w:pStyle w:val="Informations"/>
       </w:pPr>
       <w:r>
-        <w:t>A compléter</w:t>
+        <w:t xml:space="preserve">A </w:t>
+      </w:r>
+      <w:proofErr w:type="spellStart"/>
+      <w:proofErr w:type="gramStart"/>
+      <w:r>
+        <w:t>compléter</w:t>
       </w:r>
       <w:r>
         <w:t>,</w:t>
       </w:r>
       <w:r>
-        <w:t>par une explication du contexte, de la situation, des raisons</w:t>
+        <w:t>par</w:t>
+      </w:r>
+      <w:proofErr w:type="spellEnd"/>
+      <w:proofErr w:type="gramEnd"/>
+      <w:r>
+        <w:t xml:space="preserve"> une explication du contexte, de la situation, des raisons</w:t>
       </w:r>
       <w:r>
         <w:t xml:space="preserve"> générales de la mise en route d’un tel projet. Le lecteur doit pouvoir comprendre les motivations du lancement du projet</w:t>
@@ -3642,7 +3662,21 @@
         <w:rPr>
           <w:lang w:val="fr-FR"/>
         </w:rPr>
-        <w:t>Ajouter une ou plusieurs actions github dans un clone du dépôt qui applique les outils de détection au code</w:t>
+        <w:t xml:space="preserve">Ajouter une ou plusieurs actions </w:t>
+      </w:r>
+      <w:proofErr w:type="spellStart"/>
+      <w:r>
+        <w:rPr>
+          <w:lang w:val="fr-FR"/>
+        </w:rPr>
+        <w:t>github</w:t>
+      </w:r>
+      <w:proofErr w:type="spellEnd"/>
+      <w:r>
+        <w:rPr>
+          <w:lang w:val="fr-FR"/>
+        </w:rPr>
+        <w:t xml:space="preserve"> dans un clone du dépôt qui applique les outils de détection au code</w:t>
       </w:r>
     </w:p>
     <w:p>
@@ -3838,12 +3872,14 @@
         </w:numPr>
       </w:pPr>
       <w:hyperlink r:id="rId12" w:history="1">
+        <w:proofErr w:type="spellStart"/>
         <w:r>
           <w:rPr>
             <w:rStyle w:val="Lienhypertexte"/>
           </w:rPr>
           <w:t>Snyk</w:t>
         </w:r>
+        <w:proofErr w:type="spellEnd"/>
       </w:hyperlink>
       <w:r>
         <w:t xml:space="preserve"> </w:t>
@@ -3861,12 +3897,14 @@
         </w:numPr>
       </w:pPr>
       <w:hyperlink r:id="rId13" w:history="1">
+        <w:proofErr w:type="spellStart"/>
         <w:r>
           <w:rPr>
             <w:rStyle w:val="Lienhypertexte"/>
           </w:rPr>
           <w:t>SonarQube</w:t>
         </w:r>
+        <w:proofErr w:type="spellEnd"/>
       </w:hyperlink>
       <w:r>
         <w:t xml:space="preserve"> </w:t>
@@ -3913,11 +3951,19 @@
           <w:lang w:val="en-US"/>
         </w:rPr>
       </w:pPr>
+      <w:proofErr w:type="spellStart"/>
       <w:r>
         <w:rPr>
           <w:lang w:val="en-US"/>
         </w:rPr>
-        <w:t xml:space="preserve">CodeQL, </w:t>
+        <w:t>CodeQL</w:t>
+      </w:r>
+      <w:proofErr w:type="spellEnd"/>
+      <w:r>
+        <w:rPr>
+          <w:lang w:val="en-US"/>
+        </w:rPr>
+        <w:t xml:space="preserve">, </w:t>
       </w:r>
     </w:p>
     <w:p>
@@ -3931,11 +3977,19 @@
           <w:lang w:val="en-US"/>
         </w:rPr>
       </w:pPr>
+      <w:proofErr w:type="spellStart"/>
       <w:r>
         <w:rPr>
           <w:lang w:val="en-US"/>
         </w:rPr>
-        <w:t xml:space="preserve">Dependabot, </w:t>
+        <w:t>Dependabot</w:t>
+      </w:r>
+      <w:proofErr w:type="spellEnd"/>
+      <w:r>
+        <w:rPr>
+          <w:lang w:val="en-US"/>
+        </w:rPr>
+        <w:t xml:space="preserve">, </w:t>
       </w:r>
       <w:r>
         <w:t>dépendances PHP + JS</w:t>
@@ -3976,11 +4030,19 @@
         </w:rPr>
         <w:t xml:space="preserve"> </w:t>
       </w:r>
+      <w:proofErr w:type="spellStart"/>
       <w:r>
         <w:rPr>
           <w:lang w:val="en-US"/>
         </w:rPr>
-        <w:t>Détection de secrets</w:t>
+        <w:t>Détection</w:t>
+      </w:r>
+      <w:proofErr w:type="spellEnd"/>
+      <w:r>
+        <w:rPr>
+          <w:lang w:val="en-US"/>
+        </w:rPr>
+        <w:t xml:space="preserve"> de secrets</w:t>
       </w:r>
     </w:p>
     <w:p>
@@ -3992,12 +4054,14 @@
         </w:numPr>
       </w:pPr>
       <w:hyperlink r:id="rId15" w:history="1">
+        <w:proofErr w:type="spellStart"/>
         <w:r>
           <w:rPr>
             <w:rStyle w:val="Lienhypertexte"/>
           </w:rPr>
           <w:t>DeepSource</w:t>
         </w:r>
+        <w:proofErr w:type="spellEnd"/>
       </w:hyperlink>
       <w:r>
         <w:t xml:space="preserve"> </w:t>
@@ -4018,6 +4082,7 @@
         </w:rPr>
       </w:pPr>
       <w:hyperlink r:id="rId16" w:history="1">
+        <w:proofErr w:type="spellStart"/>
         <w:r>
           <w:rPr>
             <w:rStyle w:val="Lienhypertexte"/>
@@ -4025,6 +4090,7 @@
           </w:rPr>
           <w:t>Trufflehog</w:t>
         </w:r>
+        <w:proofErr w:type="spellEnd"/>
       </w:hyperlink>
       <w:r>
         <w:rPr>
@@ -4032,11 +4098,19 @@
         </w:rPr>
         <w:t xml:space="preserve"> </w:t>
       </w:r>
+      <w:proofErr w:type="spellStart"/>
       <w:r>
         <w:rPr>
           <w:lang w:val="en-US"/>
         </w:rPr>
-        <w:t>Détection de secrets</w:t>
+        <w:t>Détection</w:t>
+      </w:r>
+      <w:proofErr w:type="spellEnd"/>
+      <w:r>
+        <w:rPr>
+          <w:lang w:val="en-US"/>
+        </w:rPr>
+        <w:t xml:space="preserve"> de secrets</w:t>
       </w:r>
     </w:p>
     <w:p>
@@ -4051,6 +4125,7 @@
         </w:rPr>
       </w:pPr>
       <w:hyperlink r:id="rId17" w:history="1">
+        <w:proofErr w:type="spellStart"/>
         <w:r>
           <w:rPr>
             <w:rStyle w:val="Lienhypertexte"/>
@@ -4058,6 +4133,7 @@
           </w:rPr>
           <w:t>GitLeaks</w:t>
         </w:r>
+        <w:proofErr w:type="spellEnd"/>
       </w:hyperlink>
       <w:r>
         <w:rPr>
@@ -4065,11 +4141,19 @@
         </w:rPr>
         <w:t xml:space="preserve"> </w:t>
       </w:r>
+      <w:proofErr w:type="spellStart"/>
       <w:r>
         <w:rPr>
           <w:lang w:val="en-US"/>
         </w:rPr>
-        <w:t>Détection de secrets</w:t>
+        <w:t>Détection</w:t>
+      </w:r>
+      <w:proofErr w:type="spellEnd"/>
+      <w:r>
+        <w:rPr>
+          <w:lang w:val="en-US"/>
+        </w:rPr>
+        <w:t xml:space="preserve"> de secrets</w:t>
       </w:r>
     </w:p>
     <w:p>
@@ -4084,27 +4168,15 @@
         </w:rPr>
       </w:pPr>
       <w:hyperlink r:id="rId18" w:history="1">
+        <w:proofErr w:type="spellStart"/>
         <w:r>
           <w:rPr>
             <w:rStyle w:val="Lienhypertexte"/>
             <w:lang w:val="en-US"/>
           </w:rPr>
-          <w:t>Tri</w:t>
-        </w:r>
-        <w:r>
-          <w:rPr>
-            <w:rStyle w:val="Lienhypertexte"/>
-            <w:lang w:val="en-US"/>
-          </w:rPr>
-          <w:t>v</w:t>
-        </w:r>
-        <w:r>
-          <w:rPr>
-            <w:rStyle w:val="Lienhypertexte"/>
-            <w:lang w:val="en-US"/>
-          </w:rPr>
-          <w:t>y</w:t>
-        </w:r>
+          <w:t>Trivy</w:t>
+        </w:r>
+        <w:proofErr w:type="spellEnd"/>
       </w:hyperlink>
       <w:r>
         <w:t xml:space="preserve">, </w:t>
@@ -4125,23 +4197,27 @@
         </w:rPr>
       </w:pPr>
       <w:hyperlink r:id="rId19" w:history="1">
+        <w:proofErr w:type="spellStart"/>
         <w:r>
           <w:rPr>
             <w:rStyle w:val="Lienhypertexte"/>
           </w:rPr>
           <w:t>PHPStan</w:t>
         </w:r>
+        <w:proofErr w:type="spellEnd"/>
       </w:hyperlink>
       <w:r>
         <w:t xml:space="preserve"> / </w:t>
       </w:r>
       <w:hyperlink r:id="rId20" w:history="1">
+        <w:proofErr w:type="spellStart"/>
         <w:r>
           <w:rPr>
             <w:rStyle w:val="Lienhypertexte"/>
           </w:rPr>
           <w:t>Larastan</w:t>
         </w:r>
+        <w:proofErr w:type="spellEnd"/>
       </w:hyperlink>
       <w:r>
         <w:t xml:space="preserve"> </w:t>
@@ -4150,8 +4226,13 @@
         <w:t>PHP</w:t>
       </w:r>
       <w:r>
-        <w:t>/Laravel</w:t>
-      </w:r>
+        <w:t>/</w:t>
+      </w:r>
+      <w:proofErr w:type="spellStart"/>
+      <w:r>
+        <w:t>Laravel</w:t>
+      </w:r>
+      <w:proofErr w:type="spellEnd"/>
     </w:p>
     <w:p>
       <w:pPr>
@@ -4165,19 +4246,26 @@
         </w:rPr>
       </w:pPr>
       <w:hyperlink r:id="rId21" w:history="1">
+        <w:proofErr w:type="spellStart"/>
         <w:r>
           <w:rPr>
             <w:rStyle w:val="Lienhypertexte"/>
           </w:rPr>
           <w:t>Hadolint</w:t>
         </w:r>
+        <w:proofErr w:type="spellEnd"/>
       </w:hyperlink>
       <w:r>
         <w:t xml:space="preserve"> </w:t>
       </w:r>
       <w:r>
-        <w:t>Linter pour Dockerfile</w:t>
-      </w:r>
+        <w:t xml:space="preserve">Linter pour </w:t>
+      </w:r>
+      <w:proofErr w:type="spellStart"/>
+      <w:r>
+        <w:t>Dockerfile</w:t>
+      </w:r>
+      <w:proofErr w:type="spellEnd"/>
     </w:p>
     <w:p>
       <w:pPr>
@@ -4191,12 +4279,14 @@
         </w:rPr>
       </w:pPr>
       <w:hyperlink r:id="rId22" w:history="1">
+        <w:proofErr w:type="spellStart"/>
         <w:r>
           <w:rPr>
             <w:rStyle w:val="Lienhypertexte"/>
           </w:rPr>
           <w:t>ESLint</w:t>
         </w:r>
+        <w:proofErr w:type="spellEnd"/>
       </w:hyperlink>
       <w:r>
         <w:t xml:space="preserve"> </w:t>
@@ -4220,16 +4310,21 @@
         <w:t>Composer Audit</w:t>
       </w:r>
       <w:r>
-        <w:t xml:space="preserve"> / npm audit</w:t>
-      </w:r>
-    </w:p>
-    <w:p>
-      <w:pPr>
-        <w:pStyle w:val="Corpsdetexte"/>
-        <w:rPr>
-          <w:lang w:val="en-US"/>
-        </w:rPr>
-      </w:pPr>
+        <w:t xml:space="preserve"> / </w:t>
+      </w:r>
+      <w:proofErr w:type="spellStart"/>
+      <w:r>
+        <w:t>npm</w:t>
+      </w:r>
+      <w:proofErr w:type="spellEnd"/>
+      <w:r>
+        <w:t xml:space="preserve"> audit</w:t>
+      </w:r>
+    </w:p>
+    <w:p>
+      <w:r>
+        <w:br w:type="page"/>
+      </w:r>
     </w:p>
     <w:p>
       <w:pPr>
@@ -4238,60 +4333,943 @@
           <w:lang w:val="en-US"/>
         </w:rPr>
       </w:pPr>
+      <w:proofErr w:type="spellStart"/>
       <w:r>
         <w:rPr>
           <w:lang w:val="en-US"/>
         </w:rPr>
-        <w:t>Utilisation</w:t>
-      </w:r>
-    </w:p>
-    <w:p>
-      <w:pPr>
+        <w:lastRenderedPageBreak/>
+        <w:t>Avantages</w:t>
+      </w:r>
+      <w:proofErr w:type="spellEnd"/>
+      <w:r>
         <w:rPr>
           <w:lang w:val="en-US"/>
         </w:rPr>
-      </w:pPr>
+        <w:t xml:space="preserve"> et </w:t>
+      </w:r>
+      <w:proofErr w:type="spellStart"/>
       <w:r>
         <w:rPr>
           <w:lang w:val="en-US"/>
         </w:rPr>
-        <w:br w:type="page"/>
-      </w:r>
-    </w:p>
+        <w:t>inconvenients</w:t>
+      </w:r>
+      <w:proofErr w:type="spellEnd"/>
+    </w:p>
+    <w:p>
+      <w:pPr>
+        <w:pStyle w:val="Titre3"/>
+      </w:pPr>
+      <w:proofErr w:type="gramStart"/>
+      <w:r>
+        <w:t>SCA:</w:t>
+      </w:r>
+      <w:proofErr w:type="gramEnd"/>
+      <w:r>
+        <w:t xml:space="preserve"> Software Composition </w:t>
+      </w:r>
+      <w:proofErr w:type="spellStart"/>
+      <w:r>
+        <w:t>Analysis</w:t>
+      </w:r>
+      <w:proofErr w:type="spellEnd"/>
+      <w:r>
+        <w:t xml:space="preserve"> – Analyse de</w:t>
+      </w:r>
+      <w:r>
+        <w:t>s dépendances</w:t>
+      </w:r>
+    </w:p>
+    <w:tbl>
+      <w:tblPr>
+        <w:tblStyle w:val="Grilledutableau"/>
+        <w:tblW w:w="10348" w:type="dxa"/>
+        <w:tblInd w:w="-572" w:type="dxa"/>
+        <w:tblLook w:val="04A0" w:firstRow="1" w:lastRow="0" w:firstColumn="1" w:lastColumn="0" w:noHBand="0" w:noVBand="1"/>
+      </w:tblPr>
+      <w:tblGrid>
+        <w:gridCol w:w="1843"/>
+        <w:gridCol w:w="5374"/>
+        <w:gridCol w:w="3131"/>
+      </w:tblGrid>
+      <w:tr>
+        <w:tc>
+          <w:tcPr>
+            <w:tcW w:w="1843" w:type="dxa"/>
+          </w:tcPr>
+          <w:p>
+            <w:pPr>
+              <w:pStyle w:val="Retraitcorpsdetexte3"/>
+              <w:ind w:left="0"/>
+            </w:pPr>
+          </w:p>
+        </w:tc>
+        <w:tc>
+          <w:tcPr>
+            <w:tcW w:w="5374" w:type="dxa"/>
+          </w:tcPr>
+          <w:p>
+            <w:pPr>
+              <w:pStyle w:val="Retraitcorpsdetexte3"/>
+              <w:ind w:left="0"/>
+              <w:jc w:val="center"/>
+            </w:pPr>
+            <w:r>
+              <w:t>Avantages</w:t>
+            </w:r>
+          </w:p>
+        </w:tc>
+        <w:tc>
+          <w:tcPr>
+            <w:tcW w:w="3131" w:type="dxa"/>
+          </w:tcPr>
+          <w:p>
+            <w:pPr>
+              <w:pStyle w:val="Retraitcorpsdetexte3"/>
+              <w:ind w:left="0"/>
+              <w:jc w:val="center"/>
+            </w:pPr>
+            <w:proofErr w:type="spellStart"/>
+            <w:r>
+              <w:t>Inconvenients</w:t>
+            </w:r>
+            <w:proofErr w:type="spellEnd"/>
+          </w:p>
+        </w:tc>
+      </w:tr>
+      <w:tr>
+        <w:tc>
+          <w:tcPr>
+            <w:tcW w:w="1843" w:type="dxa"/>
+            <w:shd w:val="clear" w:color="auto" w:fill="92D050"/>
+          </w:tcPr>
+          <w:p>
+            <w:pPr>
+              <w:pStyle w:val="Retraitcorpsdetexte3"/>
+              <w:ind w:left="0"/>
+            </w:pPr>
+            <w:proofErr w:type="spellStart"/>
+            <w:r>
+              <w:t>Dependabot</w:t>
+            </w:r>
+            <w:proofErr w:type="spellEnd"/>
+          </w:p>
+        </w:tc>
+        <w:tc>
+          <w:tcPr>
+            <w:tcW w:w="5374" w:type="dxa"/>
+          </w:tcPr>
+          <w:p>
+            <w:pPr>
+              <w:pStyle w:val="Retraitcorpsdetexte3"/>
+              <w:ind w:left="0"/>
+            </w:pPr>
+            <w:r>
+              <w:t>Automatique, intégré à GitHub, gratuit</w:t>
+            </w:r>
+          </w:p>
+        </w:tc>
+        <w:tc>
+          <w:tcPr>
+            <w:tcW w:w="3131" w:type="dxa"/>
+          </w:tcPr>
+          <w:p>
+            <w:pPr>
+              <w:pStyle w:val="Retraitcorpsdetexte3"/>
+              <w:ind w:left="0"/>
+            </w:pPr>
+            <w:r>
+              <w:t xml:space="preserve">Ne détecte pas toutes les vulnérabilités, peut générer beaucoup de pull </w:t>
+            </w:r>
+            <w:proofErr w:type="spellStart"/>
+            <w:r>
+              <w:t>request</w:t>
+            </w:r>
+            <w:proofErr w:type="spellEnd"/>
+          </w:p>
+        </w:tc>
+      </w:tr>
+      <w:tr>
+        <w:tc>
+          <w:tcPr>
+            <w:tcW w:w="1843" w:type="dxa"/>
+            <w:shd w:val="clear" w:color="auto" w:fill="92D050"/>
+          </w:tcPr>
+          <w:p>
+            <w:pPr>
+              <w:pStyle w:val="Retraitcorpsdetexte3"/>
+              <w:ind w:left="0"/>
+            </w:pPr>
+            <w:proofErr w:type="spellStart"/>
+            <w:r>
+              <w:t>Snyk</w:t>
+            </w:r>
+            <w:proofErr w:type="spellEnd"/>
+          </w:p>
+        </w:tc>
+        <w:tc>
+          <w:tcPr>
+            <w:tcW w:w="5374" w:type="dxa"/>
+          </w:tcPr>
+          <w:p>
+            <w:pPr>
+              <w:pStyle w:val="Retraitcorpsdetexte3"/>
+              <w:ind w:left="0"/>
+            </w:pPr>
+            <w:r>
+              <w:t>Très complet, corrections automatiques, supporte PHP, JavaScript, Docker</w:t>
+            </w:r>
+          </w:p>
+        </w:tc>
+        <w:tc>
+          <w:tcPr>
+            <w:tcW w:w="3131" w:type="dxa"/>
+          </w:tcPr>
+          <w:p>
+            <w:pPr>
+              <w:pStyle w:val="Retraitcorpsdetexte3"/>
+              <w:ind w:left="0"/>
+            </w:pPr>
+            <w:r>
+              <w:t>Gratuit limité</w:t>
+            </w:r>
+          </w:p>
+        </w:tc>
+      </w:tr>
+      <w:tr>
+        <w:tc>
+          <w:tcPr>
+            <w:tcW w:w="1843" w:type="dxa"/>
+          </w:tcPr>
+          <w:p>
+            <w:pPr>
+              <w:pStyle w:val="Retraitcorpsdetexte3"/>
+              <w:ind w:left="0"/>
+            </w:pPr>
+            <w:r>
+              <w:t>Composer Audit</w:t>
+            </w:r>
+          </w:p>
+        </w:tc>
+        <w:tc>
+          <w:tcPr>
+            <w:tcW w:w="5374" w:type="dxa"/>
+          </w:tcPr>
+          <w:p>
+            <w:pPr>
+              <w:pStyle w:val="Retraitcorpsdetexte3"/>
+              <w:ind w:left="0"/>
+            </w:pPr>
+            <w:r>
+              <w:t>Rapide, détection des CVE PHP, intégration simple</w:t>
+            </w:r>
+          </w:p>
+        </w:tc>
+        <w:tc>
+          <w:tcPr>
+            <w:tcW w:w="3131" w:type="dxa"/>
+          </w:tcPr>
+          <w:p>
+            <w:pPr>
+              <w:pStyle w:val="Retraitcorpsdetexte3"/>
+              <w:ind w:left="0"/>
+            </w:pPr>
+            <w:r>
+              <w:t>Que PHP, dépend de la fiabilité des CVE</w:t>
+            </w:r>
+          </w:p>
+        </w:tc>
+      </w:tr>
+      <w:tr>
+        <w:tc>
+          <w:tcPr>
+            <w:tcW w:w="1843" w:type="dxa"/>
+          </w:tcPr>
+          <w:p>
+            <w:pPr>
+              <w:pStyle w:val="Retraitcorpsdetexte3"/>
+              <w:ind w:left="0"/>
+            </w:pPr>
+            <w:proofErr w:type="spellStart"/>
+            <w:r>
+              <w:t>Npm</w:t>
+            </w:r>
+            <w:proofErr w:type="spellEnd"/>
+            <w:r>
+              <w:t xml:space="preserve"> audit</w:t>
+            </w:r>
+          </w:p>
+        </w:tc>
+        <w:tc>
+          <w:tcPr>
+            <w:tcW w:w="5374" w:type="dxa"/>
+          </w:tcPr>
+          <w:p>
+            <w:pPr>
+              <w:pStyle w:val="Retraitcorpsdetexte3"/>
+              <w:ind w:left="0"/>
+            </w:pPr>
+            <w:r>
+              <w:t>Très simple, auto-fix possible</w:t>
+            </w:r>
+          </w:p>
+        </w:tc>
+        <w:tc>
+          <w:tcPr>
+            <w:tcW w:w="3131" w:type="dxa"/>
+          </w:tcPr>
+          <w:p>
+            <w:pPr>
+              <w:pStyle w:val="Retraitcorpsdetexte3"/>
+              <w:ind w:left="0"/>
+            </w:pPr>
+            <w:r>
+              <w:t>Beaucoup de faux positifs</w:t>
+            </w:r>
+          </w:p>
+        </w:tc>
+      </w:tr>
+    </w:tbl>
     <w:p>
       <w:pPr>
         <w:pStyle w:val="Retraitcorpsdetexte"/>
-        <w:rPr>
-          <w:lang w:val="en-US"/>
-        </w:rPr>
-      </w:pPr>
-    </w:p>
-    <w:p>
-      <w:pPr>
-        <w:pStyle w:val="Titre2"/>
-        <w:rPr>
-          <w:lang w:val="en-US"/>
-        </w:rPr>
-      </w:pPr>
-      <w:r>
-        <w:rPr>
-          <w:lang w:val="en-US"/>
-        </w:rPr>
-        <w:t>Avantages et inconvenients</w:t>
-      </w:r>
+        <w:ind w:left="0"/>
+      </w:pPr>
     </w:p>
     <w:p>
       <w:pPr>
         <w:pStyle w:val="Titre3"/>
       </w:pPr>
-      <w:r>
-        <w:t>SCA: Software Composition Analysis</w:t>
-      </w:r>
-      <w:r>
-        <w:t xml:space="preserve"> – Analyse de</w:t>
-      </w:r>
-      <w:r>
-        <w:t>s dépendances</w:t>
+      <w:proofErr w:type="gramStart"/>
+      <w:r>
+        <w:t>SAST:</w:t>
+      </w:r>
+      <w:proofErr w:type="gramEnd"/>
+      <w:r>
+        <w:t xml:space="preserve"> </w:t>
+      </w:r>
+      <w:proofErr w:type="spellStart"/>
+      <w:r>
+        <w:t>Static</w:t>
+      </w:r>
+      <w:proofErr w:type="spellEnd"/>
+      <w:r>
+        <w:t xml:space="preserve"> Application Security </w:t>
+      </w:r>
+      <w:proofErr w:type="spellStart"/>
+      <w:r>
+        <w:t>Testing</w:t>
+      </w:r>
+      <w:proofErr w:type="spellEnd"/>
+      <w:r>
+        <w:t xml:space="preserve"> – Analyse du code source</w:t>
+      </w:r>
+    </w:p>
+    <w:tbl>
+      <w:tblPr>
+        <w:tblStyle w:val="Grilledutableau"/>
+        <w:tblW w:w="10348" w:type="dxa"/>
+        <w:tblInd w:w="-572" w:type="dxa"/>
+        <w:tblLook w:val="04A0" w:firstRow="1" w:lastRow="0" w:firstColumn="1" w:lastColumn="0" w:noHBand="0" w:noVBand="1"/>
+      </w:tblPr>
+      <w:tblGrid>
+        <w:gridCol w:w="1560"/>
+        <w:gridCol w:w="5657"/>
+        <w:gridCol w:w="3131"/>
+      </w:tblGrid>
+      <w:tr>
+        <w:tc>
+          <w:tcPr>
+            <w:tcW w:w="1560" w:type="dxa"/>
+          </w:tcPr>
+          <w:p>
+            <w:pPr>
+              <w:pStyle w:val="Retraitcorpsdetexte3"/>
+              <w:ind w:left="0"/>
+            </w:pPr>
+          </w:p>
+        </w:tc>
+        <w:tc>
+          <w:tcPr>
+            <w:tcW w:w="5657" w:type="dxa"/>
+          </w:tcPr>
+          <w:p>
+            <w:pPr>
+              <w:pStyle w:val="Retraitcorpsdetexte3"/>
+              <w:ind w:left="0"/>
+              <w:jc w:val="center"/>
+            </w:pPr>
+            <w:r>
+              <w:t>Avantages</w:t>
+            </w:r>
+          </w:p>
+        </w:tc>
+        <w:tc>
+          <w:tcPr>
+            <w:tcW w:w="3131" w:type="dxa"/>
+          </w:tcPr>
+          <w:p>
+            <w:pPr>
+              <w:pStyle w:val="Retraitcorpsdetexte3"/>
+              <w:ind w:left="0"/>
+              <w:jc w:val="center"/>
+            </w:pPr>
+            <w:proofErr w:type="spellStart"/>
+            <w:r>
+              <w:t>Inconvenients</w:t>
+            </w:r>
+            <w:proofErr w:type="spellEnd"/>
+          </w:p>
+        </w:tc>
+      </w:tr>
+      <w:tr>
+        <w:tc>
+          <w:tcPr>
+            <w:tcW w:w="1560" w:type="dxa"/>
+          </w:tcPr>
+          <w:p>
+            <w:pPr>
+              <w:pStyle w:val="Retraitcorpsdetexte3"/>
+              <w:ind w:left="0"/>
+            </w:pPr>
+            <w:proofErr w:type="spellStart"/>
+            <w:r>
+              <w:t>DeepSource</w:t>
+            </w:r>
+            <w:proofErr w:type="spellEnd"/>
+          </w:p>
+        </w:tc>
+        <w:tc>
+          <w:tcPr>
+            <w:tcW w:w="5657" w:type="dxa"/>
+          </w:tcPr>
+          <w:p>
+            <w:pPr>
+              <w:pStyle w:val="Retraitcorpsdetexte3"/>
+              <w:ind w:left="0"/>
+            </w:pPr>
+            <w:r>
+              <w:t>Installation simple, corrections automatiques, intégré à GitHub</w:t>
+            </w:r>
+          </w:p>
+        </w:tc>
+        <w:tc>
+          <w:tcPr>
+            <w:tcW w:w="3131" w:type="dxa"/>
+          </w:tcPr>
+          <w:p>
+            <w:pPr>
+              <w:pStyle w:val="Retraitcorpsdetexte3"/>
+              <w:ind w:left="0"/>
+            </w:pPr>
+            <w:r>
+              <w:t xml:space="preserve">Moins puissant que </w:t>
+            </w:r>
+            <w:proofErr w:type="spellStart"/>
+            <w:r>
+              <w:t>CodeQL</w:t>
+            </w:r>
+            <w:proofErr w:type="spellEnd"/>
+            <w:r>
+              <w:t>, version gratuite limitée</w:t>
+            </w:r>
+          </w:p>
+        </w:tc>
+      </w:tr>
+      <w:tr>
+        <w:tc>
+          <w:tcPr>
+            <w:tcW w:w="1560" w:type="dxa"/>
+          </w:tcPr>
+          <w:p>
+            <w:pPr>
+              <w:pStyle w:val="Retraitcorpsdetexte3"/>
+              <w:ind w:left="0"/>
+            </w:pPr>
+            <w:proofErr w:type="spellStart"/>
+            <w:r>
+              <w:t>PHPStan</w:t>
+            </w:r>
+            <w:proofErr w:type="spellEnd"/>
+          </w:p>
+        </w:tc>
+        <w:tc>
+          <w:tcPr>
+            <w:tcW w:w="5657" w:type="dxa"/>
+          </w:tcPr>
+          <w:p>
+            <w:pPr>
+              <w:pStyle w:val="Retraitcorpsdetexte3"/>
+              <w:ind w:left="0"/>
+            </w:pPr>
+            <w:r>
+              <w:t>Analyse profonde PHP, trouve les erreurs logiques</w:t>
+            </w:r>
+          </w:p>
+        </w:tc>
+        <w:tc>
+          <w:tcPr>
+            <w:tcW w:w="3131" w:type="dxa"/>
+          </w:tcPr>
+          <w:p>
+            <w:pPr>
+              <w:pStyle w:val="Retraitcorpsdetexte3"/>
+              <w:ind w:left="0"/>
+            </w:pPr>
+            <w:r>
+              <w:t>Configuration longue, faux positifs</w:t>
+            </w:r>
+          </w:p>
+        </w:tc>
+      </w:tr>
+      <w:tr>
+        <w:tc>
+          <w:tcPr>
+            <w:tcW w:w="1560" w:type="dxa"/>
+          </w:tcPr>
+          <w:p>
+            <w:pPr>
+              <w:pStyle w:val="Retraitcorpsdetexte3"/>
+              <w:ind w:left="0"/>
+            </w:pPr>
+            <w:proofErr w:type="spellStart"/>
+            <w:r>
+              <w:t>ESLint</w:t>
+            </w:r>
+            <w:proofErr w:type="spellEnd"/>
+          </w:p>
+        </w:tc>
+        <w:tc>
+          <w:tcPr>
+            <w:tcW w:w="5657" w:type="dxa"/>
+          </w:tcPr>
+          <w:p>
+            <w:pPr>
+              <w:pStyle w:val="Retraitcorpsdetexte3"/>
+              <w:ind w:left="0"/>
+            </w:pPr>
+            <w:r>
+              <w:t>Rapide, config facile</w:t>
+            </w:r>
+          </w:p>
+        </w:tc>
+        <w:tc>
+          <w:tcPr>
+            <w:tcW w:w="3131" w:type="dxa"/>
+          </w:tcPr>
+          <w:p>
+            <w:pPr>
+              <w:pStyle w:val="Retraitcorpsdetexte3"/>
+              <w:ind w:left="0"/>
+            </w:pPr>
+            <w:r>
+              <w:t>Ne fais pas d’analyse de sécurité en profondeur</w:t>
+            </w:r>
+          </w:p>
+        </w:tc>
+      </w:tr>
+      <w:tr>
+        <w:tc>
+          <w:tcPr>
+            <w:tcW w:w="1560" w:type="dxa"/>
+            <w:shd w:val="clear" w:color="auto" w:fill="92D050"/>
+          </w:tcPr>
+          <w:p>
+            <w:pPr>
+              <w:pStyle w:val="Retraitcorpsdetexte3"/>
+              <w:ind w:left="0"/>
+            </w:pPr>
+            <w:proofErr w:type="spellStart"/>
+            <w:r>
+              <w:t>SonarQube</w:t>
+            </w:r>
+            <w:proofErr w:type="spellEnd"/>
+          </w:p>
+        </w:tc>
+        <w:tc>
+          <w:tcPr>
+            <w:tcW w:w="5657" w:type="dxa"/>
+          </w:tcPr>
+          <w:p>
+            <w:pPr>
+              <w:pStyle w:val="Retraitcorpsdetexte3"/>
+              <w:ind w:left="0"/>
+            </w:pPr>
+            <w:r>
+              <w:t>Très complet, bonne interface</w:t>
+            </w:r>
+          </w:p>
+        </w:tc>
+        <w:tc>
+          <w:tcPr>
+            <w:tcW w:w="3131" w:type="dxa"/>
+          </w:tcPr>
+          <w:p>
+            <w:pPr>
+              <w:pStyle w:val="Retraitcorpsdetexte3"/>
+              <w:ind w:left="0"/>
+            </w:pPr>
+            <w:r>
+              <w:t>Config lourde, version cloud limitée</w:t>
+            </w:r>
+          </w:p>
+        </w:tc>
+      </w:tr>
+      <w:tr>
+        <w:tc>
+          <w:tcPr>
+            <w:tcW w:w="1560" w:type="dxa"/>
+          </w:tcPr>
+          <w:p>
+            <w:pPr>
+              <w:pStyle w:val="Retraitcorpsdetexte3"/>
+              <w:ind w:left="0"/>
+            </w:pPr>
+            <w:proofErr w:type="spellStart"/>
+            <w:r>
+              <w:t>Semgrep</w:t>
+            </w:r>
+            <w:proofErr w:type="spellEnd"/>
+          </w:p>
+        </w:tc>
+        <w:tc>
+          <w:tcPr>
+            <w:tcW w:w="5657" w:type="dxa"/>
+          </w:tcPr>
+          <w:p>
+            <w:pPr>
+              <w:pStyle w:val="Retraitcorpsdetexte3"/>
+              <w:ind w:left="0"/>
+            </w:pPr>
+            <w:r>
+              <w:t>Très rapide, facile à intégrer à GitHub Actions</w:t>
+            </w:r>
+          </w:p>
+        </w:tc>
+        <w:tc>
+          <w:tcPr>
+            <w:tcW w:w="3131" w:type="dxa"/>
+          </w:tcPr>
+          <w:p>
+            <w:pPr>
+              <w:pStyle w:val="Retraitcorpsdetexte3"/>
+              <w:ind w:left="0"/>
+            </w:pPr>
+            <w:proofErr w:type="gramStart"/>
+            <w:r>
+              <w:t>Détection limité</w:t>
+            </w:r>
+            <w:proofErr w:type="gramEnd"/>
+            <w:r>
+              <w:t xml:space="preserve"> sur </w:t>
+            </w:r>
+            <w:r>
+              <w:t>un projet complexe</w:t>
+            </w:r>
+          </w:p>
+        </w:tc>
+      </w:tr>
+      <w:tr>
+        <w:tc>
+          <w:tcPr>
+            <w:tcW w:w="1560" w:type="dxa"/>
+          </w:tcPr>
+          <w:p>
+            <w:pPr>
+              <w:pStyle w:val="Retraitcorpsdetexte3"/>
+              <w:ind w:left="0"/>
+            </w:pPr>
+            <w:proofErr w:type="spellStart"/>
+            <w:r>
+              <w:t>CodeQL</w:t>
+            </w:r>
+            <w:proofErr w:type="spellEnd"/>
+          </w:p>
+        </w:tc>
+        <w:tc>
+          <w:tcPr>
+            <w:tcW w:w="5657" w:type="dxa"/>
+          </w:tcPr>
+          <w:p>
+            <w:pPr>
+              <w:pStyle w:val="Retraitcorpsdetexte3"/>
+              <w:ind w:left="0"/>
+            </w:pPr>
+            <w:r>
+              <w:t>Analyse profonde, intégré à GitHub</w:t>
+            </w:r>
+          </w:p>
+        </w:tc>
+        <w:tc>
+          <w:tcPr>
+            <w:tcW w:w="3131" w:type="dxa"/>
+          </w:tcPr>
+          <w:p>
+            <w:pPr>
+              <w:pStyle w:val="Retraitcorpsdetexte3"/>
+              <w:ind w:left="0"/>
+            </w:pPr>
+          </w:p>
+        </w:tc>
+      </w:tr>
+    </w:tbl>
+    <w:p>
+      <w:pPr>
+        <w:pStyle w:val="Retraitcorpsdetexte3"/>
+      </w:pPr>
+    </w:p>
+    <w:p>
+      <w:pPr>
+        <w:pStyle w:val="Titre3"/>
+      </w:pPr>
+      <w:proofErr w:type="gramStart"/>
+      <w:r>
+        <w:t>SS:</w:t>
+      </w:r>
+      <w:proofErr w:type="gramEnd"/>
+      <w:r>
+        <w:t xml:space="preserve"> Secret Scanning</w:t>
+      </w:r>
+      <w:r>
+        <w:t xml:space="preserve"> – Détection de mot </w:t>
+      </w:r>
+      <w:r>
+        <w:t>de passe/clés api/</w:t>
+      </w:r>
+      <w:proofErr w:type="spellStart"/>
+      <w:r>
+        <w:t>token</w:t>
+      </w:r>
+      <w:proofErr w:type="spellEnd"/>
+    </w:p>
+    <w:tbl>
+      <w:tblPr>
+        <w:tblStyle w:val="Grilledutableau"/>
+        <w:tblW w:w="10348" w:type="dxa"/>
+        <w:tblInd w:w="-572" w:type="dxa"/>
+        <w:tblLook w:val="04A0" w:firstRow="1" w:lastRow="0" w:firstColumn="1" w:lastColumn="0" w:noHBand="0" w:noVBand="1"/>
+      </w:tblPr>
+      <w:tblGrid>
+        <w:gridCol w:w="2127"/>
+        <w:gridCol w:w="5090"/>
+        <w:gridCol w:w="3131"/>
+      </w:tblGrid>
+      <w:tr>
+        <w:tc>
+          <w:tcPr>
+            <w:tcW w:w="2127" w:type="dxa"/>
+          </w:tcPr>
+          <w:p>
+            <w:pPr>
+              <w:pStyle w:val="Retraitcorpsdetexte3"/>
+              <w:ind w:left="0"/>
+            </w:pPr>
+          </w:p>
+        </w:tc>
+        <w:tc>
+          <w:tcPr>
+            <w:tcW w:w="5090" w:type="dxa"/>
+          </w:tcPr>
+          <w:p>
+            <w:pPr>
+              <w:pStyle w:val="Retraitcorpsdetexte3"/>
+              <w:ind w:left="0"/>
+              <w:jc w:val="center"/>
+            </w:pPr>
+            <w:r>
+              <w:t>Avantages</w:t>
+            </w:r>
+          </w:p>
+        </w:tc>
+        <w:tc>
+          <w:tcPr>
+            <w:tcW w:w="3131" w:type="dxa"/>
+          </w:tcPr>
+          <w:p>
+            <w:pPr>
+              <w:pStyle w:val="Retraitcorpsdetexte3"/>
+              <w:ind w:left="0"/>
+              <w:jc w:val="center"/>
+            </w:pPr>
+            <w:proofErr w:type="spellStart"/>
+            <w:r>
+              <w:t>Inconvenients</w:t>
+            </w:r>
+            <w:proofErr w:type="spellEnd"/>
+          </w:p>
+        </w:tc>
+      </w:tr>
+      <w:tr>
+        <w:tc>
+          <w:tcPr>
+            <w:tcW w:w="2127" w:type="dxa"/>
+          </w:tcPr>
+          <w:p>
+            <w:pPr>
+              <w:pStyle w:val="Retraitcorpsdetexte3"/>
+              <w:ind w:left="0"/>
+            </w:pPr>
+            <w:proofErr w:type="spellStart"/>
+            <w:r>
+              <w:t>Gitleaks</w:t>
+            </w:r>
+            <w:proofErr w:type="spellEnd"/>
+          </w:p>
+        </w:tc>
+        <w:tc>
+          <w:tcPr>
+            <w:tcW w:w="5090" w:type="dxa"/>
+          </w:tcPr>
+          <w:p>
+            <w:pPr>
+              <w:pStyle w:val="Retraitcorpsdetexte3"/>
+              <w:ind w:left="0"/>
+            </w:pPr>
+            <w:proofErr w:type="spellStart"/>
+            <w:r>
+              <w:t>Perfomant</w:t>
+            </w:r>
+            <w:proofErr w:type="spellEnd"/>
+            <w:r>
+              <w:t>, scans rapides</w:t>
+            </w:r>
+          </w:p>
+        </w:tc>
+        <w:tc>
+          <w:tcPr>
+            <w:tcW w:w="3131" w:type="dxa"/>
+          </w:tcPr>
+          <w:p>
+            <w:pPr>
+              <w:pStyle w:val="Retraitcorpsdetexte3"/>
+              <w:ind w:left="0"/>
+            </w:pPr>
+            <w:r>
+              <w:t>Besoin d’être bien configuré</w:t>
+            </w:r>
+          </w:p>
+        </w:tc>
+      </w:tr>
+      <w:tr>
+        <w:tc>
+          <w:tcPr>
+            <w:tcW w:w="2127" w:type="dxa"/>
+          </w:tcPr>
+          <w:p>
+            <w:pPr>
+              <w:pStyle w:val="Retraitcorpsdetexte3"/>
+              <w:ind w:left="0"/>
+            </w:pPr>
+            <w:r>
+              <w:t>GitHub Secret Scan</w:t>
+            </w:r>
+          </w:p>
+        </w:tc>
+        <w:tc>
+          <w:tcPr>
+            <w:tcW w:w="5090" w:type="dxa"/>
+          </w:tcPr>
+          <w:p>
+            <w:pPr>
+              <w:pStyle w:val="Retraitcorpsdetexte3"/>
+              <w:ind w:left="0"/>
+            </w:pPr>
+            <w:r>
+              <w:t>Automatique, fiable, intégré à GitHub</w:t>
+            </w:r>
+          </w:p>
+        </w:tc>
+        <w:tc>
+          <w:tcPr>
+            <w:tcW w:w="3131" w:type="dxa"/>
+          </w:tcPr>
+          <w:p>
+            <w:pPr>
+              <w:pStyle w:val="Retraitcorpsdetexte3"/>
+              <w:ind w:left="0"/>
+            </w:pPr>
+            <w:r>
+              <w:t>Limité aux types de secrets connus</w:t>
+            </w:r>
+          </w:p>
+        </w:tc>
+      </w:tr>
+      <w:tr>
+        <w:tc>
+          <w:tcPr>
+            <w:tcW w:w="2127" w:type="dxa"/>
+            <w:shd w:val="clear" w:color="auto" w:fill="92D050"/>
+          </w:tcPr>
+          <w:p>
+            <w:pPr>
+              <w:pStyle w:val="Retraitcorpsdetexte3"/>
+              <w:ind w:left="0"/>
+            </w:pPr>
+            <w:proofErr w:type="spellStart"/>
+            <w:r>
+              <w:t>TruffleHog</w:t>
+            </w:r>
+            <w:proofErr w:type="spellEnd"/>
+          </w:p>
+        </w:tc>
+        <w:tc>
+          <w:tcPr>
+            <w:tcW w:w="5090" w:type="dxa"/>
+          </w:tcPr>
+          <w:p>
+            <w:pPr>
+              <w:pStyle w:val="Retraitcorpsdetexte3"/>
+              <w:ind w:left="0"/>
+            </w:pPr>
+            <w:r>
+              <w:t>Détection profonde</w:t>
+            </w:r>
+          </w:p>
+        </w:tc>
+        <w:tc>
+          <w:tcPr>
+            <w:tcW w:w="3131" w:type="dxa"/>
+          </w:tcPr>
+          <w:p>
+            <w:pPr>
+              <w:pStyle w:val="Retraitcorpsdetexte3"/>
+              <w:ind w:left="0"/>
+            </w:pPr>
+            <w:r>
+              <w:t>Beaucoup de faux positifs</w:t>
+            </w:r>
+          </w:p>
+        </w:tc>
+      </w:tr>
+    </w:tbl>
+    <w:p>
+      <w:pPr>
+        <w:pStyle w:val="Retraitcorpsdetexte3"/>
+      </w:pPr>
+    </w:p>
+    <w:p>
+      <w:pPr>
+        <w:pStyle w:val="Retraitcorpsdetexte3"/>
+      </w:pPr>
+    </w:p>
+    <w:p>
+      <w:pPr>
+        <w:pStyle w:val="Retraitcorpsdetexte3"/>
+      </w:pPr>
+    </w:p>
+    <w:p>
+      <w:pPr>
+        <w:pStyle w:val="Retraitcorpsdetexte3"/>
+      </w:pPr>
+    </w:p>
+    <w:p>
+      <w:pPr>
+        <w:pStyle w:val="Titre3"/>
+      </w:pPr>
+      <w:r>
+        <w:lastRenderedPageBreak/>
+        <w:t>CS : Container Security</w:t>
       </w:r>
     </w:p>
     <w:tbl>
@@ -4343,844 +5321,11 @@
               <w:ind w:left="0"/>
               <w:jc w:val="center"/>
             </w:pPr>
+            <w:proofErr w:type="spellStart"/>
             <w:r>
               <w:t>Inconvenients</w:t>
             </w:r>
-          </w:p>
-        </w:tc>
-      </w:tr>
-      <w:tr>
-        <w:tc>
-          <w:tcPr>
-            <w:tcW w:w="2268" w:type="dxa"/>
-          </w:tcPr>
-          <w:p>
-            <w:pPr>
-              <w:pStyle w:val="Retraitcorpsdetexte3"/>
-              <w:ind w:left="0"/>
-            </w:pPr>
-            <w:r>
-              <w:t>Dependabot</w:t>
-            </w:r>
-          </w:p>
-        </w:tc>
-        <w:tc>
-          <w:tcPr>
-            <w:tcW w:w="4949" w:type="dxa"/>
-          </w:tcPr>
-          <w:p>
-            <w:pPr>
-              <w:pStyle w:val="Retraitcorpsdetexte3"/>
-              <w:ind w:left="0"/>
-            </w:pPr>
-            <w:r>
-              <w:t>Automatique, intégré à GitHub, gratuit</w:t>
-            </w:r>
-          </w:p>
-        </w:tc>
-        <w:tc>
-          <w:tcPr>
-            <w:tcW w:w="3131" w:type="dxa"/>
-          </w:tcPr>
-          <w:p>
-            <w:pPr>
-              <w:pStyle w:val="Retraitcorpsdetexte3"/>
-              <w:ind w:left="0"/>
-            </w:pPr>
-            <w:r>
-              <w:t>Ne détecte pas toutes les vulnérabilités, peut générer beaucoup de pull request</w:t>
-            </w:r>
-          </w:p>
-        </w:tc>
-      </w:tr>
-      <w:tr>
-        <w:tc>
-          <w:tcPr>
-            <w:tcW w:w="2268" w:type="dxa"/>
-          </w:tcPr>
-          <w:p>
-            <w:pPr>
-              <w:pStyle w:val="Retraitcorpsdetexte3"/>
-              <w:ind w:left="0"/>
-            </w:pPr>
-            <w:r>
-              <w:t>Snyk</w:t>
-            </w:r>
-          </w:p>
-        </w:tc>
-        <w:tc>
-          <w:tcPr>
-            <w:tcW w:w="4949" w:type="dxa"/>
-          </w:tcPr>
-          <w:p>
-            <w:pPr>
-              <w:pStyle w:val="Retraitcorpsdetexte3"/>
-              <w:ind w:left="0"/>
-            </w:pPr>
-            <w:r>
-              <w:t>Très complet, corrections automatiques, supporte PHP, JavaScript, Docker</w:t>
-            </w:r>
-          </w:p>
-        </w:tc>
-        <w:tc>
-          <w:tcPr>
-            <w:tcW w:w="3131" w:type="dxa"/>
-          </w:tcPr>
-          <w:p>
-            <w:pPr>
-              <w:pStyle w:val="Retraitcorpsdetexte3"/>
-              <w:ind w:left="0"/>
-            </w:pPr>
-            <w:r>
-              <w:t>Gratuit limité</w:t>
-            </w:r>
-          </w:p>
-        </w:tc>
-      </w:tr>
-      <w:tr>
-        <w:tc>
-          <w:tcPr>
-            <w:tcW w:w="2268" w:type="dxa"/>
-          </w:tcPr>
-          <w:p>
-            <w:pPr>
-              <w:pStyle w:val="Retraitcorpsdetexte3"/>
-              <w:ind w:left="0"/>
-            </w:pPr>
-            <w:r>
-              <w:t>Composer Audit</w:t>
-            </w:r>
-          </w:p>
-        </w:tc>
-        <w:tc>
-          <w:tcPr>
-            <w:tcW w:w="4949" w:type="dxa"/>
-          </w:tcPr>
-          <w:p>
-            <w:pPr>
-              <w:pStyle w:val="Retraitcorpsdetexte3"/>
-              <w:ind w:left="0"/>
-            </w:pPr>
-            <w:r>
-              <w:t>Rapide, détection des CVE PHP, intégration simple</w:t>
-            </w:r>
-          </w:p>
-        </w:tc>
-        <w:tc>
-          <w:tcPr>
-            <w:tcW w:w="3131" w:type="dxa"/>
-          </w:tcPr>
-          <w:p>
-            <w:pPr>
-              <w:pStyle w:val="Retraitcorpsdetexte3"/>
-              <w:ind w:left="0"/>
-            </w:pPr>
-            <w:r>
-              <w:t>Que PHP, dépend de la fiabilité des CVE</w:t>
-            </w:r>
-          </w:p>
-        </w:tc>
-      </w:tr>
-      <w:tr>
-        <w:tc>
-          <w:tcPr>
-            <w:tcW w:w="2268" w:type="dxa"/>
-          </w:tcPr>
-          <w:p>
-            <w:pPr>
-              <w:pStyle w:val="Retraitcorpsdetexte3"/>
-              <w:ind w:left="0"/>
-            </w:pPr>
-            <w:r>
-              <w:t>Npm audit</w:t>
-            </w:r>
-          </w:p>
-        </w:tc>
-        <w:tc>
-          <w:tcPr>
-            <w:tcW w:w="4949" w:type="dxa"/>
-          </w:tcPr>
-          <w:p>
-            <w:pPr>
-              <w:pStyle w:val="Retraitcorpsdetexte3"/>
-              <w:ind w:left="0"/>
-            </w:pPr>
-            <w:r>
-              <w:t>Très simple, auto-fix possible</w:t>
-            </w:r>
-          </w:p>
-        </w:tc>
-        <w:tc>
-          <w:tcPr>
-            <w:tcW w:w="3131" w:type="dxa"/>
-          </w:tcPr>
-          <w:p>
-            <w:pPr>
-              <w:pStyle w:val="Retraitcorpsdetexte3"/>
-              <w:ind w:left="0"/>
-            </w:pPr>
-            <w:r>
-              <w:t>Beaucoup de faux positifs</w:t>
-            </w:r>
-          </w:p>
-        </w:tc>
-      </w:tr>
-    </w:tbl>
-    <w:p>
-      <w:pPr>
-        <w:pStyle w:val="Retraitcorpsdetexte"/>
-        <w:ind w:left="0"/>
-      </w:pPr>
-    </w:p>
-    <w:p>
-      <w:pPr>
-        <w:pStyle w:val="Titre3"/>
-      </w:pPr>
-      <w:r>
-        <w:t>SAST: Static Application Security Testing</w:t>
-      </w:r>
-      <w:r>
-        <w:t xml:space="preserve"> – Analyse du code source</w:t>
-      </w:r>
-    </w:p>
-    <w:tbl>
-      <w:tblPr>
-        <w:tblStyle w:val="Grilledutableau"/>
-        <w:tblW w:w="10348" w:type="dxa"/>
-        <w:tblInd w:w="-572" w:type="dxa"/>
-        <w:tblLook w:val="04A0" w:firstRow="1" w:lastRow="0" w:firstColumn="1" w:lastColumn="0" w:noHBand="0" w:noVBand="1"/>
-      </w:tblPr>
-      <w:tblGrid>
-        <w:gridCol w:w="2268"/>
-        <w:gridCol w:w="4949"/>
-        <w:gridCol w:w="3131"/>
-      </w:tblGrid>
-      <w:tr>
-        <w:tc>
-          <w:tcPr>
-            <w:tcW w:w="2268" w:type="dxa"/>
-          </w:tcPr>
-          <w:p>
-            <w:pPr>
-              <w:pStyle w:val="Retraitcorpsdetexte3"/>
-              <w:ind w:left="0"/>
-            </w:pPr>
-          </w:p>
-        </w:tc>
-        <w:tc>
-          <w:tcPr>
-            <w:tcW w:w="4949" w:type="dxa"/>
-          </w:tcPr>
-          <w:p>
-            <w:pPr>
-              <w:pStyle w:val="Retraitcorpsdetexte3"/>
-              <w:ind w:left="0"/>
-              <w:jc w:val="center"/>
-            </w:pPr>
-            <w:r>
-              <w:t>Avantages</w:t>
-            </w:r>
-          </w:p>
-        </w:tc>
-        <w:tc>
-          <w:tcPr>
-            <w:tcW w:w="3131" w:type="dxa"/>
-          </w:tcPr>
-          <w:p>
-            <w:pPr>
-              <w:pStyle w:val="Retraitcorpsdetexte3"/>
-              <w:ind w:left="0"/>
-              <w:jc w:val="center"/>
-            </w:pPr>
-            <w:r>
-              <w:t>Inconvenients</w:t>
-            </w:r>
-          </w:p>
-        </w:tc>
-      </w:tr>
-      <w:tr>
-        <w:tc>
-          <w:tcPr>
-            <w:tcW w:w="2268" w:type="dxa"/>
-          </w:tcPr>
-          <w:p>
-            <w:pPr>
-              <w:pStyle w:val="Retraitcorpsdetexte3"/>
-              <w:ind w:left="0"/>
-            </w:pPr>
-            <w:r>
-              <w:t>DeepSource</w:t>
-            </w:r>
-          </w:p>
-        </w:tc>
-        <w:tc>
-          <w:tcPr>
-            <w:tcW w:w="4949" w:type="dxa"/>
-          </w:tcPr>
-          <w:p>
-            <w:pPr>
-              <w:pStyle w:val="Retraitcorpsdetexte3"/>
-              <w:ind w:left="0"/>
-            </w:pPr>
-            <w:r>
-              <w:t>Installation simple, corrections automatiques, intégré à GitHub</w:t>
-            </w:r>
-          </w:p>
-        </w:tc>
-        <w:tc>
-          <w:tcPr>
-            <w:tcW w:w="3131" w:type="dxa"/>
-          </w:tcPr>
-          <w:p>
-            <w:pPr>
-              <w:pStyle w:val="Retraitcorpsdetexte3"/>
-              <w:ind w:left="0"/>
-            </w:pPr>
-            <w:r>
-              <w:t>Moins puissant que CodeQL, version gratuite limitée</w:t>
-            </w:r>
-          </w:p>
-        </w:tc>
-      </w:tr>
-      <w:tr>
-        <w:tc>
-          <w:tcPr>
-            <w:tcW w:w="2268" w:type="dxa"/>
-          </w:tcPr>
-          <w:p>
-            <w:pPr>
-              <w:pStyle w:val="Retraitcorpsdetexte3"/>
-              <w:ind w:left="0"/>
-            </w:pPr>
-            <w:r>
-              <w:t>PHPStan</w:t>
-            </w:r>
-          </w:p>
-        </w:tc>
-        <w:tc>
-          <w:tcPr>
-            <w:tcW w:w="4949" w:type="dxa"/>
-          </w:tcPr>
-          <w:p>
-            <w:pPr>
-              <w:pStyle w:val="Retraitcorpsdetexte3"/>
-              <w:ind w:left="0"/>
-            </w:pPr>
-            <w:r>
-              <w:t>Analyse profonde PHP, trouve les erreurs logiques</w:t>
-            </w:r>
-          </w:p>
-        </w:tc>
-        <w:tc>
-          <w:tcPr>
-            <w:tcW w:w="3131" w:type="dxa"/>
-          </w:tcPr>
-          <w:p>
-            <w:pPr>
-              <w:pStyle w:val="Retraitcorpsdetexte3"/>
-              <w:ind w:left="0"/>
-            </w:pPr>
-            <w:r>
-              <w:t>Configuration longue, faux positifs</w:t>
-            </w:r>
-          </w:p>
-        </w:tc>
-      </w:tr>
-      <w:tr>
-        <w:tc>
-          <w:tcPr>
-            <w:tcW w:w="2268" w:type="dxa"/>
-          </w:tcPr>
-          <w:p>
-            <w:pPr>
-              <w:pStyle w:val="Retraitcorpsdetexte3"/>
-              <w:ind w:left="0"/>
-            </w:pPr>
-            <w:r>
-              <w:t>ESLint</w:t>
-            </w:r>
-          </w:p>
-        </w:tc>
-        <w:tc>
-          <w:tcPr>
-            <w:tcW w:w="4949" w:type="dxa"/>
-          </w:tcPr>
-          <w:p>
-            <w:pPr>
-              <w:pStyle w:val="Retraitcorpsdetexte3"/>
-              <w:ind w:left="0"/>
-            </w:pPr>
-            <w:r>
-              <w:t>Rapide, config facile</w:t>
-            </w:r>
-          </w:p>
-        </w:tc>
-        <w:tc>
-          <w:tcPr>
-            <w:tcW w:w="3131" w:type="dxa"/>
-          </w:tcPr>
-          <w:p>
-            <w:pPr>
-              <w:pStyle w:val="Retraitcorpsdetexte3"/>
-              <w:ind w:left="0"/>
-            </w:pPr>
-            <w:r>
-              <w:t>Ne fais pas d’analyse de sécurité en profondeur</w:t>
-            </w:r>
-          </w:p>
-        </w:tc>
-      </w:tr>
-      <w:tr>
-        <w:tc>
-          <w:tcPr>
-            <w:tcW w:w="2268" w:type="dxa"/>
-          </w:tcPr>
-          <w:p>
-            <w:pPr>
-              <w:pStyle w:val="Retraitcorpsdetexte3"/>
-              <w:ind w:left="0"/>
-            </w:pPr>
-            <w:r>
-              <w:t>SonarQube</w:t>
-            </w:r>
-          </w:p>
-        </w:tc>
-        <w:tc>
-          <w:tcPr>
-            <w:tcW w:w="4949" w:type="dxa"/>
-          </w:tcPr>
-          <w:p>
-            <w:pPr>
-              <w:pStyle w:val="Retraitcorpsdetexte3"/>
-              <w:ind w:left="0"/>
-            </w:pPr>
-            <w:r>
-              <w:t>Très complet, bonne interface</w:t>
-            </w:r>
-          </w:p>
-        </w:tc>
-        <w:tc>
-          <w:tcPr>
-            <w:tcW w:w="3131" w:type="dxa"/>
-          </w:tcPr>
-          <w:p>
-            <w:pPr>
-              <w:pStyle w:val="Retraitcorpsdetexte3"/>
-              <w:ind w:left="0"/>
-            </w:pPr>
-            <w:r>
-              <w:t>Config lourde, version cloud limitée</w:t>
-            </w:r>
-          </w:p>
-        </w:tc>
-      </w:tr>
-      <w:tr>
-        <w:tc>
-          <w:tcPr>
-            <w:tcW w:w="2268" w:type="dxa"/>
-          </w:tcPr>
-          <w:p>
-            <w:pPr>
-              <w:pStyle w:val="Retraitcorpsdetexte3"/>
-              <w:ind w:left="0"/>
-            </w:pPr>
-            <w:r>
-              <w:t>Semgrep</w:t>
-            </w:r>
-          </w:p>
-        </w:tc>
-        <w:tc>
-          <w:tcPr>
-            <w:tcW w:w="4949" w:type="dxa"/>
-          </w:tcPr>
-          <w:p>
-            <w:pPr>
-              <w:pStyle w:val="Retraitcorpsdetexte3"/>
-              <w:ind w:left="0"/>
-            </w:pPr>
-            <w:r>
-              <w:t>Très rapide, facile à intégrer à GitHub Actions</w:t>
-            </w:r>
-          </w:p>
-        </w:tc>
-        <w:tc>
-          <w:tcPr>
-            <w:tcW w:w="3131" w:type="dxa"/>
-          </w:tcPr>
-          <w:p>
-            <w:pPr>
-              <w:pStyle w:val="Retraitcorpsdetexte3"/>
-              <w:ind w:left="0"/>
-            </w:pPr>
-            <w:r>
-              <w:t xml:space="preserve">Détection limité sur </w:t>
-            </w:r>
-            <w:r>
-              <w:t>un projet complexe</w:t>
-            </w:r>
-          </w:p>
-        </w:tc>
-      </w:tr>
-      <w:tr>
-        <w:tc>
-          <w:tcPr>
-            <w:tcW w:w="2268" w:type="dxa"/>
-          </w:tcPr>
-          <w:p>
-            <w:pPr>
-              <w:pStyle w:val="Retraitcorpsdetexte3"/>
-              <w:ind w:left="0"/>
-            </w:pPr>
-            <w:r>
-              <w:t>CodeQL</w:t>
-            </w:r>
-          </w:p>
-        </w:tc>
-        <w:tc>
-          <w:tcPr>
-            <w:tcW w:w="4949" w:type="dxa"/>
-          </w:tcPr>
-          <w:p>
-            <w:pPr>
-              <w:pStyle w:val="Retraitcorpsdetexte3"/>
-              <w:ind w:left="0"/>
-            </w:pPr>
-            <w:r>
-              <w:t>Analyse profonde, intégré à GitHub</w:t>
-            </w:r>
-          </w:p>
-        </w:tc>
-        <w:tc>
-          <w:tcPr>
-            <w:tcW w:w="3131" w:type="dxa"/>
-          </w:tcPr>
-          <w:p>
-            <w:pPr>
-              <w:pStyle w:val="Retraitcorpsdetexte3"/>
-              <w:ind w:left="0"/>
-            </w:pPr>
-          </w:p>
-        </w:tc>
-      </w:tr>
-    </w:tbl>
-    <w:p>
-      <w:pPr>
-        <w:pStyle w:val="Retraitcorpsdetexte3"/>
-      </w:pPr>
-    </w:p>
-    <w:p>
-      <w:pPr>
-        <w:pStyle w:val="Titre3"/>
-      </w:pPr>
-      <w:r>
-        <w:t>SS: Secret Scanning</w:t>
-      </w:r>
-      <w:r>
-        <w:t xml:space="preserve"> – Détection de mot </w:t>
-      </w:r>
-      <w:r>
-        <w:t>de passe/clés api/token</w:t>
-      </w:r>
-    </w:p>
-    <w:tbl>
-      <w:tblPr>
-        <w:tblStyle w:val="Grilledutableau"/>
-        <w:tblW w:w="10348" w:type="dxa"/>
-        <w:tblInd w:w="-572" w:type="dxa"/>
-        <w:tblLook w:val="04A0" w:firstRow="1" w:lastRow="0" w:firstColumn="1" w:lastColumn="0" w:noHBand="0" w:noVBand="1"/>
-      </w:tblPr>
-      <w:tblGrid>
-        <w:gridCol w:w="2268"/>
-        <w:gridCol w:w="4949"/>
-        <w:gridCol w:w="3131"/>
-      </w:tblGrid>
-      <w:tr>
-        <w:tc>
-          <w:tcPr>
-            <w:tcW w:w="2268" w:type="dxa"/>
-          </w:tcPr>
-          <w:p>
-            <w:pPr>
-              <w:pStyle w:val="Retraitcorpsdetexte3"/>
-              <w:ind w:left="0"/>
-            </w:pPr>
-          </w:p>
-        </w:tc>
-        <w:tc>
-          <w:tcPr>
-            <w:tcW w:w="4949" w:type="dxa"/>
-          </w:tcPr>
-          <w:p>
-            <w:pPr>
-              <w:pStyle w:val="Retraitcorpsdetexte3"/>
-              <w:ind w:left="0"/>
-              <w:jc w:val="center"/>
-            </w:pPr>
-            <w:r>
-              <w:t>Avantages</w:t>
-            </w:r>
-          </w:p>
-        </w:tc>
-        <w:tc>
-          <w:tcPr>
-            <w:tcW w:w="3131" w:type="dxa"/>
-          </w:tcPr>
-          <w:p>
-            <w:pPr>
-              <w:pStyle w:val="Retraitcorpsdetexte3"/>
-              <w:ind w:left="0"/>
-              <w:jc w:val="center"/>
-            </w:pPr>
-            <w:r>
-              <w:t>Inconvenients</w:t>
-            </w:r>
-          </w:p>
-        </w:tc>
-      </w:tr>
-      <w:tr>
-        <w:tc>
-          <w:tcPr>
-            <w:tcW w:w="2268" w:type="dxa"/>
-          </w:tcPr>
-          <w:p>
-            <w:pPr>
-              <w:pStyle w:val="Retraitcorpsdetexte3"/>
-              <w:ind w:left="0"/>
-            </w:pPr>
-            <w:r>
-              <w:t>Gitleaks</w:t>
-            </w:r>
-          </w:p>
-        </w:tc>
-        <w:tc>
-          <w:tcPr>
-            <w:tcW w:w="4949" w:type="dxa"/>
-          </w:tcPr>
-          <w:p>
-            <w:pPr>
-              <w:pStyle w:val="Retraitcorpsdetexte3"/>
-              <w:ind w:left="0"/>
-            </w:pPr>
-            <w:r>
-              <w:t>Perfomant, scans rapides</w:t>
-            </w:r>
-          </w:p>
-        </w:tc>
-        <w:tc>
-          <w:tcPr>
-            <w:tcW w:w="3131" w:type="dxa"/>
-          </w:tcPr>
-          <w:p>
-            <w:pPr>
-              <w:pStyle w:val="Retraitcorpsdetexte3"/>
-              <w:ind w:left="0"/>
-            </w:pPr>
-            <w:r>
-              <w:t>Besoin d’être bien configuré</w:t>
-            </w:r>
-          </w:p>
-        </w:tc>
-      </w:tr>
-      <w:tr>
-        <w:tc>
-          <w:tcPr>
-            <w:tcW w:w="2268" w:type="dxa"/>
-          </w:tcPr>
-          <w:p>
-            <w:pPr>
-              <w:pStyle w:val="Retraitcorpsdetexte3"/>
-              <w:ind w:left="0"/>
-            </w:pPr>
-            <w:r>
-              <w:t>GitHub Secret Scan</w:t>
-            </w:r>
-          </w:p>
-        </w:tc>
-        <w:tc>
-          <w:tcPr>
-            <w:tcW w:w="4949" w:type="dxa"/>
-          </w:tcPr>
-          <w:p>
-            <w:pPr>
-              <w:pStyle w:val="Retraitcorpsdetexte3"/>
-              <w:ind w:left="0"/>
-            </w:pPr>
-            <w:r>
-              <w:t>Automatique, fiable, intégré à GitHub</w:t>
-            </w:r>
-          </w:p>
-        </w:tc>
-        <w:tc>
-          <w:tcPr>
-            <w:tcW w:w="3131" w:type="dxa"/>
-          </w:tcPr>
-          <w:p>
-            <w:pPr>
-              <w:pStyle w:val="Retraitcorpsdetexte3"/>
-              <w:ind w:left="0"/>
-            </w:pPr>
-            <w:r>
-              <w:t>Limité aux types de secrets connus</w:t>
-            </w:r>
-          </w:p>
-        </w:tc>
-      </w:tr>
-      <w:tr>
-        <w:tc>
-          <w:tcPr>
-            <w:tcW w:w="2268" w:type="dxa"/>
-          </w:tcPr>
-          <w:p>
-            <w:pPr>
-              <w:pStyle w:val="Retraitcorpsdetexte3"/>
-              <w:ind w:left="0"/>
-            </w:pPr>
-            <w:r>
-              <w:t>TruffleHog</w:t>
-            </w:r>
-          </w:p>
-        </w:tc>
-        <w:tc>
-          <w:tcPr>
-            <w:tcW w:w="4949" w:type="dxa"/>
-          </w:tcPr>
-          <w:p>
-            <w:pPr>
-              <w:pStyle w:val="Retraitcorpsdetexte3"/>
-              <w:ind w:left="0"/>
-            </w:pPr>
-            <w:r>
-              <w:t>Détection profonde</w:t>
-            </w:r>
-          </w:p>
-        </w:tc>
-        <w:tc>
-          <w:tcPr>
-            <w:tcW w:w="3131" w:type="dxa"/>
-          </w:tcPr>
-          <w:p>
-            <w:pPr>
-              <w:pStyle w:val="Retraitcorpsdetexte3"/>
-              <w:ind w:left="0"/>
-            </w:pPr>
-            <w:r>
-              <w:t>Beaucoup de faux positifs</w:t>
-            </w:r>
-          </w:p>
-        </w:tc>
-      </w:tr>
-      <w:tr>
-        <w:tc>
-          <w:tcPr>
-            <w:tcW w:w="2268" w:type="dxa"/>
-          </w:tcPr>
-          <w:p>
-            <w:pPr>
-              <w:pStyle w:val="Retraitcorpsdetexte3"/>
-              <w:ind w:left="0"/>
-            </w:pPr>
-          </w:p>
-        </w:tc>
-        <w:tc>
-          <w:tcPr>
-            <w:tcW w:w="4949" w:type="dxa"/>
-          </w:tcPr>
-          <w:p>
-            <w:pPr>
-              <w:pStyle w:val="Retraitcorpsdetexte3"/>
-              <w:ind w:left="0"/>
-            </w:pPr>
-          </w:p>
-        </w:tc>
-        <w:tc>
-          <w:tcPr>
-            <w:tcW w:w="3131" w:type="dxa"/>
-          </w:tcPr>
-          <w:p>
-            <w:pPr>
-              <w:pStyle w:val="Retraitcorpsdetexte3"/>
-              <w:ind w:left="0"/>
-            </w:pPr>
-          </w:p>
-        </w:tc>
-      </w:tr>
-    </w:tbl>
-    <w:p>
-      <w:pPr>
-        <w:pStyle w:val="Retraitcorpsdetexte3"/>
-      </w:pPr>
-    </w:p>
-    <w:p>
-      <w:pPr>
-        <w:pStyle w:val="Retraitcorpsdetexte3"/>
-      </w:pPr>
-    </w:p>
-    <w:p>
-      <w:pPr>
-        <w:pStyle w:val="Retraitcorpsdetexte3"/>
-      </w:pPr>
-    </w:p>
-    <w:p>
-      <w:pPr>
-        <w:pStyle w:val="Titre3"/>
-      </w:pPr>
-      <w:r>
-        <w:lastRenderedPageBreak/>
-        <w:t>CS : Container Security</w:t>
-      </w:r>
-    </w:p>
-    <w:tbl>
-      <w:tblPr>
-        <w:tblStyle w:val="Grilledutableau"/>
-        <w:tblW w:w="10348" w:type="dxa"/>
-        <w:tblInd w:w="-572" w:type="dxa"/>
-        <w:tblLook w:val="04A0" w:firstRow="1" w:lastRow="0" w:firstColumn="1" w:lastColumn="0" w:noHBand="0" w:noVBand="1"/>
-      </w:tblPr>
-      <w:tblGrid>
-        <w:gridCol w:w="2268"/>
-        <w:gridCol w:w="4949"/>
-        <w:gridCol w:w="3131"/>
-      </w:tblGrid>
-      <w:tr>
-        <w:tc>
-          <w:tcPr>
-            <w:tcW w:w="2268" w:type="dxa"/>
-          </w:tcPr>
-          <w:p>
-            <w:pPr>
-              <w:pStyle w:val="Retraitcorpsdetexte3"/>
-              <w:ind w:left="0"/>
-            </w:pPr>
-          </w:p>
-        </w:tc>
-        <w:tc>
-          <w:tcPr>
-            <w:tcW w:w="4949" w:type="dxa"/>
-          </w:tcPr>
-          <w:p>
-            <w:pPr>
-              <w:pStyle w:val="Retraitcorpsdetexte3"/>
-              <w:ind w:left="0"/>
-              <w:jc w:val="center"/>
-            </w:pPr>
-            <w:r>
-              <w:t>Avantages</w:t>
-            </w:r>
-          </w:p>
-        </w:tc>
-        <w:tc>
-          <w:tcPr>
-            <w:tcW w:w="3131" w:type="dxa"/>
-          </w:tcPr>
-          <w:p>
-            <w:pPr>
-              <w:pStyle w:val="Retraitcorpsdetexte3"/>
-              <w:ind w:left="0"/>
-              <w:jc w:val="center"/>
-            </w:pPr>
-            <w:r>
-              <w:t>Inconvenients</w:t>
-            </w:r>
+            <w:proofErr w:type="spellEnd"/>
           </w:p>
         </w:tc>
       </w:tr>
@@ -5238,9 +5383,11 @@
               <w:pStyle w:val="Retraitcorpsdetexte3"/>
               <w:ind w:left="0"/>
             </w:pPr>
+            <w:proofErr w:type="spellStart"/>
             <w:r>
               <w:t>Hadolint</w:t>
             </w:r>
+            <w:proofErr w:type="spellEnd"/>
           </w:p>
         </w:tc>
         <w:tc>
@@ -5285,8 +5432,13 @@
               <w:pStyle w:val="Retraitcorpsdetexte3"/>
               <w:ind w:left="0"/>
             </w:pPr>
+            <w:proofErr w:type="spellStart"/>
             <w:r>
-              <w:t>Snyk Container</w:t>
+              <w:t>Snyk</w:t>
+            </w:r>
+            <w:proofErr w:type="spellEnd"/>
+            <w:r>
+              <w:t xml:space="preserve"> Container</w:t>
             </w:r>
           </w:p>
         </w:tc>
@@ -5322,8 +5474,1366 @@
     </w:tbl>
     <w:p>
       <w:pPr>
+        <w:pStyle w:val="Titre1"/>
+      </w:pPr>
+      <w:r>
+        <w:t>Configuration des outils choisis</w:t>
+      </w:r>
+    </w:p>
+    <w:p>
+      <w:pPr>
+        <w:pStyle w:val="Titre2"/>
+      </w:pPr>
+      <w:proofErr w:type="spellStart"/>
+      <w:r>
+        <w:t>Snyk</w:t>
+      </w:r>
+      <w:proofErr w:type="spellEnd"/>
+    </w:p>
+    <w:p>
+      <w:pPr>
+        <w:pStyle w:val="Titre4"/>
+      </w:pPr>
+      <w:r>
+        <w:t>Configuration initiale</w:t>
+      </w:r>
+    </w:p>
+    <w:p>
+      <w:pPr>
+        <w:pStyle w:val="Paragraphedeliste"/>
+        <w:numPr>
+          <w:ilvl w:val="0"/>
+          <w:numId w:val="51"/>
+        </w:numPr>
+      </w:pPr>
+      <w:r>
+        <w:t xml:space="preserve">Création d’un compte </w:t>
+      </w:r>
+      <w:hyperlink r:id="rId23" w:history="1">
+        <w:proofErr w:type="spellStart"/>
+        <w:r>
+          <w:rPr>
+            <w:rStyle w:val="Lienhypertexte"/>
+          </w:rPr>
+          <w:t>Snyk</w:t>
+        </w:r>
+        <w:proofErr w:type="spellEnd"/>
+      </w:hyperlink>
+    </w:p>
+    <w:p>
+      <w:pPr>
+        <w:pStyle w:val="Paragraphedeliste"/>
+        <w:numPr>
+          <w:ilvl w:val="0"/>
+          <w:numId w:val="51"/>
+        </w:numPr>
+      </w:pPr>
+      <w:r>
+        <w:t>Aller dans les settings pour ajouter GitHub dans les intégrations</w:t>
+      </w:r>
+    </w:p>
+    <w:p>
+      <w:pPr>
+        <w:pStyle w:val="Paragraphedeliste"/>
+        <w:numPr>
+          <w:ilvl w:val="0"/>
+          <w:numId w:val="51"/>
+        </w:numPr>
+      </w:pPr>
+      <w:r>
+        <w:t xml:space="preserve">Paramétrer les settings avec un Access </w:t>
+      </w:r>
+      <w:proofErr w:type="spellStart"/>
+      <w:r>
+        <w:t>Token</w:t>
+      </w:r>
+      <w:proofErr w:type="spellEnd"/>
+      <w:r>
+        <w:t xml:space="preserve"> pour pouvoir avoir des pull </w:t>
+      </w:r>
+      <w:proofErr w:type="spellStart"/>
+      <w:r>
+        <w:t>requests</w:t>
+      </w:r>
+      <w:proofErr w:type="spellEnd"/>
+    </w:p>
+    <w:p>
+      <w:pPr>
+        <w:pStyle w:val="Paragraphedeliste"/>
+        <w:numPr>
+          <w:ilvl w:val="0"/>
+          <w:numId w:val="51"/>
+        </w:numPr>
+      </w:pPr>
+      <w:r>
+        <w:t xml:space="preserve">Dans l’onglet </w:t>
+      </w:r>
+      <w:proofErr w:type="spellStart"/>
+      <w:r>
+        <w:t>Projetcs</w:t>
+      </w:r>
+      <w:proofErr w:type="spellEnd"/>
+      <w:r>
+        <w:t>, ajouter le repo voulu</w:t>
+      </w:r>
+      <w:r>
+        <w:t xml:space="preserve"> (Le bouton pour ajouter un repo sélectionné est en haut)</w:t>
+      </w:r>
+    </w:p>
+    <w:p>
+      <w:pPr>
+        <w:pStyle w:val="Paragraphedeliste"/>
+        <w:numPr>
+          <w:ilvl w:val="0"/>
+          <w:numId w:val="51"/>
+        </w:numPr>
+      </w:pPr>
+      <w:r>
+        <w:t xml:space="preserve">A chaque </w:t>
+      </w:r>
+      <w:r>
+        <w:t xml:space="preserve">nouveau </w:t>
+      </w:r>
+      <w:r>
+        <w:t xml:space="preserve">pull </w:t>
+      </w:r>
+      <w:proofErr w:type="spellStart"/>
+      <w:r>
+        <w:t>request</w:t>
+      </w:r>
+      <w:proofErr w:type="spellEnd"/>
+      <w:r>
+        <w:t xml:space="preserve">, </w:t>
+      </w:r>
+      <w:proofErr w:type="spellStart"/>
+      <w:r>
+        <w:t>S</w:t>
+      </w:r>
+      <w:r>
+        <w:t>nyk</w:t>
+      </w:r>
+      <w:proofErr w:type="spellEnd"/>
+      <w:r>
+        <w:t xml:space="preserve"> fera un scan des fichiers modifiés et fera un rapport : </w:t>
+      </w:r>
+    </w:p>
+    <w:p>
+      <w:pPr>
         <w:pStyle w:val="Retraitcorpsdetexte3"/>
       </w:pPr>
+    </w:p>
+    <w:p>
+      <w:pPr>
+        <w:keepNext/>
+      </w:pPr>
+      <w:r>
+        <w:br w:type="page"/>
+      </w:r>
+      <w:r>
+        <w:rPr>
+          <w:noProof/>
+        </w:rPr>
+        <w:lastRenderedPageBreak/>
+        <w:drawing>
+          <wp:inline distT="0" distB="0" distL="0" distR="0" wp14:anchorId="1AAA53AB" wp14:editId="18CB78F0">
+            <wp:extent cx="5759450" cy="4098290"/>
+            <wp:effectExtent l="0" t="0" r="0" b="0"/>
+            <wp:docPr id="700680964" name="Image 1" descr="Une image contenant texte, capture d’écran, logiciel, Logiciel multimédia&#10;&#10;Le contenu généré par l’IA peut être incorrect."/>
+            <wp:cNvGraphicFramePr>
+              <a:graphicFrameLocks xmlns:a="http://schemas.openxmlformats.org/drawingml/2006/main" noChangeAspect="1"/>
+            </wp:cNvGraphicFramePr>
+            <a:graphic xmlns:a="http://schemas.openxmlformats.org/drawingml/2006/main">
+              <a:graphicData uri="http://schemas.openxmlformats.org/drawingml/2006/picture">
+                <pic:pic xmlns:pic="http://schemas.openxmlformats.org/drawingml/2006/picture">
+                  <pic:nvPicPr>
+                    <pic:cNvPr id="700680964" name="Image 1" descr="Une image contenant texte, capture d’écran, logiciel, Logiciel multimédia&#10;&#10;Le contenu généré par l’IA peut être incorrect."/>
+                    <pic:cNvPicPr/>
+                  </pic:nvPicPr>
+                  <pic:blipFill>
+                    <a:blip r:embed="rId24"/>
+                    <a:stretch>
+                      <a:fillRect/>
+                    </a:stretch>
+                  </pic:blipFill>
+                  <pic:spPr>
+                    <a:xfrm>
+                      <a:off x="0" y="0"/>
+                      <a:ext cx="5759450" cy="4098290"/>
+                    </a:xfrm>
+                    <a:prstGeom prst="rect">
+                      <a:avLst/>
+                    </a:prstGeom>
+                  </pic:spPr>
+                </pic:pic>
+              </a:graphicData>
+            </a:graphic>
+          </wp:inline>
+        </w:drawing>
+      </w:r>
+    </w:p>
+    <w:p>
+      <w:pPr>
+        <w:pStyle w:val="Lgende"/>
+      </w:pPr>
+      <w:r>
+        <w:t xml:space="preserve">Figure </w:t>
+      </w:r>
+      <w:fldSimple w:instr=" SEQ Figure \* ARABIC ">
+        <w:r>
+          <w:rPr>
+            <w:noProof/>
+          </w:rPr>
+          <w:t>1</w:t>
+        </w:r>
+      </w:fldSimple>
+      <w:r>
+        <w:t xml:space="preserve">. Réponse de </w:t>
+      </w:r>
+      <w:proofErr w:type="spellStart"/>
+      <w:r>
+        <w:t>Snyk</w:t>
+      </w:r>
+      <w:proofErr w:type="spellEnd"/>
+      <w:r>
+        <w:t xml:space="preserve"> sur </w:t>
+      </w:r>
+      <w:proofErr w:type="gramStart"/>
+      <w:r>
+        <w:t>la pull</w:t>
+      </w:r>
+      <w:proofErr w:type="gramEnd"/>
+      <w:r>
+        <w:t xml:space="preserve"> </w:t>
+      </w:r>
+      <w:proofErr w:type="spellStart"/>
+      <w:r>
+        <w:t>request</w:t>
+      </w:r>
+      <w:proofErr w:type="spellEnd"/>
+    </w:p>
+    <w:p/>
+    <w:p>
+      <w:r>
+        <w:t xml:space="preserve">Avec un détail pour chaque </w:t>
+      </w:r>
+      <w:r>
+        <w:t>problème rencontré</w:t>
+      </w:r>
+      <w:r>
+        <w:t> :</w:t>
+      </w:r>
+    </w:p>
+    <w:p>
+      <w:pPr>
+        <w:keepNext/>
+      </w:pPr>
+      <w:r>
+        <w:rPr>
+          <w:noProof/>
+          <w:szCs w:val="16"/>
+        </w:rPr>
+        <w:drawing>
+          <wp:inline distT="0" distB="0" distL="0" distR="0" wp14:anchorId="0F7D7AD6" wp14:editId="2C41D0FA">
+            <wp:extent cx="5759450" cy="3747135"/>
+            <wp:effectExtent l="0" t="0" r="0" b="5715"/>
+            <wp:docPr id="865162882" name="Image 1" descr="Une image contenant texte, capture d’écran, logiciel, Logiciel multimédia&#10;&#10;Le contenu généré par l’IA peut être incorrect."/>
+            <wp:cNvGraphicFramePr>
+              <a:graphicFrameLocks xmlns:a="http://schemas.openxmlformats.org/drawingml/2006/main" noChangeAspect="1"/>
+            </wp:cNvGraphicFramePr>
+            <a:graphic xmlns:a="http://schemas.openxmlformats.org/drawingml/2006/main">
+              <a:graphicData uri="http://schemas.openxmlformats.org/drawingml/2006/picture">
+                <pic:pic xmlns:pic="http://schemas.openxmlformats.org/drawingml/2006/picture">
+                  <pic:nvPicPr>
+                    <pic:cNvPr id="865162882" name="Image 1" descr="Une image contenant texte, capture d’écran, logiciel, Logiciel multimédia&#10;&#10;Le contenu généré par l’IA peut être incorrect."/>
+                    <pic:cNvPicPr/>
+                  </pic:nvPicPr>
+                  <pic:blipFill>
+                    <a:blip r:embed="rId25"/>
+                    <a:stretch>
+                      <a:fillRect/>
+                    </a:stretch>
+                  </pic:blipFill>
+                  <pic:spPr>
+                    <a:xfrm>
+                      <a:off x="0" y="0"/>
+                      <a:ext cx="5759450" cy="3747135"/>
+                    </a:xfrm>
+                    <a:prstGeom prst="rect">
+                      <a:avLst/>
+                    </a:prstGeom>
+                  </pic:spPr>
+                </pic:pic>
+              </a:graphicData>
+            </a:graphic>
+          </wp:inline>
+        </w:drawing>
+      </w:r>
+    </w:p>
+    <w:p>
+      <w:pPr>
+        <w:pStyle w:val="Lgende"/>
+        <w:rPr>
+          <w:szCs w:val="16"/>
+        </w:rPr>
+      </w:pPr>
+      <w:r>
+        <w:t xml:space="preserve">Figure </w:t>
+      </w:r>
+      <w:fldSimple w:instr=" SEQ Figure \* ARABIC ">
+        <w:r>
+          <w:rPr>
+            <w:noProof/>
+          </w:rPr>
+          <w:t>2</w:t>
+        </w:r>
+      </w:fldSimple>
+      <w:r>
+        <w:t>. Détails des problèmes</w:t>
+      </w:r>
+    </w:p>
+    <w:p>
+      <w:pPr>
+        <w:rPr>
+          <w:szCs w:val="16"/>
+        </w:rPr>
+      </w:pPr>
+    </w:p>
+    <w:p>
+      <w:pPr>
+        <w:rPr>
+          <w:szCs w:val="16"/>
+        </w:rPr>
+      </w:pPr>
+    </w:p>
+    <w:p>
+      <w:pPr>
+        <w:rPr>
+          <w:szCs w:val="16"/>
+        </w:rPr>
+      </w:pPr>
+    </w:p>
+    <w:p>
+      <w:r>
+        <w:t xml:space="preserve">Le scan du projet est automatique sur l’interface de </w:t>
+      </w:r>
+      <w:proofErr w:type="spellStart"/>
+      <w:r>
+        <w:t>Snyk</w:t>
+      </w:r>
+      <w:proofErr w:type="spellEnd"/>
+      <w:r>
+        <w:t>, on peut y voir les problèmes rencontrés dans l’entièreté du repo.</w:t>
+      </w:r>
+    </w:p>
+    <w:p>
+      <w:pPr>
+        <w:pStyle w:val="Retraitcorpsdetexte3"/>
+        <w:jc w:val="left"/>
+      </w:pPr>
+      <w:r>
+        <w:rPr>
+          <w:noProof/>
+        </w:rPr>
+        <mc:AlternateContent>
+          <mc:Choice Requires="wps">
+            <w:drawing>
+              <wp:anchor distT="0" distB="0" distL="114300" distR="114300" simplePos="0" relativeHeight="251664384" behindDoc="0" locked="0" layoutInCell="1" allowOverlap="1" wp14:anchorId="03C428A3" wp14:editId="4DAE597B">
+                <wp:simplePos x="0" y="0"/>
+                <wp:positionH relativeFrom="column">
+                  <wp:posOffset>5080</wp:posOffset>
+                </wp:positionH>
+                <wp:positionV relativeFrom="paragraph">
+                  <wp:posOffset>1322070</wp:posOffset>
+                </wp:positionV>
+                <wp:extent cx="5759450" cy="635"/>
+                <wp:effectExtent l="0" t="0" r="0" b="0"/>
+                <wp:wrapTopAndBottom/>
+                <wp:docPr id="1154660257" name="Zone de texte 1"/>
+                <wp:cNvGraphicFramePr/>
+                <a:graphic xmlns:a="http://schemas.openxmlformats.org/drawingml/2006/main">
+                  <a:graphicData uri="http://schemas.microsoft.com/office/word/2010/wordprocessingShape">
+                    <wps:wsp>
+                      <wps:cNvSpPr txBox="1"/>
+                      <wps:spPr>
+                        <a:xfrm>
+                          <a:off x="0" y="0"/>
+                          <a:ext cx="5759450" cy="635"/>
+                        </a:xfrm>
+                        <a:prstGeom prst="rect">
+                          <a:avLst/>
+                        </a:prstGeom>
+                        <a:solidFill>
+                          <a:prstClr val="white"/>
+                        </a:solidFill>
+                        <a:ln>
+                          <a:noFill/>
+                        </a:ln>
+                      </wps:spPr>
+                      <wps:txbx>
+                        <w:txbxContent>
+                          <w:p>
+                            <w:pPr>
+                              <w:pStyle w:val="Lgende"/>
+                              <w:rPr>
+                                <w:noProof/>
+                                <w:sz w:val="20"/>
+                                <w:szCs w:val="16"/>
+                              </w:rPr>
+                            </w:pPr>
+                            <w:r>
+                              <w:t xml:space="preserve">Figure </w:t>
+                            </w:r>
+                            <w:fldSimple w:instr=" SEQ Figure \* ARABIC ">
+                              <w:r>
+                                <w:rPr>
+                                  <w:noProof/>
+                                </w:rPr>
+                                <w:t>3</w:t>
+                              </w:r>
+                            </w:fldSimple>
+                            <w:r>
+                              <w:t>. Interface de Snyk</w:t>
+                            </w:r>
+                          </w:p>
+                        </w:txbxContent>
+                      </wps:txbx>
+                      <wps:bodyPr rot="0" spcFirstLastPara="0" vertOverflow="overflow" horzOverflow="overflow" vert="horz" wrap="square" lIns="0" tIns="0" rIns="0" bIns="0" numCol="1" spcCol="0" rtlCol="0" fromWordArt="0" anchor="t" anchorCtr="0" forceAA="0" compatLnSpc="1">
+                        <a:prstTxWarp prst="textNoShape">
+                          <a:avLst/>
+                        </a:prstTxWarp>
+                        <a:spAutoFit/>
+                      </wps:bodyPr>
+                    </wps:wsp>
+                  </a:graphicData>
+                </a:graphic>
+              </wp:anchor>
+            </w:drawing>
+          </mc:Choice>
+          <mc:Fallback>
+            <w:pict>
+              <v:shapetype w14:anchorId="03C428A3" id="_x0000_t202" coordsize="21600,21600" o:spt="202" path="m,l,21600r21600,l21600,xe">
+                <v:stroke joinstyle="miter"/>
+                <v:path gradientshapeok="t" o:connecttype="rect"/>
+              </v:shapetype>
+              <v:shape id="Zone de texte 1" o:spid="_x0000_s1026" type="#_x0000_t202" style="position:absolute;left:0;text-align:left;margin-left:.4pt;margin-top:104.1pt;width:453.5pt;height:.05pt;z-index:251664384;visibility:visible;mso-wrap-style:square;mso-wrap-distance-left:9pt;mso-wrap-distance-top:0;mso-wrap-distance-right:9pt;mso-wrap-distance-bottom:0;mso-position-horizontal:absolute;mso-position-horizontal-relative:text;mso-position-vertical:absolute;mso-position-vertical-relative:text;v-text-anchor:top" o:gfxdata="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" stroked="f">
+                <v:textbox style="mso-fit-shape-to-text:t" inset="0,0,0,0">
+                  <w:txbxContent>
+                    <w:p>
+                      <w:pPr>
+                        <w:pStyle w:val="Lgende"/>
+                        <w:rPr>
+                          <w:noProof/>
+                          <w:sz w:val="20"/>
+                          <w:szCs w:val="16"/>
+                        </w:rPr>
+                      </w:pPr>
+                      <w:r>
+                        <w:t xml:space="preserve">Figure </w:t>
+                      </w:r>
+                      <w:fldSimple w:instr=" SEQ Figure \* ARABIC ">
+                        <w:r>
+                          <w:rPr>
+                            <w:noProof/>
+                          </w:rPr>
+                          <w:t>3</w:t>
+                        </w:r>
+                      </w:fldSimple>
+                      <w:r>
+                        <w:t>. Interface de Snyk</w:t>
+                      </w:r>
+                    </w:p>
+                  </w:txbxContent>
+                </v:textbox>
+                <w10:wrap type="topAndBottom"/>
+              </v:shape>
+            </w:pict>
+          </mc:Fallback>
+        </mc:AlternateContent>
+      </w:r>
+      <w:r>
+        <w:rPr>
+          <w:noProof/>
+        </w:rPr>
+        <w:drawing>
+          <wp:anchor distT="0" distB="0" distL="114300" distR="114300" simplePos="0" relativeHeight="251659264" behindDoc="0" locked="0" layoutInCell="1" allowOverlap="1" wp14:anchorId="7517515F" wp14:editId="4B6C2CE4">
+            <wp:simplePos x="0" y="0"/>
+            <wp:positionH relativeFrom="column">
+              <wp:posOffset>5080</wp:posOffset>
+            </wp:positionH>
+            <wp:positionV relativeFrom="paragraph">
+              <wp:posOffset>0</wp:posOffset>
+            </wp:positionV>
+            <wp:extent cx="5759450" cy="1264920"/>
+            <wp:effectExtent l="0" t="0" r="0" b="0"/>
+            <wp:wrapTopAndBottom/>
+            <wp:docPr id="58459929" name="Image 1" descr="Une image contenant texte, capture d’écran, Police, ligne&#10;&#10;Le contenu généré par l’IA peut être incorrect."/>
+            <wp:cNvGraphicFramePr>
+              <a:graphicFrameLocks xmlns:a="http://schemas.openxmlformats.org/drawingml/2006/main" noChangeAspect="1"/>
+            </wp:cNvGraphicFramePr>
+            <a:graphic xmlns:a="http://schemas.openxmlformats.org/drawingml/2006/main">
+              <a:graphicData uri="http://schemas.openxmlformats.org/drawingml/2006/picture">
+                <pic:pic xmlns:pic="http://schemas.openxmlformats.org/drawingml/2006/picture">
+                  <pic:nvPicPr>
+                    <pic:cNvPr id="58459929" name="Image 1" descr="Une image contenant texte, capture d’écran, Police, ligne&#10;&#10;Le contenu généré par l’IA peut être incorrect."/>
+                    <pic:cNvPicPr/>
+                  </pic:nvPicPr>
+                  <pic:blipFill>
+                    <a:blip r:embed="rId26" cstate="print">
+                      <a:extLst>
+                        <a:ext uri="{28A0092B-C50C-407E-A947-70E740481C1C}">
+                          <a14:useLocalDpi xmlns:a14="http://schemas.microsoft.com/office/drawing/2010/main" val="0"/>
+                        </a:ext>
+                      </a:extLst>
+                    </a:blip>
+                    <a:stretch>
+                      <a:fillRect/>
+                    </a:stretch>
+                  </pic:blipFill>
+                  <pic:spPr>
+                    <a:xfrm>
+                      <a:off x="0" y="0"/>
+                      <a:ext cx="5759450" cy="1264920"/>
+                    </a:xfrm>
+                    <a:prstGeom prst="rect">
+                      <a:avLst/>
+                    </a:prstGeom>
+                  </pic:spPr>
+                </pic:pic>
+              </a:graphicData>
+            </a:graphic>
+            <wp14:sizeRelH relativeFrom="page">
+              <wp14:pctWidth>0</wp14:pctWidth>
+            </wp14:sizeRelH>
+            <wp14:sizeRelV relativeFrom="page">
+              <wp14:pctHeight>0</wp14:pctHeight>
+            </wp14:sizeRelV>
+          </wp:anchor>
+        </w:drawing>
+      </w:r>
+    </w:p>
+    <w:p>
+      <w:r>
+        <w:t>En cliquant sur une dépendance, on peut avoir les détails des problèmes</w:t>
+      </w:r>
+    </w:p>
+    <w:p>
+      <w:pPr>
+        <w:keepNext/>
+      </w:pPr>
+      <w:r>
+        <w:rPr>
+          <w:noProof/>
+        </w:rPr>
+        <w:drawing>
+          <wp:inline distT="0" distB="0" distL="0" distR="0" wp14:anchorId="55760E4D" wp14:editId="65132053">
+            <wp:extent cx="5759450" cy="3592195"/>
+            <wp:effectExtent l="0" t="0" r="0" b="8255"/>
+            <wp:docPr id="405097142" name="Image 1" descr="Une image contenant texte, capture d’écran, nombre, Police&#10;&#10;Le contenu généré par l’IA peut être incorrect."/>
+            <wp:cNvGraphicFramePr>
+              <a:graphicFrameLocks xmlns:a="http://schemas.openxmlformats.org/drawingml/2006/main" noChangeAspect="1"/>
+            </wp:cNvGraphicFramePr>
+            <a:graphic xmlns:a="http://schemas.openxmlformats.org/drawingml/2006/main">
+              <a:graphicData uri="http://schemas.openxmlformats.org/drawingml/2006/picture">
+                <pic:pic xmlns:pic="http://schemas.openxmlformats.org/drawingml/2006/picture">
+                  <pic:nvPicPr>
+                    <pic:cNvPr id="405097142" name="Image 1" descr="Une image contenant texte, capture d’écran, nombre, Police&#10;&#10;Le contenu généré par l’IA peut être incorrect."/>
+                    <pic:cNvPicPr/>
+                  </pic:nvPicPr>
+                  <pic:blipFill>
+                    <a:blip r:embed="rId27"/>
+                    <a:stretch>
+                      <a:fillRect/>
+                    </a:stretch>
+                  </pic:blipFill>
+                  <pic:spPr>
+                    <a:xfrm>
+                      <a:off x="0" y="0"/>
+                      <a:ext cx="5759450" cy="3592195"/>
+                    </a:xfrm>
+                    <a:prstGeom prst="rect">
+                      <a:avLst/>
+                    </a:prstGeom>
+                  </pic:spPr>
+                </pic:pic>
+              </a:graphicData>
+            </a:graphic>
+          </wp:inline>
+        </w:drawing>
+      </w:r>
+    </w:p>
+    <w:p>
+      <w:pPr>
+        <w:pStyle w:val="Lgende"/>
+      </w:pPr>
+      <w:r>
+        <w:t xml:space="preserve">Figure </w:t>
+      </w:r>
+      <w:fldSimple w:instr=" SEQ Figure \* ARABIC ">
+        <w:r>
+          <w:rPr>
+            <w:noProof/>
+          </w:rPr>
+          <w:t>4</w:t>
+        </w:r>
+      </w:fldSimple>
+      <w:r>
+        <w:t>. Détails des dépendances</w:t>
+      </w:r>
+    </w:p>
+    <w:p>
+      <w:r>
+        <w:br w:type="page"/>
+      </w:r>
+    </w:p>
+    <w:p/>
+    <w:p>
+      <w:pPr>
+        <w:pStyle w:val="Titre4"/>
+      </w:pPr>
+      <w:r>
+        <w:t>Gestion des faux positifs :</w:t>
+      </w:r>
+    </w:p>
+    <w:p>
+      <w:r>
+        <w:t xml:space="preserve">Pour gérer les </w:t>
+      </w:r>
+      <w:r>
+        <w:t xml:space="preserve">faux positifs il suffit de cliquer sur Ignore </w:t>
+      </w:r>
+      <w:proofErr w:type="spellStart"/>
+      <w:r>
+        <w:t>across</w:t>
+      </w:r>
+      <w:proofErr w:type="spellEnd"/>
+      <w:r>
+        <w:t xml:space="preserve"> repository</w:t>
+      </w:r>
+    </w:p>
+    <w:p>
+      <w:r>
+        <w:rPr>
+          <w:noProof/>
+        </w:rPr>
+        <mc:AlternateContent>
+          <mc:Choice Requires="wps">
+            <w:drawing>
+              <wp:anchor distT="0" distB="0" distL="114300" distR="114300" simplePos="0" relativeHeight="251666432" behindDoc="0" locked="0" layoutInCell="1" allowOverlap="1" wp14:anchorId="51CBC298" wp14:editId="274061D8">
+                <wp:simplePos x="0" y="0"/>
+                <wp:positionH relativeFrom="column">
+                  <wp:posOffset>0</wp:posOffset>
+                </wp:positionH>
+                <wp:positionV relativeFrom="paragraph">
+                  <wp:posOffset>2981960</wp:posOffset>
+                </wp:positionV>
+                <wp:extent cx="5759450" cy="635"/>
+                <wp:effectExtent l="0" t="0" r="0" b="0"/>
+                <wp:wrapTopAndBottom/>
+                <wp:docPr id="710825269" name="Zone de texte 1"/>
+                <wp:cNvGraphicFramePr/>
+                <a:graphic xmlns:a="http://schemas.openxmlformats.org/drawingml/2006/main">
+                  <a:graphicData uri="http://schemas.microsoft.com/office/word/2010/wordprocessingShape">
+                    <wps:wsp>
+                      <wps:cNvSpPr txBox="1"/>
+                      <wps:spPr>
+                        <a:xfrm>
+                          <a:off x="0" y="0"/>
+                          <a:ext cx="5759450" cy="635"/>
+                        </a:xfrm>
+                        <a:prstGeom prst="rect">
+                          <a:avLst/>
+                        </a:prstGeom>
+                        <a:solidFill>
+                          <a:prstClr val="white"/>
+                        </a:solidFill>
+                        <a:ln>
+                          <a:noFill/>
+                        </a:ln>
+                      </wps:spPr>
+                      <wps:txbx>
+                        <w:txbxContent>
+                          <w:p>
+                            <w:pPr>
+                              <w:pStyle w:val="Lgende"/>
+                              <w:rPr>
+                                <w:noProof/>
+                                <w:sz w:val="20"/>
+                                <w:szCs w:val="20"/>
+                              </w:rPr>
+                            </w:pPr>
+                            <w:r>
+                              <w:t xml:space="preserve">Figure </w:t>
+                            </w:r>
+                            <w:fldSimple w:instr=" SEQ Figure \* ARABIC ">
+                              <w:r>
+                                <w:rPr>
+                                  <w:noProof/>
+                                </w:rPr>
+                                <w:t>5</w:t>
+                              </w:r>
+                            </w:fldSimple>
+                            <w:r>
+                              <w:t>. Gérer les faux positifs</w:t>
+                            </w:r>
+                          </w:p>
+                        </w:txbxContent>
+                      </wps:txbx>
+                      <wps:bodyPr rot="0" spcFirstLastPara="0" vertOverflow="overflow" horzOverflow="overflow" vert="horz" wrap="square" lIns="0" tIns="0" rIns="0" bIns="0" numCol="1" spcCol="0" rtlCol="0" fromWordArt="0" anchor="t" anchorCtr="0" forceAA="0" compatLnSpc="1">
+                        <a:prstTxWarp prst="textNoShape">
+                          <a:avLst/>
+                        </a:prstTxWarp>
+                        <a:spAutoFit/>
+                      </wps:bodyPr>
+                    </wps:wsp>
+                  </a:graphicData>
+                </a:graphic>
+              </wp:anchor>
+            </w:drawing>
+          </mc:Choice>
+          <mc:Fallback>
+            <w:pict>
+              <v:shape w14:anchorId="51CBC298" id="_x0000_s1027" type="#_x0000_t202" style="position:absolute;margin-left:0;margin-top:234.8pt;width:453.5pt;height:.05pt;z-index:251666432;visibility:visible;mso-wrap-style:square;mso-wrap-distance-left:9pt;mso-wrap-distance-top:0;mso-wrap-distance-right:9pt;mso-wrap-distance-bottom:0;mso-position-horizontal:absolute;mso-position-horizontal-relative:text;mso-position-vertical:absolute;mso-position-vertical-relative:text;v-text-anchor:top" o:gfxdata="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" stroked="f">
+                <v:textbox style="mso-fit-shape-to-text:t" inset="0,0,0,0">
+                  <w:txbxContent>
+                    <w:p>
+                      <w:pPr>
+                        <w:pStyle w:val="Lgende"/>
+                        <w:rPr>
+                          <w:noProof/>
+                          <w:sz w:val="20"/>
+                          <w:szCs w:val="20"/>
+                        </w:rPr>
+                      </w:pPr>
+                      <w:r>
+                        <w:t xml:space="preserve">Figure </w:t>
+                      </w:r>
+                      <w:fldSimple w:instr=" SEQ Figure \* ARABIC ">
+                        <w:r>
+                          <w:rPr>
+                            <w:noProof/>
+                          </w:rPr>
+                          <w:t>5</w:t>
+                        </w:r>
+                      </w:fldSimple>
+                      <w:r>
+                        <w:t>. Gérer les faux positifs</w:t>
+                      </w:r>
+                    </w:p>
+                  </w:txbxContent>
+                </v:textbox>
+                <w10:wrap type="topAndBottom"/>
+              </v:shape>
+            </w:pict>
+          </mc:Fallback>
+        </mc:AlternateContent>
+      </w:r>
+      <w:r>
+        <w:rPr>
+          <w:noProof/>
+        </w:rPr>
+        <w:drawing>
+          <wp:anchor distT="0" distB="0" distL="114300" distR="114300" simplePos="0" relativeHeight="251660288" behindDoc="0" locked="0" layoutInCell="1" allowOverlap="1" wp14:anchorId="02956654" wp14:editId="4B54038B">
+            <wp:simplePos x="0" y="0"/>
+            <wp:positionH relativeFrom="column">
+              <wp:posOffset>-317</wp:posOffset>
+            </wp:positionH>
+            <wp:positionV relativeFrom="paragraph">
+              <wp:posOffset>0</wp:posOffset>
+            </wp:positionV>
+            <wp:extent cx="5759450" cy="2924810"/>
+            <wp:effectExtent l="0" t="0" r="0" b="8890"/>
+            <wp:wrapTopAndBottom/>
+            <wp:docPr id="709027810" name="Image 1" descr="Une image contenant texte, capture d’écran, logiciel, Icône d’ordinateur&#10;&#10;Le contenu généré par l’IA peut être incorrect."/>
+            <wp:cNvGraphicFramePr>
+              <a:graphicFrameLocks xmlns:a="http://schemas.openxmlformats.org/drawingml/2006/main" noChangeAspect="1"/>
+            </wp:cNvGraphicFramePr>
+            <a:graphic xmlns:a="http://schemas.openxmlformats.org/drawingml/2006/main">
+              <a:graphicData uri="http://schemas.openxmlformats.org/drawingml/2006/picture">
+                <pic:pic xmlns:pic="http://schemas.openxmlformats.org/drawingml/2006/picture">
+                  <pic:nvPicPr>
+                    <pic:cNvPr id="709027810" name="Image 1" descr="Une image contenant texte, capture d’écran, logiciel, Icône d’ordinateur&#10;&#10;Le contenu généré par l’IA peut être incorrect."/>
+                    <pic:cNvPicPr/>
+                  </pic:nvPicPr>
+                  <pic:blipFill>
+                    <a:blip r:embed="rId28" cstate="print">
+                      <a:extLst>
+                        <a:ext uri="{28A0092B-C50C-407E-A947-70E740481C1C}">
+                          <a14:useLocalDpi xmlns:a14="http://schemas.microsoft.com/office/drawing/2010/main" val="0"/>
+                        </a:ext>
+                      </a:extLst>
+                    </a:blip>
+                    <a:stretch>
+                      <a:fillRect/>
+                    </a:stretch>
+                  </pic:blipFill>
+                  <pic:spPr>
+                    <a:xfrm>
+                      <a:off x="0" y="0"/>
+                      <a:ext cx="5759450" cy="2924810"/>
+                    </a:xfrm>
+                    <a:prstGeom prst="rect">
+                      <a:avLst/>
+                    </a:prstGeom>
+                  </pic:spPr>
+                </pic:pic>
+              </a:graphicData>
+            </a:graphic>
+            <wp14:sizeRelH relativeFrom="page">
+              <wp14:pctWidth>0</wp14:pctWidth>
+            </wp14:sizeRelH>
+            <wp14:sizeRelV relativeFrom="page">
+              <wp14:pctHeight>0</wp14:pctHeight>
+            </wp14:sizeRelV>
+          </wp:anchor>
+        </w:drawing>
+      </w:r>
+      <w:r>
+        <w:t xml:space="preserve">Au prochain scan automatique ou manuel, </w:t>
+      </w:r>
+      <w:r>
+        <w:t>les problèmes marqués</w:t>
+      </w:r>
+      <w:r>
+        <w:t xml:space="preserve"> comme faux positifs seront ignorés</w:t>
+      </w:r>
+    </w:p>
+    <w:p/>
+    <w:p>
+      <w:pPr>
+        <w:pStyle w:val="Titre2"/>
+      </w:pPr>
+      <w:proofErr w:type="spellStart"/>
+      <w:r>
+        <w:t>SonarQube</w:t>
+      </w:r>
+      <w:proofErr w:type="spellEnd"/>
+    </w:p>
+    <w:p>
+      <w:pPr>
+        <w:pStyle w:val="Retraitcorpsdetexte"/>
+        <w:numPr>
+          <w:ilvl w:val="0"/>
+          <w:numId w:val="52"/>
+        </w:numPr>
+      </w:pPr>
+      <w:r>
+        <w:t xml:space="preserve">Version cloud, se connecter avec GitHub </w:t>
+      </w:r>
+      <w:hyperlink r:id="rId29" w:history="1">
+        <w:r>
+          <w:rPr>
+            <w:rStyle w:val="Lienhypertexte"/>
+          </w:rPr>
+          <w:t>https://sonarcloud.io</w:t>
+        </w:r>
+      </w:hyperlink>
+      <w:r>
+        <w:t xml:space="preserve"> </w:t>
+      </w:r>
+    </w:p>
+    <w:p>
+      <w:pPr>
+        <w:pStyle w:val="Retraitcorpsdetexte"/>
+        <w:numPr>
+          <w:ilvl w:val="0"/>
+          <w:numId w:val="52"/>
+        </w:numPr>
+      </w:pPr>
+      <w:r>
+        <w:t>Ajouter le projet à analyser</w:t>
+      </w:r>
+    </w:p>
+    <w:p>
+      <w:pPr>
+        <w:pStyle w:val="Retraitcorpsdetexte"/>
+        <w:numPr>
+          <w:ilvl w:val="0"/>
+          <w:numId w:val="52"/>
+        </w:numPr>
+      </w:pPr>
+      <w:r>
+        <w:t>Suivre les étapes pour ajouter des workflows</w:t>
+      </w:r>
+      <w:r>
+        <w:t xml:space="preserve"> et fichier de config dans le projet</w:t>
+      </w:r>
+    </w:p>
+    <w:p>
+      <w:pPr>
+        <w:pStyle w:val="Retraitcorpsdetexte"/>
+        <w:numPr>
+          <w:ilvl w:val="0"/>
+          <w:numId w:val="52"/>
+        </w:numPr>
+      </w:pPr>
+      <w:r>
+        <w:rPr>
+          <w:noProof/>
+        </w:rPr>
+        <mc:AlternateContent>
+          <mc:Choice Requires="wps">
+            <w:drawing>
+              <wp:anchor distT="0" distB="0" distL="114300" distR="114300" simplePos="0" relativeHeight="251668480" behindDoc="0" locked="0" layoutInCell="1" allowOverlap="1" wp14:anchorId="019DD58B" wp14:editId="529A1E61">
+                <wp:simplePos x="0" y="0"/>
+                <wp:positionH relativeFrom="column">
+                  <wp:posOffset>90170</wp:posOffset>
+                </wp:positionH>
+                <wp:positionV relativeFrom="paragraph">
+                  <wp:posOffset>2827655</wp:posOffset>
+                </wp:positionV>
+                <wp:extent cx="5759450" cy="635"/>
+                <wp:effectExtent l="0" t="0" r="0" b="0"/>
+                <wp:wrapTopAndBottom/>
+                <wp:docPr id="772014624" name="Zone de texte 1"/>
+                <wp:cNvGraphicFramePr/>
+                <a:graphic xmlns:a="http://schemas.openxmlformats.org/drawingml/2006/main">
+                  <a:graphicData uri="http://schemas.microsoft.com/office/word/2010/wordprocessingShape">
+                    <wps:wsp>
+                      <wps:cNvSpPr txBox="1"/>
+                      <wps:spPr>
+                        <a:xfrm>
+                          <a:off x="0" y="0"/>
+                          <a:ext cx="5759450" cy="635"/>
+                        </a:xfrm>
+                        <a:prstGeom prst="rect">
+                          <a:avLst/>
+                        </a:prstGeom>
+                        <a:solidFill>
+                          <a:prstClr val="white"/>
+                        </a:solidFill>
+                        <a:ln>
+                          <a:noFill/>
+                        </a:ln>
+                      </wps:spPr>
+                      <wps:txbx>
+                        <w:txbxContent>
+                          <w:p>
+                            <w:pPr>
+                              <w:pStyle w:val="Lgende"/>
+                              <w:rPr>
+                                <w:sz w:val="20"/>
+                                <w:szCs w:val="20"/>
+                              </w:rPr>
+                            </w:pPr>
+                            <w:r>
+                              <w:t xml:space="preserve">Figure </w:t>
+                            </w:r>
+                            <w:fldSimple w:instr=" SEQ Figure \* ARABIC ">
+                              <w:r>
+                                <w:rPr>
+                                  <w:noProof/>
+                                </w:rPr>
+                                <w:t>6</w:t>
+                              </w:r>
+                            </w:fldSimple>
+                            <w:r>
+                              <w:t xml:space="preserve">. Analyse pull </w:t>
+                            </w:r>
+                            <w:proofErr w:type="spellStart"/>
+                            <w:r>
+                              <w:t>request</w:t>
+                            </w:r>
+                            <w:proofErr w:type="spellEnd"/>
+                            <w:r>
+                              <w:t xml:space="preserve"> </w:t>
+                            </w:r>
+                            <w:proofErr w:type="spellStart"/>
+                            <w:r>
+                              <w:t>SonarQube</w:t>
+                            </w:r>
+                            <w:proofErr w:type="spellEnd"/>
+                          </w:p>
+                        </w:txbxContent>
+                      </wps:txbx>
+                      <wps:bodyPr rot="0" spcFirstLastPara="0" vertOverflow="overflow" horzOverflow="overflow" vert="horz" wrap="square" lIns="0" tIns="0" rIns="0" bIns="0" numCol="1" spcCol="0" rtlCol="0" fromWordArt="0" anchor="t" anchorCtr="0" forceAA="0" compatLnSpc="1">
+                        <a:prstTxWarp prst="textNoShape">
+                          <a:avLst/>
+                        </a:prstTxWarp>
+                        <a:spAutoFit/>
+                      </wps:bodyPr>
+                    </wps:wsp>
+                  </a:graphicData>
+                </a:graphic>
+              </wp:anchor>
+            </w:drawing>
+          </mc:Choice>
+          <mc:Fallback>
+            <w:pict>
+              <v:shape w14:anchorId="019DD58B" id="_x0000_s1028" type="#_x0000_t202" style="position:absolute;left:0;text-align:left;margin-left:7.1pt;margin-top:222.65pt;width:453.5pt;height:.05pt;z-index:251668480;visibility:visible;mso-wrap-style:square;mso-wrap-distance-left:9pt;mso-wrap-distance-top:0;mso-wrap-distance-right:9pt;mso-wrap-distance-bottom:0;mso-position-horizontal:absolute;mso-position-horizontal-relative:text;mso-position-vertical:absolute;mso-position-vertical-relative:text;v-text-anchor:top" o:gfxdata="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" stroked="f">
+                <v:textbox style="mso-fit-shape-to-text:t" inset="0,0,0,0">
+                  <w:txbxContent>
+                    <w:p>
+                      <w:pPr>
+                        <w:pStyle w:val="Lgende"/>
+                        <w:rPr>
+                          <w:sz w:val="20"/>
+                          <w:szCs w:val="20"/>
+                        </w:rPr>
+                      </w:pPr>
+                      <w:r>
+                        <w:t xml:space="preserve">Figure </w:t>
+                      </w:r>
+                      <w:fldSimple w:instr=" SEQ Figure \* ARABIC ">
+                        <w:r>
+                          <w:rPr>
+                            <w:noProof/>
+                          </w:rPr>
+                          <w:t>6</w:t>
+                        </w:r>
+                      </w:fldSimple>
+                      <w:r>
+                        <w:t xml:space="preserve">. Analyse pull </w:t>
+                      </w:r>
+                      <w:proofErr w:type="spellStart"/>
+                      <w:r>
+                        <w:t>request</w:t>
+                      </w:r>
+                      <w:proofErr w:type="spellEnd"/>
+                      <w:r>
+                        <w:t xml:space="preserve"> </w:t>
+                      </w:r>
+                      <w:proofErr w:type="spellStart"/>
+                      <w:r>
+                        <w:t>SonarQube</w:t>
+                      </w:r>
+                      <w:proofErr w:type="spellEnd"/>
+                    </w:p>
+                  </w:txbxContent>
+                </v:textbox>
+                <w10:wrap type="topAndBottom"/>
+              </v:shape>
+            </w:pict>
+          </mc:Fallback>
+        </mc:AlternateContent>
+      </w:r>
+      <w:r>
+        <w:drawing>
+          <wp:anchor distT="0" distB="0" distL="114300" distR="114300" simplePos="0" relativeHeight="251661312" behindDoc="0" locked="0" layoutInCell="1" allowOverlap="1" wp14:anchorId="72E537C9" wp14:editId="07E60C8D">
+            <wp:simplePos x="0" y="0"/>
+            <wp:positionH relativeFrom="column">
+              <wp:posOffset>90170</wp:posOffset>
+            </wp:positionH>
+            <wp:positionV relativeFrom="paragraph">
+              <wp:posOffset>156210</wp:posOffset>
+            </wp:positionV>
+            <wp:extent cx="5759450" cy="2614295"/>
+            <wp:effectExtent l="0" t="0" r="0" b="0"/>
+            <wp:wrapTopAndBottom/>
+            <wp:docPr id="365056390" name="Image 1" descr="Une image contenant texte, capture d’écran, logiciel, Logiciel multimédia&#10;&#10;Le contenu généré par l’IA peut être incorrect."/>
+            <wp:cNvGraphicFramePr>
+              <a:graphicFrameLocks xmlns:a="http://schemas.openxmlformats.org/drawingml/2006/main" noChangeAspect="1"/>
+            </wp:cNvGraphicFramePr>
+            <a:graphic xmlns:a="http://schemas.openxmlformats.org/drawingml/2006/main">
+              <a:graphicData uri="http://schemas.openxmlformats.org/drawingml/2006/picture">
+                <pic:pic xmlns:pic="http://schemas.openxmlformats.org/drawingml/2006/picture">
+                  <pic:nvPicPr>
+                    <pic:cNvPr id="365056390" name="Image 1" descr="Une image contenant texte, capture d’écran, logiciel, Logiciel multimédia&#10;&#10;Le contenu généré par l’IA peut être incorrect."/>
+                    <pic:cNvPicPr/>
+                  </pic:nvPicPr>
+                  <pic:blipFill>
+                    <a:blip r:embed="rId30" cstate="print">
+                      <a:extLst>
+                        <a:ext uri="{28A0092B-C50C-407E-A947-70E740481C1C}">
+                          <a14:useLocalDpi xmlns:a14="http://schemas.microsoft.com/office/drawing/2010/main" val="0"/>
+                        </a:ext>
+                      </a:extLst>
+                    </a:blip>
+                    <a:stretch>
+                      <a:fillRect/>
+                    </a:stretch>
+                  </pic:blipFill>
+                  <pic:spPr>
+                    <a:xfrm>
+                      <a:off x="0" y="0"/>
+                      <a:ext cx="5759450" cy="2614295"/>
+                    </a:xfrm>
+                    <a:prstGeom prst="rect">
+                      <a:avLst/>
+                    </a:prstGeom>
+                  </pic:spPr>
+                </pic:pic>
+              </a:graphicData>
+            </a:graphic>
+            <wp14:sizeRelH relativeFrom="page">
+              <wp14:pctWidth>0</wp14:pctWidth>
+            </wp14:sizeRelH>
+            <wp14:sizeRelV relativeFrom="page">
+              <wp14:pctHeight>0</wp14:pctHeight>
+            </wp14:sizeRelV>
+          </wp:anchor>
+        </w:drawing>
+      </w:r>
+      <w:proofErr w:type="spellStart"/>
+      <w:r>
+        <w:t>SonarQube</w:t>
+      </w:r>
+      <w:proofErr w:type="spellEnd"/>
+      <w:r>
+        <w:t xml:space="preserve"> analysera les prochaine pull </w:t>
+      </w:r>
+      <w:proofErr w:type="spellStart"/>
+      <w:r>
+        <w:t>requests</w:t>
+      </w:r>
+      <w:proofErr w:type="spellEnd"/>
+    </w:p>
+    <w:p>
+      <w:pPr>
+        <w:pStyle w:val="Retraitcorpsdetexte"/>
+        <w:numPr>
+          <w:ilvl w:val="0"/>
+          <w:numId w:val="52"/>
+        </w:numPr>
+      </w:pPr>
+      <w:r>
+        <w:t xml:space="preserve">A la prochaine modification </w:t>
+      </w:r>
+      <w:proofErr w:type="gramStart"/>
+      <w:r>
+        <w:t>du main</w:t>
+      </w:r>
+      <w:proofErr w:type="gramEnd"/>
+      <w:r>
+        <w:t xml:space="preserve"> il fera aussi un check de tout le repo</w:t>
+      </w:r>
+    </w:p>
+    <w:p>
+      <w:pPr>
+        <w:pStyle w:val="Retraitcorpsdetexte"/>
+        <w:ind w:left="1494"/>
+      </w:pPr>
+      <w:r>
+        <w:rPr>
+          <w:noProof/>
+        </w:rPr>
+        <w:lastRenderedPageBreak/>
+        <mc:AlternateContent>
+          <mc:Choice Requires="wps">
+            <w:drawing>
+              <wp:anchor distT="0" distB="0" distL="114300" distR="114300" simplePos="0" relativeHeight="251670528" behindDoc="0" locked="0" layoutInCell="1" allowOverlap="1" wp14:anchorId="5E55B50A" wp14:editId="782F2D67">
+                <wp:simplePos x="0" y="0"/>
+                <wp:positionH relativeFrom="column">
+                  <wp:posOffset>900430</wp:posOffset>
+                </wp:positionH>
+                <wp:positionV relativeFrom="paragraph">
+                  <wp:posOffset>2712720</wp:posOffset>
+                </wp:positionV>
+                <wp:extent cx="5759450" cy="635"/>
+                <wp:effectExtent l="0" t="0" r="0" b="0"/>
+                <wp:wrapTopAndBottom/>
+                <wp:docPr id="1190940483" name="Zone de texte 1"/>
+                <wp:cNvGraphicFramePr/>
+                <a:graphic xmlns:a="http://schemas.openxmlformats.org/drawingml/2006/main">
+                  <a:graphicData uri="http://schemas.microsoft.com/office/word/2010/wordprocessingShape">
+                    <wps:wsp>
+                      <wps:cNvSpPr txBox="1"/>
+                      <wps:spPr>
+                        <a:xfrm>
+                          <a:off x="0" y="0"/>
+                          <a:ext cx="5759450" cy="635"/>
+                        </a:xfrm>
+                        <a:prstGeom prst="rect">
+                          <a:avLst/>
+                        </a:prstGeom>
+                        <a:solidFill>
+                          <a:prstClr val="white"/>
+                        </a:solidFill>
+                        <a:ln>
+                          <a:noFill/>
+                        </a:ln>
+                      </wps:spPr>
+                      <wps:txbx>
+                        <w:txbxContent>
+                          <w:p>
+                            <w:pPr>
+                              <w:pStyle w:val="Lgende"/>
+                              <w:rPr>
+                                <w:sz w:val="20"/>
+                                <w:szCs w:val="20"/>
+                              </w:rPr>
+                            </w:pPr>
+                            <w:r>
+                              <w:t xml:space="preserve">Figure </w:t>
+                            </w:r>
+                            <w:fldSimple w:instr=" SEQ Figure \* ARABIC ">
+                              <w:r>
+                                <w:rPr>
+                                  <w:noProof/>
+                                </w:rPr>
+                                <w:t>7</w:t>
+                              </w:r>
+                            </w:fldSimple>
+                            <w:r>
+                              <w:t xml:space="preserve">. Analyse du main </w:t>
+                            </w:r>
+                            <w:proofErr w:type="spellStart"/>
+                            <w:r>
+                              <w:t>SonarQube</w:t>
+                            </w:r>
+                            <w:proofErr w:type="spellEnd"/>
+                          </w:p>
+                        </w:txbxContent>
+                      </wps:txbx>
+                      <wps:bodyPr rot="0" spcFirstLastPara="0" vertOverflow="overflow" horzOverflow="overflow" vert="horz" wrap="square" lIns="0" tIns="0" rIns="0" bIns="0" numCol="1" spcCol="0" rtlCol="0" fromWordArt="0" anchor="t" anchorCtr="0" forceAA="0" compatLnSpc="1">
+                        <a:prstTxWarp prst="textNoShape">
+                          <a:avLst/>
+                        </a:prstTxWarp>
+                        <a:spAutoFit/>
+                      </wps:bodyPr>
+                    </wps:wsp>
+                  </a:graphicData>
+                </a:graphic>
+              </wp:anchor>
+            </w:drawing>
+          </mc:Choice>
+          <mc:Fallback>
+            <w:pict>
+              <v:shape w14:anchorId="5E55B50A" id="_x0000_s1029" type="#_x0000_t202" style="position:absolute;left:0;text-align:left;margin-left:70.9pt;margin-top:213.6pt;width:453.5pt;height:.05pt;z-index:251670528;visibility:visible;mso-wrap-style:square;mso-wrap-distance-left:9pt;mso-wrap-distance-top:0;mso-wrap-distance-right:9pt;mso-wrap-distance-bottom:0;mso-position-horizontal:absolute;mso-position-horizontal-relative:text;mso-position-vertical:absolute;mso-position-vertical-relative:text;v-text-anchor:top" o:gfxdata="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" stroked="f">
+                <v:textbox style="mso-fit-shape-to-text:t" inset="0,0,0,0">
+                  <w:txbxContent>
+                    <w:p>
+                      <w:pPr>
+                        <w:pStyle w:val="Lgende"/>
+                        <w:rPr>
+                          <w:sz w:val="20"/>
+                          <w:szCs w:val="20"/>
+                        </w:rPr>
+                      </w:pPr>
+                      <w:r>
+                        <w:t xml:space="preserve">Figure </w:t>
+                      </w:r>
+                      <w:fldSimple w:instr=" SEQ Figure \* ARABIC ">
+                        <w:r>
+                          <w:rPr>
+                            <w:noProof/>
+                          </w:rPr>
+                          <w:t>7</w:t>
+                        </w:r>
+                      </w:fldSimple>
+                      <w:r>
+                        <w:t xml:space="preserve">. Analyse du main </w:t>
+                      </w:r>
+                      <w:proofErr w:type="spellStart"/>
+                      <w:r>
+                        <w:t>SonarQube</w:t>
+                      </w:r>
+                      <w:proofErr w:type="spellEnd"/>
+                    </w:p>
+                  </w:txbxContent>
+                </v:textbox>
+                <w10:wrap type="topAndBottom"/>
+              </v:shape>
+            </w:pict>
+          </mc:Fallback>
+        </mc:AlternateContent>
+      </w:r>
+      <w:r>
+        <w:drawing>
+          <wp:anchor distT="0" distB="0" distL="114300" distR="114300" simplePos="0" relativeHeight="251662336" behindDoc="0" locked="0" layoutInCell="1" allowOverlap="1" wp14:anchorId="7C91F576" wp14:editId="08ED0503">
+            <wp:simplePos x="0" y="0"/>
+            <wp:positionH relativeFrom="column">
+              <wp:posOffset>900430</wp:posOffset>
+            </wp:positionH>
+            <wp:positionV relativeFrom="paragraph">
+              <wp:posOffset>0</wp:posOffset>
+            </wp:positionV>
+            <wp:extent cx="5759450" cy="2655570"/>
+            <wp:effectExtent l="0" t="0" r="0" b="0"/>
+            <wp:wrapTopAndBottom/>
+            <wp:docPr id="2076019588" name="Image 1" descr="Une image contenant texte, capture d’écran, logiciel, Logiciel multimédia&#10;&#10;Le contenu généré par l’IA peut être incorrect."/>
+            <wp:cNvGraphicFramePr>
+              <a:graphicFrameLocks xmlns:a="http://schemas.openxmlformats.org/drawingml/2006/main" noChangeAspect="1"/>
+            </wp:cNvGraphicFramePr>
+            <a:graphic xmlns:a="http://schemas.openxmlformats.org/drawingml/2006/main">
+              <a:graphicData uri="http://schemas.openxmlformats.org/drawingml/2006/picture">
+                <pic:pic xmlns:pic="http://schemas.openxmlformats.org/drawingml/2006/picture">
+                  <pic:nvPicPr>
+                    <pic:cNvPr id="2076019588" name="Image 1" descr="Une image contenant texte, capture d’écran, logiciel, Logiciel multimédia&#10;&#10;Le contenu généré par l’IA peut être incorrect."/>
+                    <pic:cNvPicPr/>
+                  </pic:nvPicPr>
+                  <pic:blipFill>
+                    <a:blip r:embed="rId31" cstate="print">
+                      <a:extLst>
+                        <a:ext uri="{28A0092B-C50C-407E-A947-70E740481C1C}">
+                          <a14:useLocalDpi xmlns:a14="http://schemas.microsoft.com/office/drawing/2010/main" val="0"/>
+                        </a:ext>
+                      </a:extLst>
+                    </a:blip>
+                    <a:stretch>
+                      <a:fillRect/>
+                    </a:stretch>
+                  </pic:blipFill>
+                  <pic:spPr>
+                    <a:xfrm>
+                      <a:off x="0" y="0"/>
+                      <a:ext cx="5759450" cy="2655570"/>
+                    </a:xfrm>
+                    <a:prstGeom prst="rect">
+                      <a:avLst/>
+                    </a:prstGeom>
+                  </pic:spPr>
+                </pic:pic>
+              </a:graphicData>
+            </a:graphic>
+            <wp14:sizeRelH relativeFrom="page">
+              <wp14:pctWidth>0</wp14:pctWidth>
+            </wp14:sizeRelH>
+            <wp14:sizeRelV relativeFrom="page">
+              <wp14:pctHeight>0</wp14:pctHeight>
+            </wp14:sizeRelV>
+          </wp:anchor>
+        </w:drawing>
+      </w:r>
+    </w:p>
+    <w:p>
+      <w:pPr>
+        <w:pStyle w:val="Retraitcorpsdetexte"/>
+        <w:jc w:val="center"/>
+      </w:pPr>
+    </w:p>
+    <w:p>
+      <w:pPr>
+        <w:pStyle w:val="Retraitcorpsdetexte"/>
+      </w:pPr>
+      <w:proofErr w:type="spellStart"/>
+      <w:r>
+        <w:t>Trufflehog</w:t>
+      </w:r>
+      <w:proofErr w:type="spellEnd"/>
+    </w:p>
+    <w:p>
+      <w:pPr>
+        <w:pStyle w:val="Retraitcorpsdetexte"/>
+      </w:pPr>
+    </w:p>
+    <w:p>
+      <w:pPr>
+        <w:pStyle w:val="Titre1"/>
+      </w:pPr>
+      <w:r>
+        <w:t>Rapport des problèmes rencontrés</w:t>
+      </w:r>
+    </w:p>
+    <w:p>
+      <w:pPr>
+        <w:pStyle w:val="Titre2"/>
+      </w:pPr>
+      <w:proofErr w:type="spellStart"/>
+      <w:r>
+        <w:t>Snyk</w:t>
+      </w:r>
+      <w:proofErr w:type="spellEnd"/>
+      <w:r>
+        <w:t> :</w:t>
+      </w:r>
+    </w:p>
+    <w:p>
+      <w:pPr>
+        <w:pStyle w:val="Retraitcorpsdetexte"/>
+      </w:pPr>
+      <w:r>
+        <w:t>En retirant les faux positifs : 3 problèmes de dépendances et 1 problème de code</w:t>
+      </w:r>
     </w:p>
     <w:p>
       <w:pPr>
@@ -5429,7 +6939,15 @@
         <w:t xml:space="preserve"> projet.</w:t>
       </w:r>
       <w:r>
-        <w:t xml:space="preserve"> Indiquer les différence entre les planifications initiales et détaillées avec le journal de travail.</w:t>
+        <w:t xml:space="preserve"> Indiquer </w:t>
+      </w:r>
+      <w:proofErr w:type="gramStart"/>
+      <w:r>
+        <w:t>les différence</w:t>
+      </w:r>
+      <w:proofErr w:type="gramEnd"/>
+      <w:r>
+        <w:t xml:space="preserve"> entre les planifications initiales et détaillées avec le journal de travail.</w:t>
       </w:r>
     </w:p>
     <w:p>
@@ -5453,11 +6971,16 @@
         </w:numPr>
       </w:pPr>
       <w:r>
-        <w:t>Si c’était à refaire</w:t>
+        <w:t xml:space="preserve">Si c’était à </w:t>
+      </w:r>
+      <w:proofErr w:type="gramStart"/>
+      <w:r>
+        <w:t>refaire</w:t>
       </w:r>
       <w:r>
         <w:t>:</w:t>
       </w:r>
+      <w:proofErr w:type="gramEnd"/>
     </w:p>
     <w:p>
       <w:pPr>
@@ -5524,8 +7047,13 @@
           <w:numId w:val="24"/>
         </w:numPr>
       </w:pPr>
-      <w:r>
-        <w:t>Suite à donner, améliorations souhaitables, …</w:t>
+      <w:proofErr w:type="gramStart"/>
+      <w:r>
+        <w:t>Suite à</w:t>
+      </w:r>
+      <w:proofErr w:type="gramEnd"/>
+      <w:r>
+        <w:t xml:space="preserve"> donner, améliorations souhaitables, …</w:t>
       </w:r>
     </w:p>
     <w:p>
@@ -5604,6 +7132,7 @@
       </w:pPr>
       <w:bookmarkStart w:id="27" w:name="_Toc308526348"/>
       <w:r>
+        <w:lastRenderedPageBreak/>
         <w:t>Bibliographie</w:t>
       </w:r>
       <w:bookmarkEnd w:id="27"/>
@@ -5669,8 +7198,13 @@
           <w:numId w:val="25"/>
         </w:numPr>
       </w:pPr>
-      <w:r>
-        <w:t>Listing du code source (partiel ou, plus rarement complet)</w:t>
+      <w:proofErr w:type="gramStart"/>
+      <w:r>
+        <w:t>Listing</w:t>
+      </w:r>
+      <w:proofErr w:type="gramEnd"/>
+      <w:r>
+        <w:t xml:space="preserve"> du code source (partiel ou, plus rarement complet)</w:t>
       </w:r>
     </w:p>
     <w:p>
@@ -5734,8 +7268,8 @@
       </w:r>
     </w:p>
     <w:sectPr>
-      <w:headerReference w:type="default" r:id="rId23"/>
-      <w:footerReference w:type="default" r:id="rId24"/>
+      <w:headerReference w:type="default" r:id="rId32"/>
+      <w:footerReference w:type="default" r:id="rId33"/>
       <w:pgSz w:w="11906" w:h="16838" w:code="9"/>
       <w:pgMar w:top="1418" w:right="1418" w:bottom="1418" w:left="1418" w:header="709" w:footer="709" w:gutter="0"/>
       <w:cols w:space="708"/>
@@ -6151,12 +7685,21 @@
               <w:szCs w:val="16"/>
             </w:rPr>
           </w:pPr>
+          <w:proofErr w:type="gramStart"/>
           <w:r>
             <w:rPr>
               <w:rFonts w:cs="Arial"/>
               <w:szCs w:val="16"/>
             </w:rPr>
-            <w:t xml:space="preserve">Version: </w:t>
+            <w:t>Version:</w:t>
+          </w:r>
+          <w:proofErr w:type="gramEnd"/>
+          <w:r>
+            <w:rPr>
+              <w:rFonts w:cs="Arial"/>
+              <w:szCs w:val="16"/>
+            </w:rPr>
+            <w:t xml:space="preserve"> </w:t>
           </w:r>
           <w:fldSimple w:instr=" REVNUM   \* MERGEFORMAT ">
             <w:r>
@@ -6202,7 +7745,7 @@
               <w:noProof/>
               <w:szCs w:val="16"/>
             </w:rPr>
-            <w:t>17.11.2025 14:24</w:t>
+            <w:t>27.11.2025 10:21</w:t>
           </w:r>
           <w:r>
             <w:rPr>
@@ -6414,7 +7957,7 @@
         <v:path o:extrusionok="f" gradientshapeok="t" o:connecttype="rect"/>
         <o:lock v:ext="edit" aspectratio="t"/>
       </v:shapetype>
-      <v:shape id="_x0000_i1162" type="#_x0000_t75" style="width:12pt;height:12pt" o:bullet="t">
+      <v:shape id="_x0000_i1056" type="#_x0000_t75" style="width:12pt;height:12pt" o:bullet="t">
         <v:imagedata r:id="rId1" o:title="BD10263_"/>
       </v:shape>
     </w:pict>
@@ -7223,6 +8766,92 @@
     </w:lvl>
   </w:abstractNum>
   <w:abstractNum w:abstractNumId="16" w15:restartNumberingAfterBreak="0">
+    <w:nsid w:val="0CEA13A9"/>
+    <w:multiLevelType w:val="hybridMultilevel"/>
+    <w:tmpl w:val="F46A4CA8"/>
+    <w:lvl w:ilvl="0" w:tplc="100C000F">
+      <w:start w:val="1"/>
+      <w:numFmt w:val="decimal"/>
+      <w:lvlText w:val="%1."/>
+      <w:lvlJc w:val="left"/>
+      <w:pPr>
+        <w:ind w:left="720" w:hanging="360"/>
+      </w:pPr>
+    </w:lvl>
+    <w:lvl w:ilvl="1" w:tplc="100C0019" w:tentative="1">
+      <w:start w:val="1"/>
+      <w:numFmt w:val="lowerLetter"/>
+      <w:lvlText w:val="%2."/>
+      <w:lvlJc w:val="left"/>
+      <w:pPr>
+        <w:ind w:left="1440" w:hanging="360"/>
+      </w:pPr>
+    </w:lvl>
+    <w:lvl w:ilvl="2" w:tplc="100C001B" w:tentative="1">
+      <w:start w:val="1"/>
+      <w:numFmt w:val="lowerRoman"/>
+      <w:lvlText w:val="%3."/>
+      <w:lvlJc w:val="right"/>
+      <w:pPr>
+        <w:ind w:left="2160" w:hanging="180"/>
+      </w:pPr>
+    </w:lvl>
+    <w:lvl w:ilvl="3" w:tplc="100C000F" w:tentative="1">
+      <w:start w:val="1"/>
+      <w:numFmt w:val="decimal"/>
+      <w:lvlText w:val="%4."/>
+      <w:lvlJc w:val="left"/>
+      <w:pPr>
+        <w:ind w:left="2880" w:hanging="360"/>
+      </w:pPr>
+    </w:lvl>
+    <w:lvl w:ilvl="4" w:tplc="100C0019" w:tentative="1">
+      <w:start w:val="1"/>
+      <w:numFmt w:val="lowerLetter"/>
+      <w:lvlText w:val="%5."/>
+      <w:lvlJc w:val="left"/>
+      <w:pPr>
+        <w:ind w:left="3600" w:hanging="360"/>
+      </w:pPr>
+    </w:lvl>
+    <w:lvl w:ilvl="5" w:tplc="100C001B" w:tentative="1">
+      <w:start w:val="1"/>
+      <w:numFmt w:val="lowerRoman"/>
+      <w:lvlText w:val="%6."/>
+      <w:lvlJc w:val="right"/>
+      <w:pPr>
+        <w:ind w:left="4320" w:hanging="180"/>
+      </w:pPr>
+    </w:lvl>
+    <w:lvl w:ilvl="6" w:tplc="100C000F" w:tentative="1">
+      <w:start w:val="1"/>
+      <w:numFmt w:val="decimal"/>
+      <w:lvlText w:val="%7."/>
+      <w:lvlJc w:val="left"/>
+      <w:pPr>
+        <w:ind w:left="5040" w:hanging="360"/>
+      </w:pPr>
+    </w:lvl>
+    <w:lvl w:ilvl="7" w:tplc="100C0019" w:tentative="1">
+      <w:start w:val="1"/>
+      <w:numFmt w:val="lowerLetter"/>
+      <w:lvlText w:val="%8."/>
+      <w:lvlJc w:val="left"/>
+      <w:pPr>
+        <w:ind w:left="5760" w:hanging="360"/>
+      </w:pPr>
+    </w:lvl>
+    <w:lvl w:ilvl="8" w:tplc="100C001B" w:tentative="1">
+      <w:start w:val="1"/>
+      <w:numFmt w:val="lowerRoman"/>
+      <w:lvlText w:val="%9."/>
+      <w:lvlJc w:val="right"/>
+      <w:pPr>
+        <w:ind w:left="6480" w:hanging="180"/>
+      </w:pPr>
+    </w:lvl>
+  </w:abstractNum>
+  <w:abstractNum w:abstractNumId="17" w15:restartNumberingAfterBreak="0">
     <w:nsid w:val="100D77BA"/>
     <w:multiLevelType w:val="hybridMultilevel"/>
     <w:tmpl w:val="B8147694"/>
@@ -7335,7 +8964,7 @@
       </w:rPr>
     </w:lvl>
   </w:abstractNum>
-  <w:abstractNum w:abstractNumId="17" w15:restartNumberingAfterBreak="0">
+  <w:abstractNum w:abstractNumId="18" w15:restartNumberingAfterBreak="0">
     <w:nsid w:val="13386E8A"/>
     <w:multiLevelType w:val="multilevel"/>
     <w:tmpl w:val="100C0021"/>
@@ -7448,7 +9077,7 @@
       </w:rPr>
     </w:lvl>
   </w:abstractNum>
-  <w:abstractNum w:abstractNumId="18" w15:restartNumberingAfterBreak="0">
+  <w:abstractNum w:abstractNumId="19" w15:restartNumberingAfterBreak="0">
     <w:nsid w:val="13AB381A"/>
     <w:multiLevelType w:val="hybridMultilevel"/>
     <w:tmpl w:val="B43857E8"/>
@@ -7591,7 +9220,7 @@
       </w:rPr>
     </w:lvl>
   </w:abstractNum>
-  <w:abstractNum w:abstractNumId="19" w15:restartNumberingAfterBreak="0">
+  <w:abstractNum w:abstractNumId="20" w15:restartNumberingAfterBreak="0">
     <w:nsid w:val="20CB35C8"/>
     <w:multiLevelType w:val="hybridMultilevel"/>
     <w:tmpl w:val="2AA2EA56"/>
@@ -7704,7 +9333,7 @@
       </w:rPr>
     </w:lvl>
   </w:abstractNum>
-  <w:abstractNum w:abstractNumId="20" w15:restartNumberingAfterBreak="0">
+  <w:abstractNum w:abstractNumId="21" w15:restartNumberingAfterBreak="0">
     <w:nsid w:val="2A8F67FD"/>
     <w:multiLevelType w:val="multilevel"/>
     <w:tmpl w:val="08EA5668"/>
@@ -7847,7 +9476,7 @@
       </w:rPr>
     </w:lvl>
   </w:abstractNum>
-  <w:abstractNum w:abstractNumId="21" w15:restartNumberingAfterBreak="0">
+  <w:abstractNum w:abstractNumId="22" w15:restartNumberingAfterBreak="0">
     <w:nsid w:val="2F2C5963"/>
     <w:multiLevelType w:val="multilevel"/>
     <w:tmpl w:val="E2569098"/>
@@ -7960,7 +9589,7 @@
       </w:pPr>
     </w:lvl>
   </w:abstractNum>
-  <w:abstractNum w:abstractNumId="22" w15:restartNumberingAfterBreak="0">
+  <w:abstractNum w:abstractNumId="23" w15:restartNumberingAfterBreak="0">
     <w:nsid w:val="36506853"/>
     <w:multiLevelType w:val="multilevel"/>
     <w:tmpl w:val="2F6EF210"/>
@@ -8073,7 +9702,7 @@
       </w:rPr>
     </w:lvl>
   </w:abstractNum>
-  <w:abstractNum w:abstractNumId="23" w15:restartNumberingAfterBreak="0">
+  <w:abstractNum w:abstractNumId="24" w15:restartNumberingAfterBreak="0">
     <w:nsid w:val="3BD16F36"/>
     <w:multiLevelType w:val="multilevel"/>
     <w:tmpl w:val="100C0021"/>
@@ -8186,7 +9815,7 @@
       </w:rPr>
     </w:lvl>
   </w:abstractNum>
-  <w:abstractNum w:abstractNumId="24" w15:restartNumberingAfterBreak="0">
+  <w:abstractNum w:abstractNumId="25" w15:restartNumberingAfterBreak="0">
     <w:nsid w:val="3C361DED"/>
     <w:multiLevelType w:val="multilevel"/>
     <w:tmpl w:val="100C0021"/>
@@ -8299,7 +9928,96 @@
       </w:rPr>
     </w:lvl>
   </w:abstractNum>
-  <w:abstractNum w:abstractNumId="25" w15:restartNumberingAfterBreak="0">
+  <w:abstractNum w:abstractNumId="26" w15:restartNumberingAfterBreak="0">
+    <w:nsid w:val="3E214198"/>
+    <w:multiLevelType w:val="hybridMultilevel"/>
+    <w:tmpl w:val="5AB2D830"/>
+    <w:lvl w:ilvl="0" w:tplc="EAB847EA">
+      <w:start w:val="1"/>
+      <w:numFmt w:val="decimal"/>
+      <w:lvlText w:val="%1."/>
+      <w:lvlJc w:val="left"/>
+      <w:pPr>
+        <w:ind w:left="1494" w:hanging="360"/>
+      </w:pPr>
+      <w:rPr>
+        <w:rFonts w:hint="default"/>
+      </w:rPr>
+    </w:lvl>
+    <w:lvl w:ilvl="1" w:tplc="100C0019" w:tentative="1">
+      <w:start w:val="1"/>
+      <w:numFmt w:val="lowerLetter"/>
+      <w:lvlText w:val="%2."/>
+      <w:lvlJc w:val="left"/>
+      <w:pPr>
+        <w:ind w:left="2214" w:hanging="360"/>
+      </w:pPr>
+    </w:lvl>
+    <w:lvl w:ilvl="2" w:tplc="100C001B" w:tentative="1">
+      <w:start w:val="1"/>
+      <w:numFmt w:val="lowerRoman"/>
+      <w:lvlText w:val="%3."/>
+      <w:lvlJc w:val="right"/>
+      <w:pPr>
+        <w:ind w:left="2934" w:hanging="180"/>
+      </w:pPr>
+    </w:lvl>
+    <w:lvl w:ilvl="3" w:tplc="100C000F" w:tentative="1">
+      <w:start w:val="1"/>
+      <w:numFmt w:val="decimal"/>
+      <w:lvlText w:val="%4."/>
+      <w:lvlJc w:val="left"/>
+      <w:pPr>
+        <w:ind w:left="3654" w:hanging="360"/>
+      </w:pPr>
+    </w:lvl>
+    <w:lvl w:ilvl="4" w:tplc="100C0019" w:tentative="1">
+      <w:start w:val="1"/>
+      <w:numFmt w:val="lowerLetter"/>
+      <w:lvlText w:val="%5."/>
+      <w:lvlJc w:val="left"/>
+      <w:pPr>
+        <w:ind w:left="4374" w:hanging="360"/>
+      </w:pPr>
+    </w:lvl>
+    <w:lvl w:ilvl="5" w:tplc="100C001B" w:tentative="1">
+      <w:start w:val="1"/>
+      <w:numFmt w:val="lowerRoman"/>
+      <w:lvlText w:val="%6."/>
+      <w:lvlJc w:val="right"/>
+      <w:pPr>
+        <w:ind w:left="5094" w:hanging="180"/>
+      </w:pPr>
+    </w:lvl>
+    <w:lvl w:ilvl="6" w:tplc="100C000F" w:tentative="1">
+      <w:start w:val="1"/>
+      <w:numFmt w:val="decimal"/>
+      <w:lvlText w:val="%7."/>
+      <w:lvlJc w:val="left"/>
+      <w:pPr>
+        <w:ind w:left="5814" w:hanging="360"/>
+      </w:pPr>
+    </w:lvl>
+    <w:lvl w:ilvl="7" w:tplc="100C0019" w:tentative="1">
+      <w:start w:val="1"/>
+      <w:numFmt w:val="lowerLetter"/>
+      <w:lvlText w:val="%8."/>
+      <w:lvlJc w:val="left"/>
+      <w:pPr>
+        <w:ind w:left="6534" w:hanging="360"/>
+      </w:pPr>
+    </w:lvl>
+    <w:lvl w:ilvl="8" w:tplc="100C001B" w:tentative="1">
+      <w:start w:val="1"/>
+      <w:numFmt w:val="lowerRoman"/>
+      <w:lvlText w:val="%9."/>
+      <w:lvlJc w:val="right"/>
+      <w:pPr>
+        <w:ind w:left="7254" w:hanging="180"/>
+      </w:pPr>
+    </w:lvl>
+  </w:abstractNum>
+  <w:abstractNum w:abstractNumId="27" w15:restartNumberingAfterBreak="0">
     <w:nsid w:val="3EF922F0"/>
     <w:multiLevelType w:val="multilevel"/>
     <w:tmpl w:val="100C0021"/>
@@ -8412,7 +10130,7 @@
       </w:rPr>
     </w:lvl>
   </w:abstractNum>
-  <w:abstractNum w:abstractNumId="26" w15:restartNumberingAfterBreak="0">
+  <w:abstractNum w:abstractNumId="28" w15:restartNumberingAfterBreak="0">
     <w:nsid w:val="486164F4"/>
     <w:multiLevelType w:val="multilevel"/>
     <w:tmpl w:val="100C0021"/>
@@ -8525,7 +10243,7 @@
       </w:rPr>
     </w:lvl>
   </w:abstractNum>
-  <w:abstractNum w:abstractNumId="27" w15:restartNumberingAfterBreak="0">
+  <w:abstractNum w:abstractNumId="29" w15:restartNumberingAfterBreak="0">
     <w:nsid w:val="4C4E14AC"/>
     <w:multiLevelType w:val="multilevel"/>
     <w:tmpl w:val="100C001F"/>
@@ -8611,7 +10329,7 @@
       </w:pPr>
     </w:lvl>
   </w:abstractNum>
-  <w:abstractNum w:abstractNumId="28" w15:restartNumberingAfterBreak="0">
+  <w:abstractNum w:abstractNumId="30" w15:restartNumberingAfterBreak="0">
     <w:nsid w:val="4D30734E"/>
     <w:multiLevelType w:val="multilevel"/>
     <w:tmpl w:val="100C001D"/>
@@ -8697,7 +10415,7 @@
       </w:pPr>
     </w:lvl>
   </w:abstractNum>
-  <w:abstractNum w:abstractNumId="29" w15:restartNumberingAfterBreak="0">
+  <w:abstractNum w:abstractNumId="31" w15:restartNumberingAfterBreak="0">
     <w:nsid w:val="55FE2729"/>
     <w:multiLevelType w:val="multilevel"/>
     <w:tmpl w:val="100C0023"/>
@@ -8784,7 +10502,7 @@
       </w:pPr>
     </w:lvl>
   </w:abstractNum>
-  <w:abstractNum w:abstractNumId="30" w15:restartNumberingAfterBreak="0">
+  <w:abstractNum w:abstractNumId="32" w15:restartNumberingAfterBreak="0">
     <w:nsid w:val="58933B2A"/>
     <w:multiLevelType w:val="multilevel"/>
     <w:tmpl w:val="100C0021"/>
@@ -8897,7 +10615,7 @@
       </w:rPr>
     </w:lvl>
   </w:abstractNum>
-  <w:abstractNum w:abstractNumId="31" w15:restartNumberingAfterBreak="0">
+  <w:abstractNum w:abstractNumId="33" w15:restartNumberingAfterBreak="0">
     <w:nsid w:val="5C877673"/>
     <w:multiLevelType w:val="multilevel"/>
     <w:tmpl w:val="100C0021"/>
@@ -9010,7 +10728,7 @@
       </w:rPr>
     </w:lvl>
   </w:abstractNum>
-  <w:abstractNum w:abstractNumId="32" w15:restartNumberingAfterBreak="0">
+  <w:abstractNum w:abstractNumId="34" w15:restartNumberingAfterBreak="0">
     <w:nsid w:val="5CBC53EC"/>
     <w:multiLevelType w:val="multilevel"/>
     <w:tmpl w:val="2F6EF210"/>
@@ -9123,7 +10841,7 @@
       </w:rPr>
     </w:lvl>
   </w:abstractNum>
-  <w:abstractNum w:abstractNumId="33" w15:restartNumberingAfterBreak="0">
+  <w:abstractNum w:abstractNumId="35" w15:restartNumberingAfterBreak="0">
     <w:nsid w:val="5E424682"/>
     <w:multiLevelType w:val="multilevel"/>
     <w:tmpl w:val="100C001F"/>
@@ -9209,7 +10927,7 @@
       </w:pPr>
     </w:lvl>
   </w:abstractNum>
-  <w:abstractNum w:abstractNumId="34" w15:restartNumberingAfterBreak="0">
+  <w:abstractNum w:abstractNumId="36" w15:restartNumberingAfterBreak="0">
     <w:nsid w:val="5F533CEE"/>
     <w:multiLevelType w:val="hybridMultilevel"/>
     <w:tmpl w:val="67E6621C"/>
@@ -9322,7 +11040,7 @@
       </w:rPr>
     </w:lvl>
   </w:abstractNum>
-  <w:abstractNum w:abstractNumId="35" w15:restartNumberingAfterBreak="0">
+  <w:abstractNum w:abstractNumId="37" w15:restartNumberingAfterBreak="0">
     <w:nsid w:val="62D43B39"/>
     <w:multiLevelType w:val="hybridMultilevel"/>
     <w:tmpl w:val="5FE42158"/>
@@ -9434,7 +11152,7 @@
       </w:rPr>
     </w:lvl>
   </w:abstractNum>
-  <w:abstractNum w:abstractNumId="36" w15:restartNumberingAfterBreak="0">
+  <w:abstractNum w:abstractNumId="38" w15:restartNumberingAfterBreak="0">
     <w:nsid w:val="63A9062F"/>
     <w:multiLevelType w:val="multilevel"/>
     <w:tmpl w:val="DCCE794A"/>
@@ -9574,7 +11292,7 @@
       </w:rPr>
     </w:lvl>
   </w:abstractNum>
-  <w:abstractNum w:abstractNumId="37" w15:restartNumberingAfterBreak="0">
+  <w:abstractNum w:abstractNumId="39" w15:restartNumberingAfterBreak="0">
     <w:nsid w:val="643F0961"/>
     <w:multiLevelType w:val="multilevel"/>
     <w:tmpl w:val="100C0021"/>
@@ -9687,7 +11405,7 @@
       </w:rPr>
     </w:lvl>
   </w:abstractNum>
-  <w:abstractNum w:abstractNumId="38" w15:restartNumberingAfterBreak="0">
+  <w:abstractNum w:abstractNumId="40" w15:restartNumberingAfterBreak="0">
     <w:nsid w:val="6D6476B9"/>
     <w:multiLevelType w:val="multilevel"/>
     <w:tmpl w:val="100C0023"/>
@@ -9774,7 +11492,7 @@
       </w:pPr>
     </w:lvl>
   </w:abstractNum>
-  <w:abstractNum w:abstractNumId="39" w15:restartNumberingAfterBreak="0">
+  <w:abstractNum w:abstractNumId="41" w15:restartNumberingAfterBreak="0">
     <w:nsid w:val="70C03573"/>
     <w:multiLevelType w:val="multilevel"/>
     <w:tmpl w:val="100C0021"/>
@@ -9887,7 +11605,7 @@
       </w:rPr>
     </w:lvl>
   </w:abstractNum>
-  <w:abstractNum w:abstractNumId="40" w15:restartNumberingAfterBreak="0">
+  <w:abstractNum w:abstractNumId="42" w15:restartNumberingAfterBreak="0">
     <w:nsid w:val="7855280F"/>
     <w:multiLevelType w:val="hybridMultilevel"/>
     <w:tmpl w:val="0E4E06FA"/>
@@ -10000,7 +11718,7 @@
       </w:rPr>
     </w:lvl>
   </w:abstractNum>
-  <w:abstractNum w:abstractNumId="41" w15:restartNumberingAfterBreak="0">
+  <w:abstractNum w:abstractNumId="43" w15:restartNumberingAfterBreak="0">
     <w:nsid w:val="79CD09A9"/>
     <w:multiLevelType w:val="multilevel"/>
     <w:tmpl w:val="100C0021"/>
@@ -10113,7 +11831,7 @@
       </w:rPr>
     </w:lvl>
   </w:abstractNum>
-  <w:abstractNum w:abstractNumId="42" w15:restartNumberingAfterBreak="0">
+  <w:abstractNum w:abstractNumId="44" w15:restartNumberingAfterBreak="0">
     <w:nsid w:val="7E7F1C51"/>
     <w:multiLevelType w:val="multilevel"/>
     <w:tmpl w:val="100C0021"/>
@@ -10230,16 +11948,16 @@
     <w:abstractNumId w:val="11"/>
   </w:num>
   <w:num w:numId="2" w16cid:durableId="30695753">
-    <w:abstractNumId w:val="18"/>
+    <w:abstractNumId w:val="19"/>
   </w:num>
   <w:num w:numId="3" w16cid:durableId="372657819">
     <w:abstractNumId w:val="15"/>
   </w:num>
   <w:num w:numId="4" w16cid:durableId="360134042">
-    <w:abstractNumId w:val="36"/>
+    <w:abstractNumId w:val="38"/>
   </w:num>
   <w:num w:numId="5" w16cid:durableId="962613111">
-    <w:abstractNumId w:val="36"/>
+    <w:abstractNumId w:val="38"/>
   </w:num>
   <w:num w:numId="6" w16cid:durableId="662200471">
     <w:abstractNumId w:val="15"/>
@@ -10254,70 +11972,70 @@
     <w:abstractNumId w:val="15"/>
   </w:num>
   <w:num w:numId="10" w16cid:durableId="77407956">
-    <w:abstractNumId w:val="36"/>
+    <w:abstractNumId w:val="38"/>
   </w:num>
   <w:num w:numId="11" w16cid:durableId="1585608790">
     <w:abstractNumId w:val="15"/>
   </w:num>
   <w:num w:numId="12" w16cid:durableId="36778375">
+    <w:abstractNumId w:val="22"/>
+  </w:num>
+  <w:num w:numId="13" w16cid:durableId="1927181645">
     <w:abstractNumId w:val="21"/>
   </w:num>
-  <w:num w:numId="13" w16cid:durableId="1927181645">
+  <w:num w:numId="14" w16cid:durableId="2059430947">
     <w:abstractNumId w:val="20"/>
   </w:num>
-  <w:num w:numId="14" w16cid:durableId="2059430947">
-    <w:abstractNumId w:val="19"/>
-  </w:num>
   <w:num w:numId="15" w16cid:durableId="1125076531">
-    <w:abstractNumId w:val="16"/>
+    <w:abstractNumId w:val="17"/>
   </w:num>
   <w:num w:numId="16" w16cid:durableId="1749688592">
-    <w:abstractNumId w:val="31"/>
+    <w:abstractNumId w:val="33"/>
   </w:num>
   <w:num w:numId="17" w16cid:durableId="1672873819">
-    <w:abstractNumId w:val="26"/>
+    <w:abstractNumId w:val="28"/>
   </w:num>
   <w:num w:numId="18" w16cid:durableId="228616638">
-    <w:abstractNumId w:val="42"/>
+    <w:abstractNumId w:val="44"/>
   </w:num>
   <w:num w:numId="19" w16cid:durableId="1487434245">
-    <w:abstractNumId w:val="39"/>
+    <w:abstractNumId w:val="41"/>
   </w:num>
   <w:num w:numId="20" w16cid:durableId="634221003">
     <w:abstractNumId w:val="10"/>
   </w:num>
   <w:num w:numId="21" w16cid:durableId="1864903057">
-    <w:abstractNumId w:val="37"/>
+    <w:abstractNumId w:val="39"/>
   </w:num>
   <w:num w:numId="22" w16cid:durableId="36273442">
-    <w:abstractNumId w:val="25"/>
+    <w:abstractNumId w:val="27"/>
   </w:num>
   <w:num w:numId="23" w16cid:durableId="1611819808">
-    <w:abstractNumId w:val="23"/>
+    <w:abstractNumId w:val="24"/>
   </w:num>
   <w:num w:numId="24" w16cid:durableId="1411007245">
     <w:abstractNumId w:val="13"/>
   </w:num>
   <w:num w:numId="25" w16cid:durableId="768043446">
-    <w:abstractNumId w:val="17"/>
+    <w:abstractNumId w:val="18"/>
   </w:num>
   <w:num w:numId="26" w16cid:durableId="1436057596">
     <w:abstractNumId w:val="12"/>
   </w:num>
   <w:num w:numId="27" w16cid:durableId="1033699992">
+    <w:abstractNumId w:val="32"/>
+  </w:num>
+  <w:num w:numId="28" w16cid:durableId="893932784">
+    <w:abstractNumId w:val="35"/>
+  </w:num>
+  <w:num w:numId="29" w16cid:durableId="243689198">
     <w:abstractNumId w:val="30"/>
   </w:num>
-  <w:num w:numId="28" w16cid:durableId="893932784">
-    <w:abstractNumId w:val="33"/>
-  </w:num>
-  <w:num w:numId="29" w16cid:durableId="243689198">
-    <w:abstractNumId w:val="28"/>
-  </w:num>
   <w:num w:numId="30" w16cid:durableId="311644118">
-    <w:abstractNumId w:val="29"/>
+    <w:abstractNumId w:val="31"/>
   </w:num>
   <w:num w:numId="31" w16cid:durableId="1101876493">
-    <w:abstractNumId w:val="38"/>
+    <w:abstractNumId w:val="40"/>
   </w:num>
   <w:num w:numId="32" w16cid:durableId="643893910">
     <w:abstractNumId w:val="8"/>
@@ -10350,31 +12068,37 @@
     <w:abstractNumId w:val="4"/>
   </w:num>
   <w:num w:numId="42" w16cid:durableId="804783469">
-    <w:abstractNumId w:val="27"/>
+    <w:abstractNumId w:val="29"/>
   </w:num>
   <w:num w:numId="43" w16cid:durableId="301469459">
-    <w:abstractNumId w:val="24"/>
+    <w:abstractNumId w:val="25"/>
   </w:num>
   <w:num w:numId="44" w16cid:durableId="1161655011">
-    <w:abstractNumId w:val="41"/>
+    <w:abstractNumId w:val="43"/>
   </w:num>
   <w:num w:numId="45" w16cid:durableId="1883637362">
     <w:abstractNumId w:val="14"/>
   </w:num>
   <w:num w:numId="46" w16cid:durableId="2018313927">
-    <w:abstractNumId w:val="22"/>
+    <w:abstractNumId w:val="23"/>
   </w:num>
   <w:num w:numId="47" w16cid:durableId="1197042125">
-    <w:abstractNumId w:val="32"/>
+    <w:abstractNumId w:val="34"/>
   </w:num>
   <w:num w:numId="48" w16cid:durableId="1134636218">
-    <w:abstractNumId w:val="40"/>
+    <w:abstractNumId w:val="42"/>
   </w:num>
   <w:num w:numId="49" w16cid:durableId="1097598219">
-    <w:abstractNumId w:val="35"/>
+    <w:abstractNumId w:val="37"/>
   </w:num>
   <w:num w:numId="50" w16cid:durableId="374429640">
-    <w:abstractNumId w:val="34"/>
+    <w:abstractNumId w:val="36"/>
+  </w:num>
+  <w:num w:numId="51" w16cid:durableId="1892418686">
+    <w:abstractNumId w:val="16"/>
+  </w:num>
+  <w:num w:numId="52" w16cid:durableId="60490010">
+    <w:abstractNumId w:val="26"/>
   </w:num>
   <w:numIdMacAtCleanup w:val="4"/>
 </w:numbering>
@@ -10881,6 +12605,7 @@
   <w:style w:type="character" w:default="1" w:styleId="Policepardfaut">
     <w:name w:val="Default Paragraph Font"/>
     <w:uiPriority w:val="1"/>
+    <w:semiHidden/>
     <w:unhideWhenUsed/>
   </w:style>
   <w:style w:type="table" w:default="1" w:styleId="TableauNormal">
@@ -11430,6 +13155,24 @@
     <w:rPr>
       <w:color w:val="800080" w:themeColor="followedHyperlink"/>
       <w:u w:val="single"/>
+    </w:rPr>
+  </w:style>
+  <w:style w:type="paragraph" w:styleId="Lgende">
+    <w:name w:val="caption"/>
+    <w:basedOn w:val="Normal"/>
+    <w:next w:val="Normal"/>
+    <w:unhideWhenUsed/>
+    <w:qFormat/>
+    <w:rsid w:val="002718B3"/>
+    <w:pPr>
+      <w:spacing w:after="200"/>
+    </w:pPr>
+    <w:rPr>
+      <w:i/>
+      <w:iCs/>
+      <w:color w:val="1F497D" w:themeColor="text2"/>
+      <w:sz w:val="18"/>
+      <w:szCs w:val="18"/>
     </w:rPr>
   </w:style>
 </w:styles>

--- a/doc/Rapport de projet.docx
+++ b/doc/Rapport de projet.docx
@@ -3434,23 +3434,13 @@
         <w:pStyle w:val="Informations"/>
       </w:pPr>
       <w:r>
-        <w:t xml:space="preserve">A </w:t>
-      </w:r>
-      <w:proofErr w:type="spellStart"/>
-      <w:proofErr w:type="gramStart"/>
-      <w:r>
-        <w:t>compléter</w:t>
+        <w:t>A compléter</w:t>
       </w:r>
       <w:r>
         <w:t>,</w:t>
       </w:r>
       <w:r>
-        <w:t>par</w:t>
-      </w:r>
-      <w:proofErr w:type="spellEnd"/>
-      <w:proofErr w:type="gramEnd"/>
-      <w:r>
-        <w:t xml:space="preserve"> un titre cours et pertinent. </w:t>
+        <w:t xml:space="preserve">par un titre cours et pertinent. </w:t>
       </w:r>
       <w:r>
         <w:t xml:space="preserve">Cela peut être une reprise ou compléter le titre de la première page </w:t>
@@ -3484,23 +3474,13 @@
         <w:pStyle w:val="Informations"/>
       </w:pPr>
       <w:r>
-        <w:t xml:space="preserve">A </w:t>
-      </w:r>
-      <w:proofErr w:type="spellStart"/>
-      <w:proofErr w:type="gramStart"/>
-      <w:r>
-        <w:t>compléter</w:t>
+        <w:t>A compléter</w:t>
       </w:r>
       <w:r>
         <w:t>,</w:t>
       </w:r>
       <w:r>
-        <w:t>par</w:t>
-      </w:r>
-      <w:proofErr w:type="spellEnd"/>
-      <w:proofErr w:type="gramEnd"/>
-      <w:r>
-        <w:t xml:space="preserve"> une explication du contexte, de la situation, des raisons</w:t>
+        <w:t>par une explication du contexte, de la situation, des raisons</w:t>
       </w:r>
       <w:r>
         <w:t xml:space="preserve"> générales de la mise en route d’un tel projet. Le lecteur doit pouvoir comprendre les motivations du lancement du projet</w:t>
@@ -3662,21 +3642,7 @@
         <w:rPr>
           <w:lang w:val="fr-FR"/>
         </w:rPr>
-        <w:t xml:space="preserve">Ajouter une ou plusieurs actions </w:t>
-      </w:r>
-      <w:proofErr w:type="spellStart"/>
-      <w:r>
-        <w:rPr>
-          <w:lang w:val="fr-FR"/>
-        </w:rPr>
-        <w:t>github</w:t>
-      </w:r>
-      <w:proofErr w:type="spellEnd"/>
-      <w:r>
-        <w:rPr>
-          <w:lang w:val="fr-FR"/>
-        </w:rPr>
-        <w:t xml:space="preserve"> dans un clone du dépôt qui applique les outils de détection au code</w:t>
+        <w:t>Ajouter une ou plusieurs actions github dans un clone du dépôt qui applique les outils de détection au code</w:t>
       </w:r>
     </w:p>
     <w:p>
@@ -3872,14 +3838,12 @@
         </w:numPr>
       </w:pPr>
       <w:hyperlink r:id="rId12" w:history="1">
-        <w:proofErr w:type="spellStart"/>
         <w:r>
           <w:rPr>
             <w:rStyle w:val="Lienhypertexte"/>
           </w:rPr>
           <w:t>Snyk</w:t>
         </w:r>
-        <w:proofErr w:type="spellEnd"/>
       </w:hyperlink>
       <w:r>
         <w:t xml:space="preserve"> </w:t>
@@ -3897,14 +3861,12 @@
         </w:numPr>
       </w:pPr>
       <w:hyperlink r:id="rId13" w:history="1">
-        <w:proofErr w:type="spellStart"/>
         <w:r>
           <w:rPr>
             <w:rStyle w:val="Lienhypertexte"/>
           </w:rPr>
           <w:t>SonarQube</w:t>
         </w:r>
-        <w:proofErr w:type="spellEnd"/>
       </w:hyperlink>
       <w:r>
         <w:t xml:space="preserve"> </w:t>
@@ -3951,19 +3913,11 @@
           <w:lang w:val="en-US"/>
         </w:rPr>
       </w:pPr>
-      <w:proofErr w:type="spellStart"/>
       <w:r>
         <w:rPr>
           <w:lang w:val="en-US"/>
         </w:rPr>
-        <w:t>CodeQL</w:t>
-      </w:r>
-      <w:proofErr w:type="spellEnd"/>
-      <w:r>
-        <w:rPr>
-          <w:lang w:val="en-US"/>
-        </w:rPr>
-        <w:t xml:space="preserve">, </w:t>
+        <w:t xml:space="preserve">CodeQL, </w:t>
       </w:r>
     </w:p>
     <w:p>
@@ -3977,19 +3931,11 @@
           <w:lang w:val="en-US"/>
         </w:rPr>
       </w:pPr>
-      <w:proofErr w:type="spellStart"/>
       <w:r>
         <w:rPr>
           <w:lang w:val="en-US"/>
         </w:rPr>
-        <w:t>Dependabot</w:t>
-      </w:r>
-      <w:proofErr w:type="spellEnd"/>
-      <w:r>
-        <w:rPr>
-          <w:lang w:val="en-US"/>
-        </w:rPr>
-        <w:t xml:space="preserve">, </w:t>
+        <w:t xml:space="preserve">Dependabot, </w:t>
       </w:r>
       <w:r>
         <w:t>dépendances PHP + JS</w:t>
@@ -4028,21 +3974,7 @@
         <w:rPr>
           <w:lang w:val="en-US"/>
         </w:rPr>
-        <w:t xml:space="preserve"> </w:t>
-      </w:r>
-      <w:proofErr w:type="spellStart"/>
-      <w:r>
-        <w:rPr>
-          <w:lang w:val="en-US"/>
-        </w:rPr>
-        <w:t>Détection</w:t>
-      </w:r>
-      <w:proofErr w:type="spellEnd"/>
-      <w:r>
-        <w:rPr>
-          <w:lang w:val="en-US"/>
-        </w:rPr>
-        <w:t xml:space="preserve"> de secrets</w:t>
+        <w:t xml:space="preserve"> Détection de secrets</w:t>
       </w:r>
     </w:p>
     <w:p>
@@ -4054,14 +3986,12 @@
         </w:numPr>
       </w:pPr>
       <w:hyperlink r:id="rId15" w:history="1">
-        <w:proofErr w:type="spellStart"/>
         <w:r>
           <w:rPr>
             <w:rStyle w:val="Lienhypertexte"/>
           </w:rPr>
           <w:t>DeepSource</w:t>
         </w:r>
-        <w:proofErr w:type="spellEnd"/>
       </w:hyperlink>
       <w:r>
         <w:t xml:space="preserve"> </w:t>
@@ -4082,7 +4012,6 @@
         </w:rPr>
       </w:pPr>
       <w:hyperlink r:id="rId16" w:history="1">
-        <w:proofErr w:type="spellStart"/>
         <w:r>
           <w:rPr>
             <w:rStyle w:val="Lienhypertexte"/>
@@ -4090,7 +4019,6 @@
           </w:rPr>
           <w:t>Trufflehog</w:t>
         </w:r>
-        <w:proofErr w:type="spellEnd"/>
       </w:hyperlink>
       <w:r>
         <w:rPr>
@@ -4098,19 +4026,11 @@
         </w:rPr>
         <w:t xml:space="preserve"> </w:t>
       </w:r>
-      <w:proofErr w:type="spellStart"/>
       <w:r>
         <w:rPr>
           <w:lang w:val="en-US"/>
         </w:rPr>
-        <w:t>Détection</w:t>
-      </w:r>
-      <w:proofErr w:type="spellEnd"/>
-      <w:r>
-        <w:rPr>
-          <w:lang w:val="en-US"/>
-        </w:rPr>
-        <w:t xml:space="preserve"> de secrets</w:t>
+        <w:t>Détection de secrets</w:t>
       </w:r>
     </w:p>
     <w:p>
@@ -4125,7 +4045,6 @@
         </w:rPr>
       </w:pPr>
       <w:hyperlink r:id="rId17" w:history="1">
-        <w:proofErr w:type="spellStart"/>
         <w:r>
           <w:rPr>
             <w:rStyle w:val="Lienhypertexte"/>
@@ -4133,7 +4052,6 @@
           </w:rPr>
           <w:t>GitLeaks</w:t>
         </w:r>
-        <w:proofErr w:type="spellEnd"/>
       </w:hyperlink>
       <w:r>
         <w:rPr>
@@ -4141,19 +4059,11 @@
         </w:rPr>
         <w:t xml:space="preserve"> </w:t>
       </w:r>
-      <w:proofErr w:type="spellStart"/>
       <w:r>
         <w:rPr>
           <w:lang w:val="en-US"/>
         </w:rPr>
-        <w:t>Détection</w:t>
-      </w:r>
-      <w:proofErr w:type="spellEnd"/>
-      <w:r>
-        <w:rPr>
-          <w:lang w:val="en-US"/>
-        </w:rPr>
-        <w:t xml:space="preserve"> de secrets</w:t>
+        <w:t>Détection de secrets</w:t>
       </w:r>
     </w:p>
     <w:p>
@@ -4168,7 +4078,6 @@
         </w:rPr>
       </w:pPr>
       <w:hyperlink r:id="rId18" w:history="1">
-        <w:proofErr w:type="spellStart"/>
         <w:r>
           <w:rPr>
             <w:rStyle w:val="Lienhypertexte"/>
@@ -4176,7 +4085,6 @@
           </w:rPr>
           <w:t>Trivy</w:t>
         </w:r>
-        <w:proofErr w:type="spellEnd"/>
       </w:hyperlink>
       <w:r>
         <w:t xml:space="preserve">, </w:t>
@@ -4197,27 +4105,23 @@
         </w:rPr>
       </w:pPr>
       <w:hyperlink r:id="rId19" w:history="1">
-        <w:proofErr w:type="spellStart"/>
         <w:r>
           <w:rPr>
             <w:rStyle w:val="Lienhypertexte"/>
           </w:rPr>
           <w:t>PHPStan</w:t>
         </w:r>
-        <w:proofErr w:type="spellEnd"/>
       </w:hyperlink>
       <w:r>
         <w:t xml:space="preserve"> / </w:t>
       </w:r>
       <w:hyperlink r:id="rId20" w:history="1">
-        <w:proofErr w:type="spellStart"/>
         <w:r>
           <w:rPr>
             <w:rStyle w:val="Lienhypertexte"/>
           </w:rPr>
           <w:t>Larastan</w:t>
         </w:r>
-        <w:proofErr w:type="spellEnd"/>
       </w:hyperlink>
       <w:r>
         <w:t xml:space="preserve"> </w:t>
@@ -4226,13 +4130,8 @@
         <w:t>PHP</w:t>
       </w:r>
       <w:r>
-        <w:t>/</w:t>
-      </w:r>
-      <w:proofErr w:type="spellStart"/>
-      <w:r>
-        <w:t>Laravel</w:t>
-      </w:r>
-      <w:proofErr w:type="spellEnd"/>
+        <w:t>/Laravel</w:t>
+      </w:r>
     </w:p>
     <w:p>
       <w:pPr>
@@ -4246,26 +4145,19 @@
         </w:rPr>
       </w:pPr>
       <w:hyperlink r:id="rId21" w:history="1">
-        <w:proofErr w:type="spellStart"/>
         <w:r>
           <w:rPr>
             <w:rStyle w:val="Lienhypertexte"/>
           </w:rPr>
           <w:t>Hadolint</w:t>
         </w:r>
-        <w:proofErr w:type="spellEnd"/>
       </w:hyperlink>
       <w:r>
         <w:t xml:space="preserve"> </w:t>
       </w:r>
       <w:r>
-        <w:t xml:space="preserve">Linter pour </w:t>
-      </w:r>
-      <w:proofErr w:type="spellStart"/>
-      <w:r>
-        <w:t>Dockerfile</w:t>
-      </w:r>
-      <w:proofErr w:type="spellEnd"/>
+        <w:t>Linter pour Dockerfile</w:t>
+      </w:r>
     </w:p>
     <w:p>
       <w:pPr>
@@ -4279,14 +4171,12 @@
         </w:rPr>
       </w:pPr>
       <w:hyperlink r:id="rId22" w:history="1">
-        <w:proofErr w:type="spellStart"/>
         <w:r>
           <w:rPr>
             <w:rStyle w:val="Lienhypertexte"/>
           </w:rPr>
           <w:t>ESLint</w:t>
         </w:r>
-        <w:proofErr w:type="spellEnd"/>
       </w:hyperlink>
       <w:r>
         <w:t xml:space="preserve"> </w:t>
@@ -4310,15 +4200,7 @@
         <w:t>Composer Audit</w:t>
       </w:r>
       <w:r>
-        <w:t xml:space="preserve"> / </w:t>
-      </w:r>
-      <w:proofErr w:type="spellStart"/>
-      <w:r>
-        <w:t>npm</w:t>
-      </w:r>
-      <w:proofErr w:type="spellEnd"/>
-      <w:r>
-        <w:t xml:space="preserve"> audit</w:t>
+        <w:t xml:space="preserve"> / npm audit</w:t>
       </w:r>
     </w:p>
     <w:p>
@@ -4333,47 +4215,21 @@
           <w:lang w:val="en-US"/>
         </w:rPr>
       </w:pPr>
-      <w:proofErr w:type="spellStart"/>
       <w:r>
         <w:rPr>
           <w:lang w:val="en-US"/>
         </w:rPr>
         <w:lastRenderedPageBreak/>
-        <w:t>Avantages</w:t>
-      </w:r>
-      <w:proofErr w:type="spellEnd"/>
-      <w:r>
-        <w:rPr>
-          <w:lang w:val="en-US"/>
-        </w:rPr>
-        <w:t xml:space="preserve"> et </w:t>
-      </w:r>
-      <w:proofErr w:type="spellStart"/>
-      <w:r>
-        <w:rPr>
-          <w:lang w:val="en-US"/>
-        </w:rPr>
-        <w:t>inconvenients</w:t>
-      </w:r>
-      <w:proofErr w:type="spellEnd"/>
+        <w:t>Avantages et inconvenients</w:t>
+      </w:r>
     </w:p>
     <w:p>
       <w:pPr>
         <w:pStyle w:val="Titre3"/>
       </w:pPr>
-      <w:proofErr w:type="gramStart"/>
-      <w:r>
-        <w:t>SCA:</w:t>
-      </w:r>
-      <w:proofErr w:type="gramEnd"/>
-      <w:r>
-        <w:t xml:space="preserve"> Software Composition </w:t>
-      </w:r>
-      <w:proofErr w:type="spellStart"/>
-      <w:r>
-        <w:t>Analysis</w:t>
-      </w:r>
-      <w:proofErr w:type="spellEnd"/>
+      <w:r>
+        <w:t>SCA: Software Composition Analysis</w:t>
+      </w:r>
       <w:r>
         <w:t xml:space="preserve"> – Analyse de</w:t>
       </w:r>
@@ -4430,11 +4286,9 @@
               <w:ind w:left="0"/>
               <w:jc w:val="center"/>
             </w:pPr>
-            <w:proofErr w:type="spellStart"/>
             <w:r>
               <w:t>Inconvenients</w:t>
             </w:r>
-            <w:proofErr w:type="spellEnd"/>
           </w:p>
         </w:tc>
       </w:tr>
@@ -4449,11 +4303,9 @@
               <w:pStyle w:val="Retraitcorpsdetexte3"/>
               <w:ind w:left="0"/>
             </w:pPr>
-            <w:proofErr w:type="spellStart"/>
             <w:r>
               <w:t>Dependabot</w:t>
             </w:r>
-            <w:proofErr w:type="spellEnd"/>
           </w:p>
         </w:tc>
         <w:tc>
@@ -4480,13 +4332,8 @@
               <w:ind w:left="0"/>
             </w:pPr>
             <w:r>
-              <w:t xml:space="preserve">Ne détecte pas toutes les vulnérabilités, peut générer beaucoup de pull </w:t>
+              <w:t>Ne détecte pas toutes les vulnérabilités, peut générer beaucoup de pull request</w:t>
             </w:r>
-            <w:proofErr w:type="spellStart"/>
-            <w:r>
-              <w:t>request</w:t>
-            </w:r>
-            <w:proofErr w:type="spellEnd"/>
           </w:p>
         </w:tc>
       </w:tr>
@@ -4501,11 +4348,9 @@
               <w:pStyle w:val="Retraitcorpsdetexte3"/>
               <w:ind w:left="0"/>
             </w:pPr>
-            <w:proofErr w:type="spellStart"/>
             <w:r>
               <w:t>Snyk</w:t>
             </w:r>
-            <w:proofErr w:type="spellEnd"/>
           </w:p>
         </w:tc>
         <w:tc>
@@ -4591,13 +4436,8 @@
               <w:pStyle w:val="Retraitcorpsdetexte3"/>
               <w:ind w:left="0"/>
             </w:pPr>
-            <w:proofErr w:type="spellStart"/>
             <w:r>
-              <w:t>Npm</w:t>
-            </w:r>
-            <w:proofErr w:type="spellEnd"/>
-            <w:r>
-              <w:t xml:space="preserve"> audit</w:t>
+              <w:t>Npm audit</w:t>
             </w:r>
           </w:p>
         </w:tc>
@@ -4641,27 +4481,9 @@
       <w:pPr>
         <w:pStyle w:val="Titre3"/>
       </w:pPr>
-      <w:proofErr w:type="gramStart"/>
-      <w:r>
-        <w:t>SAST:</w:t>
-      </w:r>
-      <w:proofErr w:type="gramEnd"/>
-      <w:r>
-        <w:t xml:space="preserve"> </w:t>
-      </w:r>
-      <w:proofErr w:type="spellStart"/>
-      <w:r>
-        <w:t>Static</w:t>
-      </w:r>
-      <w:proofErr w:type="spellEnd"/>
-      <w:r>
-        <w:t xml:space="preserve"> Application Security </w:t>
-      </w:r>
-      <w:proofErr w:type="spellStart"/>
-      <w:r>
-        <w:t>Testing</w:t>
-      </w:r>
-      <w:proofErr w:type="spellEnd"/>
+      <w:r>
+        <w:t>SAST: Static Application Security Testing</w:t>
+      </w:r>
       <w:r>
         <w:t xml:space="preserve"> – Analyse du code source</w:t>
       </w:r>
@@ -4715,11 +4537,9 @@
               <w:ind w:left="0"/>
               <w:jc w:val="center"/>
             </w:pPr>
-            <w:proofErr w:type="spellStart"/>
             <w:r>
               <w:t>Inconvenients</w:t>
             </w:r>
-            <w:proofErr w:type="spellEnd"/>
           </w:p>
         </w:tc>
       </w:tr>
@@ -4733,11 +4553,9 @@
               <w:pStyle w:val="Retraitcorpsdetexte3"/>
               <w:ind w:left="0"/>
             </w:pPr>
-            <w:proofErr w:type="spellStart"/>
             <w:r>
               <w:t>DeepSource</w:t>
             </w:r>
-            <w:proofErr w:type="spellEnd"/>
           </w:p>
         </w:tc>
         <w:tc>
@@ -4764,15 +4582,7 @@
               <w:ind w:left="0"/>
             </w:pPr>
             <w:r>
-              <w:t xml:space="preserve">Moins puissant que </w:t>
-            </w:r>
-            <w:proofErr w:type="spellStart"/>
-            <w:r>
-              <w:t>CodeQL</w:t>
-            </w:r>
-            <w:proofErr w:type="spellEnd"/>
-            <w:r>
-              <w:t>, version gratuite limitée</w:t>
+              <w:t>Moins puissant que CodeQL, version gratuite limitée</w:t>
             </w:r>
           </w:p>
         </w:tc>
@@ -4787,11 +4597,9 @@
               <w:pStyle w:val="Retraitcorpsdetexte3"/>
               <w:ind w:left="0"/>
             </w:pPr>
-            <w:proofErr w:type="spellStart"/>
             <w:r>
               <w:t>PHPStan</w:t>
             </w:r>
-            <w:proofErr w:type="spellEnd"/>
           </w:p>
         </w:tc>
         <w:tc>
@@ -4833,11 +4641,9 @@
               <w:pStyle w:val="Retraitcorpsdetexte3"/>
               <w:ind w:left="0"/>
             </w:pPr>
-            <w:proofErr w:type="spellStart"/>
             <w:r>
               <w:t>ESLint</w:t>
             </w:r>
-            <w:proofErr w:type="spellEnd"/>
           </w:p>
         </w:tc>
         <w:tc>
@@ -4880,11 +4686,9 @@
               <w:pStyle w:val="Retraitcorpsdetexte3"/>
               <w:ind w:left="0"/>
             </w:pPr>
-            <w:proofErr w:type="spellStart"/>
             <w:r>
               <w:t>SonarQube</w:t>
             </w:r>
-            <w:proofErr w:type="spellEnd"/>
           </w:p>
         </w:tc>
         <w:tc>
@@ -4926,11 +4730,9 @@
               <w:pStyle w:val="Retraitcorpsdetexte3"/>
               <w:ind w:left="0"/>
             </w:pPr>
-            <w:proofErr w:type="spellStart"/>
             <w:r>
               <w:t>Semgrep</w:t>
             </w:r>
-            <w:proofErr w:type="spellEnd"/>
           </w:p>
         </w:tc>
         <w:tc>
@@ -4956,13 +4758,8 @@
               <w:pStyle w:val="Retraitcorpsdetexte3"/>
               <w:ind w:left="0"/>
             </w:pPr>
-            <w:proofErr w:type="gramStart"/>
             <w:r>
-              <w:t>Détection limité</w:t>
-            </w:r>
-            <w:proofErr w:type="gramEnd"/>
-            <w:r>
-              <w:t xml:space="preserve"> sur </w:t>
+              <w:t xml:space="preserve">Détection limité sur </w:t>
             </w:r>
             <w:r>
               <w:t>un projet complexe</w:t>
@@ -4980,11 +4777,9 @@
               <w:pStyle w:val="Retraitcorpsdetexte3"/>
               <w:ind w:left="0"/>
             </w:pPr>
-            <w:proofErr w:type="spellStart"/>
             <w:r>
               <w:t>CodeQL</w:t>
             </w:r>
-            <w:proofErr w:type="spellEnd"/>
           </w:p>
         </w:tc>
         <w:tc>
@@ -5023,25 +4818,15 @@
       <w:pPr>
         <w:pStyle w:val="Titre3"/>
       </w:pPr>
-      <w:proofErr w:type="gramStart"/>
-      <w:r>
-        <w:t>SS:</w:t>
-      </w:r>
-      <w:proofErr w:type="gramEnd"/>
-      <w:r>
-        <w:t xml:space="preserve"> Secret Scanning</w:t>
+      <w:r>
+        <w:t>SS: Secret Scanning</w:t>
       </w:r>
       <w:r>
         <w:t xml:space="preserve"> – Détection de mot </w:t>
       </w:r>
       <w:r>
-        <w:t>de passe/clés api/</w:t>
-      </w:r>
-      <w:proofErr w:type="spellStart"/>
-      <w:r>
-        <w:t>token</w:t>
-      </w:r>
-      <w:proofErr w:type="spellEnd"/>
+        <w:t>de passe/clés api/token</w:t>
+      </w:r>
     </w:p>
     <w:tbl>
       <w:tblPr>
@@ -5092,11 +4877,9 @@
               <w:ind w:left="0"/>
               <w:jc w:val="center"/>
             </w:pPr>
-            <w:proofErr w:type="spellStart"/>
             <w:r>
               <w:t>Inconvenients</w:t>
             </w:r>
-            <w:proofErr w:type="spellEnd"/>
           </w:p>
         </w:tc>
       </w:tr>
@@ -5110,11 +4893,9 @@
               <w:pStyle w:val="Retraitcorpsdetexte3"/>
               <w:ind w:left="0"/>
             </w:pPr>
-            <w:proofErr w:type="spellStart"/>
             <w:r>
               <w:t>Gitleaks</w:t>
             </w:r>
-            <w:proofErr w:type="spellEnd"/>
           </w:p>
         </w:tc>
         <w:tc>
@@ -5126,13 +4907,8 @@
               <w:pStyle w:val="Retraitcorpsdetexte3"/>
               <w:ind w:left="0"/>
             </w:pPr>
-            <w:proofErr w:type="spellStart"/>
             <w:r>
-              <w:t>Perfomant</w:t>
-            </w:r>
-            <w:proofErr w:type="spellEnd"/>
-            <w:r>
-              <w:t>, scans rapides</w:t>
+              <w:t>Perfomant, scans rapides</w:t>
             </w:r>
           </w:p>
         </w:tc>
@@ -5206,11 +4982,9 @@
               <w:pStyle w:val="Retraitcorpsdetexte3"/>
               <w:ind w:left="0"/>
             </w:pPr>
-            <w:proofErr w:type="spellStart"/>
             <w:r>
               <w:t>TruffleHog</w:t>
             </w:r>
-            <w:proofErr w:type="spellEnd"/>
           </w:p>
         </w:tc>
         <w:tc>
@@ -5321,11 +5095,9 @@
               <w:ind w:left="0"/>
               <w:jc w:val="center"/>
             </w:pPr>
-            <w:proofErr w:type="spellStart"/>
             <w:r>
               <w:t>Inconvenients</w:t>
             </w:r>
-            <w:proofErr w:type="spellEnd"/>
           </w:p>
         </w:tc>
       </w:tr>
@@ -5383,11 +5155,9 @@
               <w:pStyle w:val="Retraitcorpsdetexte3"/>
               <w:ind w:left="0"/>
             </w:pPr>
-            <w:proofErr w:type="spellStart"/>
             <w:r>
               <w:t>Hadolint</w:t>
             </w:r>
-            <w:proofErr w:type="spellEnd"/>
           </w:p>
         </w:tc>
         <w:tc>
@@ -5432,13 +5202,8 @@
               <w:pStyle w:val="Retraitcorpsdetexte3"/>
               <w:ind w:left="0"/>
             </w:pPr>
-            <w:proofErr w:type="spellStart"/>
             <w:r>
-              <w:t>Snyk</w:t>
-            </w:r>
-            <w:proofErr w:type="spellEnd"/>
-            <w:r>
-              <w:t xml:space="preserve"> Container</w:t>
+              <w:t>Snyk Container</w:t>
             </w:r>
           </w:p>
         </w:tc>
@@ -5484,11 +5249,9 @@
       <w:pPr>
         <w:pStyle w:val="Titre2"/>
       </w:pPr>
-      <w:proofErr w:type="spellStart"/>
       <w:r>
         <w:t>Snyk</w:t>
       </w:r>
-      <w:proofErr w:type="spellEnd"/>
     </w:p>
     <w:p>
       <w:pPr>
@@ -5510,14 +5273,12 @@
         <w:t xml:space="preserve">Création d’un compte </w:t>
       </w:r>
       <w:hyperlink r:id="rId23" w:history="1">
-        <w:proofErr w:type="spellStart"/>
         <w:r>
           <w:rPr>
             <w:rStyle w:val="Lienhypertexte"/>
           </w:rPr>
           <w:t>Snyk</w:t>
         </w:r>
-        <w:proofErr w:type="spellEnd"/>
       </w:hyperlink>
     </w:p>
     <w:p>
@@ -5541,21 +5302,8 @@
         </w:numPr>
       </w:pPr>
       <w:r>
-        <w:t xml:space="preserve">Paramétrer les settings avec un Access </w:t>
-      </w:r>
-      <w:proofErr w:type="spellStart"/>
-      <w:r>
-        <w:t>Token</w:t>
-      </w:r>
-      <w:proofErr w:type="spellEnd"/>
-      <w:r>
-        <w:t xml:space="preserve"> pour pouvoir avoir des pull </w:t>
-      </w:r>
-      <w:proofErr w:type="spellStart"/>
-      <w:r>
-        <w:t>requests</w:t>
-      </w:r>
-      <w:proofErr w:type="spellEnd"/>
+        <w:t>Paramétrer les settings avec un Access Token pour pouvoir avoir des pull requests</w:t>
+      </w:r>
     </w:p>
     <w:p>
       <w:pPr>
@@ -5566,15 +5314,7 @@
         </w:numPr>
       </w:pPr>
       <w:r>
-        <w:t xml:space="preserve">Dans l’onglet </w:t>
-      </w:r>
-      <w:proofErr w:type="spellStart"/>
-      <w:r>
-        <w:t>Projetcs</w:t>
-      </w:r>
-      <w:proofErr w:type="spellEnd"/>
-      <w:r>
-        <w:t>, ajouter le repo voulu</w:t>
+        <w:t>Dans l’onglet Projetcs, ajouter le repo voulu</w:t>
       </w:r>
       <w:r>
         <w:t xml:space="preserve"> (Le bouton pour ajouter un repo sélectionné est en haut)</w:t>
@@ -5595,26 +5335,13 @@
         <w:t xml:space="preserve">nouveau </w:t>
       </w:r>
       <w:r>
-        <w:t xml:space="preserve">pull </w:t>
-      </w:r>
-      <w:proofErr w:type="spellStart"/>
-      <w:r>
-        <w:t>request</w:t>
-      </w:r>
-      <w:proofErr w:type="spellEnd"/>
-      <w:r>
-        <w:t xml:space="preserve">, </w:t>
-      </w:r>
-      <w:proofErr w:type="spellStart"/>
+        <w:t xml:space="preserve">pull request, </w:t>
+      </w:r>
       <w:r>
         <w:t>S</w:t>
       </w:r>
       <w:r>
-        <w:t>nyk</w:t>
-      </w:r>
-      <w:proofErr w:type="spellEnd"/>
-      <w:r>
-        <w:t xml:space="preserve"> fera un scan des fichiers modifiés et fera un rapport : </w:t>
+        <w:t xml:space="preserve">nyk fera un scan des fichiers modifiés et fera un rapport : </w:t>
       </w:r>
     </w:p>
     <w:p>
@@ -5687,29 +5414,8 @@
         </w:r>
       </w:fldSimple>
       <w:r>
-        <w:t xml:space="preserve">. Réponse de </w:t>
-      </w:r>
-      <w:proofErr w:type="spellStart"/>
-      <w:r>
-        <w:t>Snyk</w:t>
-      </w:r>
-      <w:proofErr w:type="spellEnd"/>
-      <w:r>
-        <w:t xml:space="preserve"> sur </w:t>
-      </w:r>
-      <w:proofErr w:type="gramStart"/>
-      <w:r>
-        <w:t>la pull</w:t>
-      </w:r>
-      <w:proofErr w:type="gramEnd"/>
-      <w:r>
-        <w:t xml:space="preserve"> </w:t>
-      </w:r>
-      <w:proofErr w:type="spellStart"/>
-      <w:r>
-        <w:t>request</w:t>
-      </w:r>
-      <w:proofErr w:type="spellEnd"/>
+        <w:t>. Réponse de Snyk sur la pull request</w:t>
+      </w:r>
     </w:p>
     <w:p/>
     <w:p>
@@ -5814,15 +5520,7 @@
     </w:p>
     <w:p>
       <w:r>
-        <w:t xml:space="preserve">Le scan du projet est automatique sur l’interface de </w:t>
-      </w:r>
-      <w:proofErr w:type="spellStart"/>
-      <w:r>
-        <w:t>Snyk</w:t>
-      </w:r>
-      <w:proofErr w:type="spellEnd"/>
-      <w:r>
-        <w:t>, on peut y voir les problèmes rencontrés dans l’entièreté du repo.</w:t>
+        <w:t>Le scan du projet est automatique sur l’interface de Snyk, on peut y voir les problèmes rencontrés dans l’entièreté du repo.</w:t>
       </w:r>
     </w:p>
     <w:p>
@@ -6099,15 +5797,7 @@
         <w:t xml:space="preserve">Pour gérer les </w:t>
       </w:r>
       <w:r>
-        <w:t xml:space="preserve">faux positifs il suffit de cliquer sur Ignore </w:t>
-      </w:r>
-      <w:proofErr w:type="spellStart"/>
-      <w:r>
-        <w:t>across</w:t>
-      </w:r>
-      <w:proofErr w:type="spellEnd"/>
-      <w:r>
-        <w:t xml:space="preserve"> repository</w:t>
+        <w:t>faux positifs il suffit de cliquer sur Ignore across repository</w:t>
       </w:r>
     </w:p>
     <w:p>
@@ -6302,11 +5992,9 @@
       <w:pPr>
         <w:pStyle w:val="Titre2"/>
       </w:pPr>
-      <w:proofErr w:type="spellStart"/>
       <w:r>
         <w:t>SonarQube</w:t>
       </w:r>
-      <w:proofErr w:type="spellEnd"/>
     </w:p>
     <w:p>
       <w:pPr>
@@ -6427,21 +6115,8 @@
                               </w:r>
                             </w:fldSimple>
                             <w:r>
-                              <w:t xml:space="preserve">. Analyse pull </w:t>
+                              <w:t>. Analyse pull request SonarQube</w:t>
                             </w:r>
-                            <w:proofErr w:type="spellStart"/>
-                            <w:r>
-                              <w:t>request</w:t>
-                            </w:r>
-                            <w:proofErr w:type="spellEnd"/>
-                            <w:r>
-                              <w:t xml:space="preserve"> </w:t>
-                            </w:r>
-                            <w:proofErr w:type="spellStart"/>
-                            <w:r>
-                              <w:t>SonarQube</w:t>
-                            </w:r>
-                            <w:proofErr w:type="spellEnd"/>
                           </w:p>
                         </w:txbxContent>
                       </wps:txbx>
@@ -6482,21 +6157,8 @@
                         </w:r>
                       </w:fldSimple>
                       <w:r>
-                        <w:t xml:space="preserve">. Analyse pull </w:t>
+                        <w:t>. Analyse pull request SonarQube</w:t>
                       </w:r>
-                      <w:proofErr w:type="spellStart"/>
-                      <w:r>
-                        <w:t>request</w:t>
-                      </w:r>
-                      <w:proofErr w:type="spellEnd"/>
-                      <w:r>
-                        <w:t xml:space="preserve"> </w:t>
-                      </w:r>
-                      <w:proofErr w:type="spellStart"/>
-                      <w:r>
-                        <w:t>SonarQube</w:t>
-                      </w:r>
-                      <w:proofErr w:type="spellEnd"/>
                     </w:p>
                   </w:txbxContent>
                 </v:textbox>
@@ -6507,6 +6169,9 @@
         </mc:AlternateContent>
       </w:r>
       <w:r>
+        <w:rPr>
+          <w:noProof/>
+        </w:rPr>
         <w:drawing>
           <wp:anchor distT="0" distB="0" distL="114300" distR="114300" simplePos="0" relativeHeight="251661312" behindDoc="0" locked="0" layoutInCell="1" allowOverlap="1" wp14:anchorId="72E537C9" wp14:editId="07E60C8D">
             <wp:simplePos x="0" y="0"/>
@@ -6563,19 +6228,9 @@
           </wp:anchor>
         </w:drawing>
       </w:r>
-      <w:proofErr w:type="spellStart"/>
-      <w:r>
-        <w:t>SonarQube</w:t>
-      </w:r>
-      <w:proofErr w:type="spellEnd"/>
-      <w:r>
-        <w:t xml:space="preserve"> analysera les prochaine pull </w:t>
-      </w:r>
-      <w:proofErr w:type="spellStart"/>
-      <w:r>
-        <w:t>requests</w:t>
-      </w:r>
-      <w:proofErr w:type="spellEnd"/>
+      <w:r>
+        <w:t>SonarQube analysera les prochaine pull requests</w:t>
+      </w:r>
     </w:p>
     <w:p>
       <w:pPr>
@@ -6586,15 +6241,7 @@
         </w:numPr>
       </w:pPr>
       <w:r>
-        <w:t xml:space="preserve">A la prochaine modification </w:t>
-      </w:r>
-      <w:proofErr w:type="gramStart"/>
-      <w:r>
-        <w:t>du main</w:t>
-      </w:r>
-      <w:proofErr w:type="gramEnd"/>
-      <w:r>
-        <w:t xml:space="preserve"> il fera aussi un check de tout le repo</w:t>
+        <w:t>A la prochaine modification du main il fera aussi un check de tout le repo</w:t>
       </w:r>
     </w:p>
     <w:p>
@@ -6664,13 +6311,8 @@
                               </w:r>
                             </w:fldSimple>
                             <w:r>
-                              <w:t xml:space="preserve">. Analyse du main </w:t>
+                              <w:t>. Analyse du main SonarQube</w:t>
                             </w:r>
-                            <w:proofErr w:type="spellStart"/>
-                            <w:r>
-                              <w:t>SonarQube</w:t>
-                            </w:r>
-                            <w:proofErr w:type="spellEnd"/>
                           </w:p>
                         </w:txbxContent>
                       </wps:txbx>
@@ -6711,13 +6353,8 @@
                         </w:r>
                       </w:fldSimple>
                       <w:r>
-                        <w:t xml:space="preserve">. Analyse du main </w:t>
+                        <w:t>. Analyse du main SonarQube</w:t>
                       </w:r>
-                      <w:proofErr w:type="spellStart"/>
-                      <w:r>
-                        <w:t>SonarQube</w:t>
-                      </w:r>
-                      <w:proofErr w:type="spellEnd"/>
                     </w:p>
                   </w:txbxContent>
                 </v:textbox>
@@ -6728,6 +6365,9 @@
         </mc:AlternateContent>
       </w:r>
       <w:r>
+        <w:rPr>
+          <w:noProof/>
+        </w:rPr>
         <w:drawing>
           <wp:anchor distT="0" distB="0" distL="114300" distR="114300" simplePos="0" relativeHeight="251662336" behindDoc="0" locked="0" layoutInCell="1" allowOverlap="1" wp14:anchorId="7C91F576" wp14:editId="08ED0503">
             <wp:simplePos x="0" y="0"/>
@@ -6795,11 +6435,9 @@
       <w:pPr>
         <w:pStyle w:val="Retraitcorpsdetexte"/>
       </w:pPr>
-      <w:proofErr w:type="spellStart"/>
       <w:r>
         <w:t>Trufflehog</w:t>
       </w:r>
-      <w:proofErr w:type="spellEnd"/>
     </w:p>
     <w:p>
       <w:pPr>
@@ -6808,6 +6446,67 @@
     </w:p>
     <w:p>
       <w:pPr>
+        <w:pStyle w:val="Retraitcorpsdetexte"/>
+      </w:pPr>
+      <w:r>
+        <w:t>Télécharger depuis les releases</w:t>
+      </w:r>
+      <w:r>
+        <w:t xml:space="preserve"> du repo</w:t>
+      </w:r>
+      <w:r>
+        <w:t xml:space="preserve"> </w:t>
+      </w:r>
+      <w:hyperlink r:id="rId32" w:history="1">
+        <w:r>
+          <w:rPr>
+            <w:rStyle w:val="Lienhypertexte"/>
+          </w:rPr>
+          <w:t>GitHub</w:t>
+        </w:r>
+      </w:hyperlink>
+      <w:r>
+        <w:t xml:space="preserve"> ou lancer directement les commandes dockers voulues</w:t>
+      </w:r>
+      <w:r>
+        <w:t>.</w:t>
+      </w:r>
+    </w:p>
+    <w:p>
+      <w:pPr>
+        <w:pStyle w:val="Retraitcorpsdetexte"/>
+      </w:pPr>
+    </w:p>
+    <w:p>
+      <w:pPr>
+        <w:pStyle w:val="Retraitcorpsdetexte"/>
+        <w:rPr>
+          <w:lang w:val="en-US"/>
+        </w:rPr>
+      </w:pPr>
+      <w:r>
+        <w:rPr>
+          <w:lang w:val="en-US"/>
+        </w:rPr>
+        <w:t xml:space="preserve">Ex : </w:t>
+      </w:r>
+      <w:r>
+        <w:rPr>
+          <w:lang w:val="en-US"/>
+        </w:rPr>
+        <w:t>docker run --rm -it -v "%cd:/=\%:/pwd" trufflesecurity/trufflehog:latest github --repo https://github.com/Fbrend23/pm2etml-apps.git</w:t>
+      </w:r>
+    </w:p>
+    <w:p>
+      <w:pPr>
+        <w:pStyle w:val="Retraitcorpsdetexte"/>
+        <w:rPr>
+          <w:lang w:val="en-US"/>
+        </w:rPr>
+      </w:pPr>
+    </w:p>
+    <w:p>
+      <w:pPr>
         <w:pStyle w:val="Titre1"/>
       </w:pPr>
       <w:r>
@@ -6818,13 +6517,8 @@
       <w:pPr>
         <w:pStyle w:val="Titre2"/>
       </w:pPr>
-      <w:proofErr w:type="spellStart"/>
-      <w:r>
-        <w:t>Snyk</w:t>
-      </w:r>
-      <w:proofErr w:type="spellEnd"/>
-      <w:r>
-        <w:t> :</w:t>
+      <w:r>
+        <w:t>Snyk :</w:t>
       </w:r>
     </w:p>
     <w:p>
@@ -6939,15 +6633,7 @@
         <w:t xml:space="preserve"> projet.</w:t>
       </w:r>
       <w:r>
-        <w:t xml:space="preserve"> Indiquer </w:t>
-      </w:r>
-      <w:proofErr w:type="gramStart"/>
-      <w:r>
-        <w:t>les différence</w:t>
-      </w:r>
-      <w:proofErr w:type="gramEnd"/>
-      <w:r>
-        <w:t xml:space="preserve"> entre les planifications initiales et détaillées avec le journal de travail.</w:t>
+        <w:t xml:space="preserve"> Indiquer les différence entre les planifications initiales et détaillées avec le journal de travail.</w:t>
       </w:r>
     </w:p>
     <w:p>
@@ -6971,16 +6657,11 @@
         </w:numPr>
       </w:pPr>
       <w:r>
-        <w:t xml:space="preserve">Si c’était à </w:t>
-      </w:r>
-      <w:proofErr w:type="gramStart"/>
-      <w:r>
-        <w:t>refaire</w:t>
+        <w:t>Si c’était à refaire</w:t>
       </w:r>
       <w:r>
         <w:t>:</w:t>
       </w:r>
-      <w:proofErr w:type="gramEnd"/>
     </w:p>
     <w:p>
       <w:pPr>
@@ -7047,13 +6728,8 @@
           <w:numId w:val="24"/>
         </w:numPr>
       </w:pPr>
-      <w:proofErr w:type="gramStart"/>
-      <w:r>
-        <w:t>Suite à</w:t>
-      </w:r>
-      <w:proofErr w:type="gramEnd"/>
-      <w:r>
-        <w:t xml:space="preserve"> donner, améliorations souhaitables, …</w:t>
+      <w:r>
+        <w:t>Suite à donner, améliorations souhaitables, …</w:t>
       </w:r>
     </w:p>
     <w:p>
@@ -7076,6 +6752,7 @@
       <w:bookmarkStart w:id="22" w:name="_Toc165969657"/>
       <w:bookmarkStart w:id="23" w:name="_Toc308526346"/>
       <w:r>
+        <w:lastRenderedPageBreak/>
         <w:t>Divers</w:t>
       </w:r>
       <w:bookmarkEnd w:id="21"/>
@@ -7132,7 +6809,6 @@
       </w:pPr>
       <w:bookmarkStart w:id="27" w:name="_Toc308526348"/>
       <w:r>
-        <w:lastRenderedPageBreak/>
         <w:t>Bibliographie</w:t>
       </w:r>
       <w:bookmarkEnd w:id="27"/>
@@ -7198,13 +6874,8 @@
           <w:numId w:val="25"/>
         </w:numPr>
       </w:pPr>
-      <w:proofErr w:type="gramStart"/>
-      <w:r>
-        <w:t>Listing</w:t>
-      </w:r>
-      <w:proofErr w:type="gramEnd"/>
-      <w:r>
-        <w:t xml:space="preserve"> du code source (partiel ou, plus rarement complet)</w:t>
+      <w:r>
+        <w:t>Listing du code source (partiel ou, plus rarement complet)</w:t>
       </w:r>
     </w:p>
     <w:p>
@@ -7268,8 +6939,8 @@
       </w:r>
     </w:p>
     <w:sectPr>
-      <w:headerReference w:type="default" r:id="rId32"/>
-      <w:footerReference w:type="default" r:id="rId33"/>
+      <w:headerReference w:type="default" r:id="rId33"/>
+      <w:footerReference w:type="default" r:id="rId34"/>
       <w:pgSz w:w="11906" w:h="16838" w:code="9"/>
       <w:pgMar w:top="1418" w:right="1418" w:bottom="1418" w:left="1418" w:header="709" w:footer="709" w:gutter="0"/>
       <w:cols w:space="708"/>
@@ -7685,21 +7356,12 @@
               <w:szCs w:val="16"/>
             </w:rPr>
           </w:pPr>
-          <w:proofErr w:type="gramStart"/>
           <w:r>
             <w:rPr>
               <w:rFonts w:cs="Arial"/>
               <w:szCs w:val="16"/>
             </w:rPr>
-            <w:t>Version:</w:t>
-          </w:r>
-          <w:proofErr w:type="gramEnd"/>
-          <w:r>
-            <w:rPr>
-              <w:rFonts w:cs="Arial"/>
-              <w:szCs w:val="16"/>
-            </w:rPr>
-            <w:t xml:space="preserve"> </w:t>
+            <w:t xml:space="preserve">Version: </w:t>
           </w:r>
           <w:fldSimple w:instr=" REVNUM   \* MERGEFORMAT ">
             <w:r>
@@ -7745,7 +7407,7 @@
               <w:noProof/>
               <w:szCs w:val="16"/>
             </w:rPr>
-            <w:t>27.11.2025 10:21</w:t>
+            <w:t>04.12.2025 11:10</w:t>
           </w:r>
           <w:r>
             <w:rPr>
@@ -7957,7 +7619,7 @@
         <v:path o:extrusionok="f" gradientshapeok="t" o:connecttype="rect"/>
         <o:lock v:ext="edit" aspectratio="t"/>
       </v:shapetype>
-      <v:shape id="_x0000_i1056" type="#_x0000_t75" style="width:12pt;height:12pt" o:bullet="t">
+      <v:shape id="_x0000_i1025" type="#_x0000_t75" style="width:12pt;height:12pt" o:bullet="t">
         <v:imagedata r:id="rId1" o:title="BD10263_"/>
       </v:shape>
     </w:pict>
@@ -13465,6 +13127,10 @@
 </file>
 
 <file path=customXml/item1.xml><?xml version="1.0" encoding="utf-8"?>
+<b:Sources xmlns:b="http://schemas.openxmlformats.org/officeDocument/2006/bibliography" xmlns="http://schemas.openxmlformats.org/officeDocument/2006/bibliography" SelectedStyle="\APA.XSL" StyleName="APA"/>
+</file>
+
+<file path=customXml/item2.xml><?xml version="1.0" encoding="utf-8"?>
 <p:properties xmlns:p="http://schemas.microsoft.com/office/2006/metadata/properties" xmlns:xsi="http://www.w3.org/2001/XMLSchema-instance" xmlns:pc="http://schemas.microsoft.com/office/infopath/2007/PartnerControls">
   <documentManagement>
     <lcf76f155ced4ddcb4097134ff3c332f xmlns="bf2f2df3-a963-4452-b0e7-67dabc627c35">
@@ -13475,20 +13141,7 @@
 </p:properties>
 </file>
 
-<file path=customXml/item2.xml><?xml version="1.0" encoding="utf-8"?>
-<b:Sources xmlns:b="http://schemas.openxmlformats.org/officeDocument/2006/bibliography" xmlns="http://schemas.openxmlformats.org/officeDocument/2006/bibliography" SelectedStyle="\APA.XSL" StyleName="APA"/>
-</file>
-
 <file path=customXml/item3.xml><?xml version="1.0" encoding="utf-8"?>
-<?mso-contentType ?>
-<FormTemplates xmlns="http://schemas.microsoft.com/sharepoint/v3/contenttype/forms">
-  <Display>DocumentLibraryForm</Display>
-  <Edit>DocumentLibraryForm</Edit>
-  <New>DocumentLibraryForm</New>
-</FormTemplates>
-</file>
-
-<file path=customXml/item4.xml><?xml version="1.0" encoding="utf-8"?>
 <ct:contentTypeSchema xmlns:ct="http://schemas.microsoft.com/office/2006/metadata/contentType" xmlns:ma="http://schemas.microsoft.com/office/2006/metadata/properties/metaAttributes" ct:_="" ma:_="" ma:contentTypeName="Document" ma:contentTypeID="0x0101001ABD9BFFC9E543439C53A2705AE306EF" ma:contentTypeVersion="14" ma:contentTypeDescription="Crée un document." ma:contentTypeScope="" ma:versionID="41827e22f0a2406195029f3799eac37d">
   <xsd:schema xmlns:xsd="http://www.w3.org/2001/XMLSchema" xmlns:xs="http://www.w3.org/2001/XMLSchema" xmlns:p="http://schemas.microsoft.com/office/2006/metadata/properties" xmlns:ns2="bf2f2df3-a963-4452-b0e7-67dabc627c35" xmlns:ns3="f7d9f5a6-831d-4621-8c77-cbcaf993e406" targetNamespace="http://schemas.microsoft.com/office/2006/metadata/properties" ma:root="true" ma:fieldsID="b5448764cb5439448d1ea8eff3aff90d" ns2:_="" ns3:_="">
     <xsd:import namespace="bf2f2df3-a963-4452-b0e7-67dabc627c35"/>
@@ -13717,7 +13370,24 @@
 </ct:contentTypeSchema>
 </file>
 
+<file path=customXml/item4.xml><?xml version="1.0" encoding="utf-8"?>
+<?mso-contentType ?>
+<FormTemplates xmlns="http://schemas.microsoft.com/sharepoint/v3/contenttype/forms">
+  <Display>DocumentLibraryForm</Display>
+  <Edit>DocumentLibraryForm</Edit>
+  <New>DocumentLibraryForm</New>
+</FormTemplates>
+</file>
+
 <file path=customXml/itemProps1.xml><?xml version="1.0" encoding="utf-8"?>
+<ds:datastoreItem xmlns:ds="http://schemas.openxmlformats.org/officeDocument/2006/customXml" ds:itemID="{C8C35155-3E6A-4058-B6E4-303717845E3B}">
+  <ds:schemaRefs>
+    <ds:schemaRef ds:uri="http://schemas.openxmlformats.org/officeDocument/2006/bibliography"/>
+  </ds:schemaRefs>
+</ds:datastoreItem>
+</file>
+
+<file path=customXml/itemProps2.xml><?xml version="1.0" encoding="utf-8"?>
 <ds:datastoreItem xmlns:ds="http://schemas.openxmlformats.org/officeDocument/2006/customXml" ds:itemID="{4181FC95-92B5-446F-AE57-E4A44C8C450C}">
   <ds:schemaRefs>
     <ds:schemaRef ds:uri="http://schemas.microsoft.com/office/2006/metadata/properties"/>
@@ -13728,23 +13398,7 @@
 </ds:datastoreItem>
 </file>
 
-<file path=customXml/itemProps2.xml><?xml version="1.0" encoding="utf-8"?>
-<ds:datastoreItem xmlns:ds="http://schemas.openxmlformats.org/officeDocument/2006/customXml" ds:itemID="{C8C35155-3E6A-4058-B6E4-303717845E3B}">
-  <ds:schemaRefs>
-    <ds:schemaRef ds:uri="http://schemas.openxmlformats.org/officeDocument/2006/bibliography"/>
-  </ds:schemaRefs>
-</ds:datastoreItem>
-</file>
-
 <file path=customXml/itemProps3.xml><?xml version="1.0" encoding="utf-8"?>
-<ds:datastoreItem xmlns:ds="http://schemas.openxmlformats.org/officeDocument/2006/customXml" ds:itemID="{DF8E7934-3F3A-4F32-A7D4-1B248DBE707D}">
-  <ds:schemaRefs>
-    <ds:schemaRef ds:uri="http://schemas.microsoft.com/sharepoint/v3/contenttype/forms"/>
-  </ds:schemaRefs>
-</ds:datastoreItem>
-</file>
-
-<file path=customXml/itemProps4.xml><?xml version="1.0" encoding="utf-8"?>
 <ds:datastoreItem xmlns:ds="http://schemas.openxmlformats.org/officeDocument/2006/customXml" ds:itemID="{81FE595B-3A92-4484-A585-A4037F0DA599}">
   <ds:schemaRefs>
     <ds:schemaRef ds:uri="http://schemas.microsoft.com/office/2006/metadata/contentType"/>
@@ -13761,4 +13415,12 @@
     <ds:schemaRef ds:uri="http://schemas.microsoft.com/internal/obd"/>
   </ds:schemaRefs>
 </ds:datastoreItem>
+</file>
+
+<file path=customXml/itemProps4.xml><?xml version="1.0" encoding="utf-8"?>
+<ds:datastoreItem xmlns:ds="http://schemas.openxmlformats.org/officeDocument/2006/customXml" ds:itemID="{DF8E7934-3F3A-4F32-A7D4-1B248DBE707D}">
+  <ds:schemaRefs>
+    <ds:schemaRef ds:uri="http://schemas.microsoft.com/sharepoint/v3/contenttype/forms"/>
+  </ds:schemaRefs>
+</ds:datastoreItem>
 </file>
--- a/doc/Rapport de projet.docx
+++ b/doc/Rapport de projet.docx
@@ -6449,6 +6449,14 @@
         <w:pStyle w:val="Retraitcorpsdetexte"/>
       </w:pPr>
       <w:r>
+        <w:t>Repo publique :</w:t>
+      </w:r>
+    </w:p>
+    <w:p>
+      <w:pPr>
+        <w:pStyle w:val="Retraitcorpsdetexte"/>
+      </w:pPr>
+      <w:r>
         <w:t>Télécharger depuis les releases</w:t>
       </w:r>
       <w:r>
@@ -6488,13 +6496,7 @@
         <w:rPr>
           <w:lang w:val="en-US"/>
         </w:rPr>
-        <w:t xml:space="preserve">Ex : </w:t>
-      </w:r>
-      <w:r>
-        <w:rPr>
-          <w:lang w:val="en-US"/>
-        </w:rPr>
-        <w:t>docker run --rm -it -v "%cd:/=\%:/pwd" trufflesecurity/trufflehog:latest github --repo https://github.com/Fbrend23/pm2etml-apps.git</w:t>
+        <w:t>Ex : docker run --rm -it -v "%cd:/=\%:/pwd" trufflesecurity/trufflehog:latest github --repo https://github.com/Fbrend23/pm2etml-apps.git</w:t>
       </w:r>
     </w:p>
     <w:p>
@@ -6507,6 +6509,48 @@
     </w:p>
     <w:p>
       <w:pPr>
+        <w:pStyle w:val="Retraitcorpsdetexte"/>
+        <w:rPr>
+          <w:lang w:val="en-US"/>
+        </w:rPr>
+      </w:pPr>
+      <w:r>
+        <w:rPr>
+          <w:lang w:val="en-US"/>
+        </w:rPr>
+        <w:t>Repo privé:</w:t>
+      </w:r>
+    </w:p>
+    <w:p>
+      <w:pPr>
+        <w:pStyle w:val="Retraitcorpsdetexte"/>
+        <w:rPr>
+          <w:lang w:val="en-US"/>
+        </w:rPr>
+      </w:pPr>
+    </w:p>
+    <w:p>
+      <w:pPr>
+        <w:pStyle w:val="Retraitcorpsdetexte"/>
+      </w:pPr>
+      <w:r>
+        <w:t xml:space="preserve">Je n’ai pas </w:t>
+      </w:r>
+      <w:r>
+        <w:t>réussi</w:t>
+      </w:r>
+      <w:r>
+        <w:t xml:space="preserve"> à l</w:t>
+      </w:r>
+      <w:r>
+        <w:t>ancer trufflehog sur un repo privé.</w:t>
+      </w:r>
+      <w:r>
+        <w:t xml:space="preserve"> Que ce soit avec l’exe ou docker avec une clé SSH</w:t>
+      </w:r>
+    </w:p>
+    <w:p>
+      <w:pPr>
         <w:pStyle w:val="Titre1"/>
       </w:pPr>
       <w:r>
@@ -6536,14 +6580,93 @@
     </w:p>
     <w:p>
       <w:pPr>
+        <w:pStyle w:val="Titre2"/>
+      </w:pPr>
+      <w:r>
+        <w:t>SonarQube :</w:t>
+      </w:r>
+    </w:p>
+    <w:p>
+      <w:pPr>
         <w:pStyle w:val="Retraitcorpsdetexte"/>
       </w:pPr>
+      <w:r>
+        <w:t>En passant le repo en privé, il n’analyse plus l</w:t>
+      </w:r>
+      <w:r>
+        <w:t>a branche</w:t>
+      </w:r>
+      <w:r>
+        <w:t xml:space="preserve"> main mais voit quand même les pull request</w:t>
+      </w:r>
+      <w:r>
+        <w:t>. -&gt; Fix : l’auto analyse était désactivée à cause du github action. L</w:t>
+      </w:r>
+      <w:r>
+        <w:t>a branche</w:t>
+      </w:r>
+      <w:r>
+        <w:t xml:space="preserve"> main a pu être analysé. (18.12.2025)</w:t>
+      </w:r>
+    </w:p>
+    <w:p>
+      <w:pPr>
+        <w:pStyle w:val="Retraitcorpsdetexte"/>
+      </w:pPr>
+    </w:p>
+    <w:p>
+      <w:pPr>
+        <w:pStyle w:val="Retraitcorpsdetexte"/>
+      </w:pPr>
+      <w:r>
+        <w:t xml:space="preserve">Je n’ai pas eu le temps d’analyser et de trier les faux </w:t>
+      </w:r>
+      <w:r>
+        <w:t>positifs suite aux problèmes rencontrés.</w:t>
+      </w:r>
+    </w:p>
+    <w:p>
+      <w:pPr>
+        <w:pStyle w:val="Retraitcorpsdetexte"/>
+      </w:pPr>
+    </w:p>
+    <w:p>
+      <w:pPr>
+        <w:pStyle w:val="Titre2"/>
+      </w:pPr>
+      <w:r>
+        <w:t>Trufflehog :</w:t>
+      </w:r>
+    </w:p>
+    <w:p>
+      <w:pPr>
+        <w:pStyle w:val="Retraitcorpsdetexte"/>
+      </w:pPr>
+      <w:r>
+        <w:t>D</w:t>
+      </w:r>
+      <w:r>
+        <w:t xml:space="preserve">ifficulté accrue pour tester un repo privé, au moment de l’écriture de cette ligne je n’ai pas réussi </w:t>
+      </w:r>
+      <w:r>
+        <w:t>à</w:t>
+      </w:r>
+      <w:r>
+        <w:t xml:space="preserve"> faire fonctionner TruffleHog avec une clé SSH</w:t>
+      </w:r>
+      <w:r>
+        <w:t xml:space="preserve"> ou en local avec leur  exe</w:t>
+      </w:r>
+      <w:r>
+        <w:t>.</w:t>
+      </w:r>
     </w:p>
     <w:p>
       <w:pPr>
         <w:pStyle w:val="Titre1"/>
       </w:pPr>
       <w:r>
+        <w:lastRenderedPageBreak/>
         <w:t>Conclusion</w:t>
       </w:r>
       <w:bookmarkEnd w:id="13"/>
@@ -6566,212 +6689,91 @@
     </w:p>
     <w:p>
       <w:pPr>
-        <w:pStyle w:val="Informations"/>
-        <w:numPr>
-          <w:ilvl w:val="5"/>
-          <w:numId w:val="23"/>
-        </w:numPr>
-      </w:pPr>
-      <w:r>
-        <w:t xml:space="preserve">Il s’agit de reprendre point par point les fonctionnalités décrites dans les spécifications de départ </w:t>
-      </w:r>
-      <w:r>
-        <w:t>et de définir si elles sont atteintes ou pas, et pourquoi.</w:t>
-      </w:r>
-    </w:p>
-    <w:p>
-      <w:pPr>
-        <w:pStyle w:val="Informations"/>
-        <w:numPr>
-          <w:ilvl w:val="5"/>
-          <w:numId w:val="23"/>
-        </w:numPr>
-      </w:pPr>
-      <w:r>
-        <w:t>Si ce n’est pas le cas, estimer</w:t>
-      </w:r>
-      <w:r>
-        <w:t xml:space="preserve"> en « % » ou en « temps supplémentaire » </w:t>
-      </w:r>
-      <w:r>
-        <w:t>le travail qu’il reste à accomplir pour terminer le tout.</w:t>
-      </w:r>
+        <w:pStyle w:val="Retraitcorpsdetexte"/>
+      </w:pPr>
+      <w:r>
+        <w:t>Snyk a été le plus facile à mettre en place, SonarQube m’a posé quelques problèmes quand le repo est passé en privé, pareil pour TruffleHog avec lequel je n’ai pas pu retester que ce soit localement ou en ligne avec une clé ssh.</w:t>
+      </w:r>
+    </w:p>
+    <w:p>
+      <w:pPr>
+        <w:pStyle w:val="Retraitcorpsdetexte"/>
+      </w:pPr>
+    </w:p>
+    <w:p>
+      <w:pPr>
+        <w:pStyle w:val="Retraitcorpsdetexte"/>
+      </w:pPr>
+      <w:r>
+        <w:t>Je n’ai pas eu le temps de voir en profondeur le rapport de SonarQube pour y analyser les faux positifs</w:t>
+      </w:r>
+      <w:r>
+        <w:t>.</w:t>
+      </w:r>
+    </w:p>
+    <w:p>
+      <w:pPr>
+        <w:pStyle w:val="Retraitcorpsdetexte"/>
+      </w:pPr>
     </w:p>
     <w:p>
       <w:pPr>
         <w:pStyle w:val="Titre2"/>
       </w:pPr>
-      <w:bookmarkStart w:id="17" w:name="_Toc165969655"/>
-      <w:bookmarkStart w:id="18" w:name="_Toc308526344"/>
-      <w:r>
-        <w:t>Bilan de la planification</w:t>
-      </w:r>
+      <w:bookmarkStart w:id="17" w:name="_Toc165969656"/>
+      <w:bookmarkStart w:id="18" w:name="_Toc308526345"/>
+      <w:r>
+        <w:t>Bilan personnel</w:t>
+      </w:r>
+      <w:bookmarkStart w:id="19" w:name="_Toc532179971"/>
+      <w:bookmarkStart w:id="20" w:name="_Toc165969657"/>
+      <w:bookmarkStart w:id="21" w:name="_Toc308526346"/>
       <w:bookmarkEnd w:id="17"/>
       <w:bookmarkEnd w:id="18"/>
     </w:p>
     <w:p>
       <w:pPr>
-        <w:pStyle w:val="Informations"/>
-        <w:numPr>
-          <w:ilvl w:val="5"/>
-          <w:numId w:val="24"/>
-        </w:numPr>
-      </w:pPr>
-      <w:r>
-        <w:t xml:space="preserve">Distinguer </w:t>
-      </w:r>
-      <w:r>
-        <w:t xml:space="preserve">et expliquer </w:t>
-      </w:r>
-      <w:r>
-        <w:t xml:space="preserve">les tâches qui ont généré des retards ou de l'avance dans la </w:t>
-      </w:r>
-      <w:r>
-        <w:t>gestion du</w:t>
-      </w:r>
-      <w:r>
-        <w:t xml:space="preserve"> projet.</w:t>
-      </w:r>
-      <w:r>
-        <w:t xml:space="preserve"> Indiquer les différence entre les planifications initiales et détaillées avec le journal de travail.</w:t>
-      </w:r>
-    </w:p>
-    <w:p>
-      <w:pPr>
-        <w:pStyle w:val="Titre2"/>
-      </w:pPr>
-      <w:bookmarkStart w:id="19" w:name="_Toc165969656"/>
-      <w:bookmarkStart w:id="20" w:name="_Toc308526345"/>
-      <w:r>
-        <w:t>Bilan personnel</w:t>
+        <w:pStyle w:val="Retraitcorpsdetexte"/>
+      </w:pPr>
+      <w:r>
+        <w:t>Très intéressant de pouvoir voir des outils d’aide au développement. J’ai pu ainsi en intégrer certains dans mes projets personnels et ainsi développer plus de compétence</w:t>
+      </w:r>
+      <w:r>
+        <w:t>s</w:t>
+      </w:r>
+      <w:r>
+        <w:t xml:space="preserve"> et de self awarness.</w:t>
+      </w:r>
+    </w:p>
+    <w:p>
+      <w:pPr>
+        <w:pStyle w:val="Corpsdetexte"/>
+      </w:pPr>
+    </w:p>
+    <w:p>
+      <w:pPr>
+        <w:pStyle w:val="Titre1"/>
+      </w:pPr>
+      <w:r>
+        <w:t>Divers</w:t>
       </w:r>
       <w:bookmarkEnd w:id="19"/>
       <w:bookmarkEnd w:id="20"/>
-    </w:p>
-    <w:p>
-      <w:pPr>
-        <w:pStyle w:val="Informations"/>
-        <w:numPr>
-          <w:ilvl w:val="5"/>
-          <w:numId w:val="24"/>
-        </w:numPr>
-      </w:pPr>
-      <w:r>
-        <w:t>Si c’était à refaire</w:t>
-      </w:r>
-      <w:r>
-        <w:t>:</w:t>
-      </w:r>
-    </w:p>
-    <w:p>
-      <w:pPr>
-        <w:pStyle w:val="Informations"/>
-        <w:numPr>
-          <w:ilvl w:val="6"/>
-          <w:numId w:val="24"/>
-        </w:numPr>
-      </w:pPr>
-      <w:r>
-        <w:t>Q</w:t>
-      </w:r>
-      <w:r>
-        <w:t xml:space="preserve">u’est-ce </w:t>
-      </w:r>
-      <w:r>
-        <w:t>qu’il faudrait garder</w:t>
-      </w:r>
-      <w:r>
-        <w:t> </w:t>
-      </w:r>
-      <w:r>
-        <w:t>? Les</w:t>
-      </w:r>
-      <w:r>
-        <w:t xml:space="preserve"> plus et les moins ?</w:t>
-      </w:r>
-    </w:p>
-    <w:p>
-      <w:pPr>
-        <w:pStyle w:val="Informations"/>
-        <w:numPr>
-          <w:ilvl w:val="6"/>
-          <w:numId w:val="24"/>
-        </w:numPr>
-      </w:pPr>
-      <w:r>
-        <w:t>Q</w:t>
-      </w:r>
-      <w:r>
-        <w:t xml:space="preserve">u’est-ce </w:t>
-      </w:r>
-      <w:r>
-        <w:t>qu’il faudrait gérer, réaliser ou traiter différemment ?</w:t>
-      </w:r>
-    </w:p>
-    <w:p>
-      <w:pPr>
-        <w:pStyle w:val="Informations"/>
-        <w:numPr>
-          <w:ilvl w:val="5"/>
-          <w:numId w:val="24"/>
-        </w:numPr>
-      </w:pPr>
-      <w:r>
-        <w:t>Qu’est que ce projet m’a appris ?</w:t>
-      </w:r>
-    </w:p>
-    <w:p>
-      <w:pPr>
-        <w:pStyle w:val="Informations"/>
-        <w:numPr>
-          <w:ilvl w:val="5"/>
-          <w:numId w:val="24"/>
-        </w:numPr>
-      </w:pPr>
-      <w:r>
-        <w:t>Suite à donner, améliorations souhaitables, …</w:t>
-      </w:r>
-    </w:p>
-    <w:p>
-      <w:pPr>
-        <w:pStyle w:val="Informations"/>
-        <w:numPr>
-          <w:ilvl w:val="5"/>
-          <w:numId w:val="24"/>
-        </w:numPr>
-      </w:pPr>
-      <w:r>
-        <w:t>Remerciements, signature, etc.</w:t>
-      </w:r>
-    </w:p>
-    <w:p>
-      <w:pPr>
-        <w:pStyle w:val="Titre1"/>
-      </w:pPr>
-      <w:bookmarkStart w:id="21" w:name="_Toc532179971"/>
-      <w:bookmarkStart w:id="22" w:name="_Toc165969657"/>
-      <w:bookmarkStart w:id="23" w:name="_Toc308526346"/>
-      <w:r>
-        <w:lastRenderedPageBreak/>
-        <w:t>Divers</w:t>
-      </w:r>
       <w:bookmarkEnd w:id="21"/>
+    </w:p>
+    <w:p>
+      <w:pPr>
+        <w:pStyle w:val="Titre2"/>
+      </w:pPr>
+      <w:bookmarkStart w:id="22" w:name="_Toc532179972"/>
+      <w:bookmarkStart w:id="23" w:name="_Toc165969658"/>
+      <w:bookmarkStart w:id="24" w:name="_Toc308526347"/>
+      <w:r>
+        <w:t>Journal de travail</w:t>
+      </w:r>
       <w:bookmarkEnd w:id="22"/>
       <w:bookmarkEnd w:id="23"/>
-    </w:p>
-    <w:p>
-      <w:pPr>
-        <w:pStyle w:val="Titre2"/>
-      </w:pPr>
-      <w:bookmarkStart w:id="24" w:name="_Toc532179972"/>
-      <w:bookmarkStart w:id="25" w:name="_Toc165969658"/>
-      <w:bookmarkStart w:id="26" w:name="_Toc308526347"/>
-      <w:r>
-        <w:t>Journal de travail</w:t>
-      </w:r>
       <w:bookmarkEnd w:id="24"/>
-      <w:bookmarkEnd w:id="25"/>
-      <w:bookmarkEnd w:id="26"/>
     </w:p>
     <w:p>
       <w:pPr>
@@ -6807,11 +6809,11 @@
       <w:pPr>
         <w:pStyle w:val="Titre2"/>
       </w:pPr>
-      <w:bookmarkStart w:id="27" w:name="_Toc308526348"/>
+      <w:bookmarkStart w:id="25" w:name="_Toc308526348"/>
       <w:r>
         <w:t>Bibliographie</w:t>
       </w:r>
-      <w:bookmarkEnd w:id="27"/>
+      <w:bookmarkEnd w:id="25"/>
     </w:p>
     <w:p>
       <w:pPr>
@@ -6838,11 +6840,11 @@
       <w:pPr>
         <w:pStyle w:val="Titre2"/>
       </w:pPr>
-      <w:bookmarkStart w:id="28" w:name="_Toc308526349"/>
+      <w:bookmarkStart w:id="26" w:name="_Toc308526349"/>
       <w:r>
         <w:t>Webographie</w:t>
       </w:r>
-      <w:bookmarkEnd w:id="28"/>
+      <w:bookmarkEnd w:id="26"/>
     </w:p>
     <w:p>
       <w:pPr>
@@ -6860,11 +6862,11 @@
       <w:pPr>
         <w:pStyle w:val="Titre1"/>
       </w:pPr>
-      <w:bookmarkStart w:id="29" w:name="_Toc308526350"/>
+      <w:bookmarkStart w:id="27" w:name="_Toc308526350"/>
       <w:r>
         <w:t>Annexes</w:t>
       </w:r>
-      <w:bookmarkEnd w:id="29"/>
+      <w:bookmarkEnd w:id="27"/>
     </w:p>
     <w:p>
       <w:pPr>
@@ -7407,7 +7409,7 @@
               <w:noProof/>
               <w:szCs w:val="16"/>
             </w:rPr>
-            <w:t>04.12.2025 11:10</w:t>
+            <w:t>11.12.2025 11:04</w:t>
           </w:r>
           <w:r>
             <w:rPr>
@@ -7619,7 +7621,7 @@
         <v:path o:extrusionok="f" gradientshapeok="t" o:connecttype="rect"/>
         <o:lock v:ext="edit" aspectratio="t"/>
       </v:shapetype>
-      <v:shape id="_x0000_i1025" type="#_x0000_t75" style="width:12pt;height:12pt" o:bullet="t">
+      <v:shape id="_x0000_i1025" type="#_x0000_t75" style="width:11.25pt;height:11.25pt" o:bullet="t">
         <v:imagedata r:id="rId1" o:title="BD10263_"/>
       </v:shape>
     </w:pict>
@@ -13127,10 +13129,6 @@
 </file>
 
 <file path=customXml/item1.xml><?xml version="1.0" encoding="utf-8"?>
-<b:Sources xmlns:b="http://schemas.openxmlformats.org/officeDocument/2006/bibliography" xmlns="http://schemas.openxmlformats.org/officeDocument/2006/bibliography" SelectedStyle="\APA.XSL" StyleName="APA"/>
-</file>
-
-<file path=customXml/item2.xml><?xml version="1.0" encoding="utf-8"?>
 <p:properties xmlns:p="http://schemas.microsoft.com/office/2006/metadata/properties" xmlns:xsi="http://www.w3.org/2001/XMLSchema-instance" xmlns:pc="http://schemas.microsoft.com/office/infopath/2007/PartnerControls">
   <documentManagement>
     <lcf76f155ced4ddcb4097134ff3c332f xmlns="bf2f2df3-a963-4452-b0e7-67dabc627c35">
@@ -13141,7 +13139,20 @@
 </p:properties>
 </file>
 
+<file path=customXml/item2.xml><?xml version="1.0" encoding="utf-8"?>
+<b:Sources xmlns:b="http://schemas.openxmlformats.org/officeDocument/2006/bibliography" xmlns="http://schemas.openxmlformats.org/officeDocument/2006/bibliography" SelectedStyle="\APA.XSL" StyleName="APA"/>
+</file>
+
 <file path=customXml/item3.xml><?xml version="1.0" encoding="utf-8"?>
+<?mso-contentType ?>
+<FormTemplates xmlns="http://schemas.microsoft.com/sharepoint/v3/contenttype/forms">
+  <Display>DocumentLibraryForm</Display>
+  <Edit>DocumentLibraryForm</Edit>
+  <New>DocumentLibraryForm</New>
+</FormTemplates>
+</file>
+
+<file path=customXml/item4.xml><?xml version="1.0" encoding="utf-8"?>
 <ct:contentTypeSchema xmlns:ct="http://schemas.microsoft.com/office/2006/metadata/contentType" xmlns:ma="http://schemas.microsoft.com/office/2006/metadata/properties/metaAttributes" ct:_="" ma:_="" ma:contentTypeName="Document" ma:contentTypeID="0x0101001ABD9BFFC9E543439C53A2705AE306EF" ma:contentTypeVersion="14" ma:contentTypeDescription="Crée un document." ma:contentTypeScope="" ma:versionID="41827e22f0a2406195029f3799eac37d">
   <xsd:schema xmlns:xsd="http://www.w3.org/2001/XMLSchema" xmlns:xs="http://www.w3.org/2001/XMLSchema" xmlns:p="http://schemas.microsoft.com/office/2006/metadata/properties" xmlns:ns2="bf2f2df3-a963-4452-b0e7-67dabc627c35" xmlns:ns3="f7d9f5a6-831d-4621-8c77-cbcaf993e406" targetNamespace="http://schemas.microsoft.com/office/2006/metadata/properties" ma:root="true" ma:fieldsID="b5448764cb5439448d1ea8eff3aff90d" ns2:_="" ns3:_="">
     <xsd:import namespace="bf2f2df3-a963-4452-b0e7-67dabc627c35"/>
@@ -13370,24 +13381,7 @@
 </ct:contentTypeSchema>
 </file>
 
-<file path=customXml/item4.xml><?xml version="1.0" encoding="utf-8"?>
-<?mso-contentType ?>
-<FormTemplates xmlns="http://schemas.microsoft.com/sharepoint/v3/contenttype/forms">
-  <Display>DocumentLibraryForm</Display>
-  <Edit>DocumentLibraryForm</Edit>
-  <New>DocumentLibraryForm</New>
-</FormTemplates>
-</file>
-
 <file path=customXml/itemProps1.xml><?xml version="1.0" encoding="utf-8"?>
-<ds:datastoreItem xmlns:ds="http://schemas.openxmlformats.org/officeDocument/2006/customXml" ds:itemID="{C8C35155-3E6A-4058-B6E4-303717845E3B}">
-  <ds:schemaRefs>
-    <ds:schemaRef ds:uri="http://schemas.openxmlformats.org/officeDocument/2006/bibliography"/>
-  </ds:schemaRefs>
-</ds:datastoreItem>
-</file>
-
-<file path=customXml/itemProps2.xml><?xml version="1.0" encoding="utf-8"?>
 <ds:datastoreItem xmlns:ds="http://schemas.openxmlformats.org/officeDocument/2006/customXml" ds:itemID="{4181FC95-92B5-446F-AE57-E4A44C8C450C}">
   <ds:schemaRefs>
     <ds:schemaRef ds:uri="http://schemas.microsoft.com/office/2006/metadata/properties"/>
@@ -13398,7 +13392,23 @@
 </ds:datastoreItem>
 </file>
 
+<file path=customXml/itemProps2.xml><?xml version="1.0" encoding="utf-8"?>
+<ds:datastoreItem xmlns:ds="http://schemas.openxmlformats.org/officeDocument/2006/customXml" ds:itemID="{C8C35155-3E6A-4058-B6E4-303717845E3B}">
+  <ds:schemaRefs>
+    <ds:schemaRef ds:uri="http://schemas.openxmlformats.org/officeDocument/2006/bibliography"/>
+  </ds:schemaRefs>
+</ds:datastoreItem>
+</file>
+
 <file path=customXml/itemProps3.xml><?xml version="1.0" encoding="utf-8"?>
+<ds:datastoreItem xmlns:ds="http://schemas.openxmlformats.org/officeDocument/2006/customXml" ds:itemID="{DF8E7934-3F3A-4F32-A7D4-1B248DBE707D}">
+  <ds:schemaRefs>
+    <ds:schemaRef ds:uri="http://schemas.microsoft.com/sharepoint/v3/contenttype/forms"/>
+  </ds:schemaRefs>
+</ds:datastoreItem>
+</file>
+
+<file path=customXml/itemProps4.xml><?xml version="1.0" encoding="utf-8"?>
 <ds:datastoreItem xmlns:ds="http://schemas.openxmlformats.org/officeDocument/2006/customXml" ds:itemID="{81FE595B-3A92-4484-A585-A4037F0DA599}">
   <ds:schemaRefs>
     <ds:schemaRef ds:uri="http://schemas.microsoft.com/office/2006/metadata/contentType"/>
@@ -13415,12 +13425,4 @@
     <ds:schemaRef ds:uri="http://schemas.microsoft.com/internal/obd"/>
   </ds:schemaRefs>
 </ds:datastoreItem>
-</file>
-
-<file path=customXml/itemProps4.xml><?xml version="1.0" encoding="utf-8"?>
-<ds:datastoreItem xmlns:ds="http://schemas.openxmlformats.org/officeDocument/2006/customXml" ds:itemID="{DF8E7934-3F3A-4F32-A7D4-1B248DBE707D}">
-  <ds:schemaRefs>
-    <ds:schemaRef ds:uri="http://schemas.microsoft.com/sharepoint/v3/contenttype/forms"/>
-  </ds:schemaRefs>
-</ds:datastoreItem>
 </file>